--- a/软件测试/测试概述.docx
+++ b/软件测试/测试概述.docx
@@ -596,7 +596,7 @@
         </w:rPr>
         <w:lastRenderedPageBreak/>
         <w:drawing>
-          <wp:inline distT="0" distB="0" distL="0" distR="0" wp14:anchorId="62AB3026" wp14:editId="0491FC05">
+          <wp:inline distT="0" distB="0" distL="0" distR="0" wp14:anchorId="23433570" wp14:editId="6465DD15">
             <wp:extent cx="5288280" cy="2583180"/>
             <wp:effectExtent l="0" t="0" r="7620" b="7620"/>
             <wp:docPr id="2" name="图片 2"/>
@@ -768,76 +768,1281 @@
     <w:p>
       <w:pPr>
         <w:rPr>
-          <w:sz w:val="28"/>
-          <w:szCs w:val="28"/>
-        </w:rPr>
-      </w:pPr>
-      <w:r>
-        <w:rPr>
-          <w:rFonts w:hint="eastAsia"/>
-          <w:sz w:val="28"/>
-          <w:szCs w:val="28"/>
+          <w:szCs w:val="21"/>
+        </w:rPr>
+      </w:pPr>
+      <w:r>
+        <w:rPr>
+          <w:rFonts w:hint="eastAsia"/>
+          <w:szCs w:val="21"/>
         </w:rPr>
         <w:t>桌面检查（代码编写者）</w:t>
       </w:r>
       <w:r>
         <w:rPr>
           <w:rFonts w:hint="eastAsia"/>
-          <w:sz w:val="28"/>
-          <w:szCs w:val="28"/>
+          <w:szCs w:val="21"/>
+        </w:rPr>
+        <w:t>：优点（编码者易理解自己的代码</w:t>
+      </w:r>
+      <w:r>
+        <w:rPr>
+          <w:rFonts w:hint="eastAsia"/>
+          <w:szCs w:val="21"/>
         </w:rPr>
         <w:t>、</w:t>
       </w:r>
       <w:r>
         <w:rPr>
           <w:rFonts w:hint="eastAsia"/>
-          <w:sz w:val="28"/>
-          <w:szCs w:val="28"/>
+          <w:szCs w:val="21"/>
+        </w:rPr>
+        <w:t>开销小无进度限制</w:t>
+      </w:r>
+      <w:r>
+        <w:rPr>
+          <w:rFonts w:hint="eastAsia"/>
+          <w:szCs w:val="21"/>
+        </w:rPr>
+        <w:t>、</w:t>
+      </w:r>
+      <w:r>
+        <w:rPr>
+          <w:rFonts w:hint="eastAsia"/>
+          <w:szCs w:val="21"/>
+        </w:rPr>
+        <w:t>尽早发现缺陷），缺点（开发人员不是测试最佳人选</w:t>
+      </w:r>
+      <w:r>
+        <w:rPr>
+          <w:rFonts w:hint="eastAsia"/>
+          <w:szCs w:val="21"/>
+        </w:rPr>
+        <w:t>、</w:t>
+      </w:r>
+      <w:r>
+        <w:rPr>
+          <w:rFonts w:hint="eastAsia"/>
+          <w:szCs w:val="21"/>
+        </w:rPr>
+        <w:t>有效性难以保证），特点（团体小</w:t>
+      </w:r>
+      <w:r>
+        <w:rPr>
+          <w:rFonts w:hint="eastAsia"/>
+          <w:szCs w:val="21"/>
+        </w:rPr>
+        <w:t>、</w:t>
+      </w:r>
+      <w:r>
+        <w:rPr>
+          <w:rFonts w:hint="eastAsia"/>
+          <w:szCs w:val="21"/>
+        </w:rPr>
+        <w:t>非正式）</w:t>
+      </w:r>
+    </w:p>
+    <w:p>
+      <w:pPr>
+        <w:rPr>
+          <w:szCs w:val="21"/>
+        </w:rPr>
+      </w:pPr>
+      <w:r>
+        <w:rPr>
+          <w:rFonts w:hint="eastAsia"/>
+          <w:szCs w:val="21"/>
         </w:rPr>
         <w:t>代码走查（团队会议）</w:t>
       </w:r>
       <w:r>
         <w:rPr>
           <w:rFonts w:hint="eastAsia"/>
-          <w:sz w:val="28"/>
-          <w:szCs w:val="28"/>
+          <w:szCs w:val="21"/>
+        </w:rPr>
+        <w:t>：特点（由团队通过会议完成</w:t>
+      </w:r>
+      <w:r>
+        <w:rPr>
+          <w:rFonts w:hint="eastAsia"/>
+          <w:szCs w:val="21"/>
         </w:rPr>
         <w:t>、</w:t>
       </w:r>
       <w:r>
         <w:rPr>
           <w:rFonts w:hint="eastAsia"/>
-          <w:sz w:val="28"/>
-          <w:szCs w:val="28"/>
+          <w:szCs w:val="21"/>
+        </w:rPr>
+        <w:t>与会者充当计算机执行测试用例</w:t>
+      </w:r>
+      <w:r>
+        <w:rPr>
+          <w:rFonts w:hint="eastAsia"/>
+          <w:szCs w:val="21"/>
+        </w:rPr>
+        <w:t>、</w:t>
+      </w:r>
+      <w:r>
+        <w:rPr>
+          <w:rFonts w:hint="eastAsia"/>
+          <w:szCs w:val="21"/>
+        </w:rPr>
+        <w:t>开发人员及时回答问题）</w:t>
+      </w:r>
+    </w:p>
+    <w:p>
+      <w:pPr>
+        <w:rPr>
+          <w:szCs w:val="21"/>
+        </w:rPr>
+      </w:pPr>
+      <w:r>
+        <w:rPr>
+          <w:rFonts w:hint="eastAsia"/>
+          <w:szCs w:val="21"/>
         </w:rPr>
         <w:t>代码审查（A</w:t>
       </w:r>
       <w:r>
         <w:rPr>
-          <w:sz w:val="28"/>
-          <w:szCs w:val="28"/>
+          <w:szCs w:val="21"/>
         </w:rPr>
         <w:t>LL</w:t>
       </w:r>
       <w:r>
         <w:rPr>
           <w:rFonts w:hint="eastAsia"/>
-          <w:sz w:val="28"/>
-          <w:szCs w:val="28"/>
+          <w:szCs w:val="21"/>
         </w:rPr>
         <w:t>）</w:t>
       </w:r>
-    </w:p>
-    <w:p>
-      <w:pPr>
-        <w:rPr>
-          <w:rFonts w:hint="eastAsia"/>
-          <w:sz w:val="28"/>
-          <w:szCs w:val="28"/>
-        </w:rPr>
-      </w:pPr>
+      <w:r>
+        <w:rPr>
+          <w:rFonts w:hint="eastAsia"/>
+          <w:szCs w:val="21"/>
+        </w:rPr>
+        <w:t>：优点（发现缺陷</w:t>
+      </w:r>
+      <w:r>
+        <w:rPr>
+          <w:rFonts w:hint="eastAsia"/>
+          <w:szCs w:val="21"/>
+        </w:rPr>
+        <w:t>、</w:t>
+      </w:r>
+      <w:r>
+        <w:rPr>
+          <w:rFonts w:hint="eastAsia"/>
+          <w:szCs w:val="21"/>
+        </w:rPr>
+        <w:t>提高质量</w:t>
+      </w:r>
+      <w:r>
+        <w:rPr>
+          <w:rFonts w:hint="eastAsia"/>
+          <w:szCs w:val="21"/>
+        </w:rPr>
+        <w:t>、</w:t>
+      </w:r>
+      <w:r>
+        <w:rPr>
+          <w:rFonts w:hint="eastAsia"/>
+          <w:szCs w:val="21"/>
+        </w:rPr>
+        <w:t>尽早定位缺陷集群位置），缺点（费时</w:t>
+      </w:r>
+      <w:r>
+        <w:rPr>
+          <w:rFonts w:hint="eastAsia"/>
+          <w:szCs w:val="21"/>
+        </w:rPr>
+        <w:t>、</w:t>
+      </w:r>
+      <w:r>
+        <w:rPr>
+          <w:rFonts w:hint="eastAsia"/>
+          <w:szCs w:val="21"/>
+        </w:rPr>
+        <w:t>涉及人员多</w:t>
+      </w:r>
+      <w:r>
+        <w:rPr>
+          <w:rFonts w:hint="eastAsia"/>
+          <w:szCs w:val="21"/>
+        </w:rPr>
+        <w:t>、</w:t>
+      </w:r>
+      <w:r>
+        <w:rPr>
+          <w:rFonts w:hint="eastAsia"/>
+          <w:szCs w:val="21"/>
+        </w:rPr>
+        <w:t>参与者不一定全部理解程序）</w:t>
+      </w:r>
+    </w:p>
+    <w:p>
+      <w:pPr>
+        <w:rPr>
+          <w:sz w:val="28"/>
+          <w:szCs w:val="28"/>
+        </w:rPr>
+      </w:pPr>
+      <w:r>
+        <w:rPr>
+          <w:rFonts w:hint="eastAsia"/>
+          <w:sz w:val="28"/>
+          <w:szCs w:val="28"/>
+        </w:rPr>
+        <w:t>动态白盒：提供源代码与可执行程序，根据代码设计执行测试用例</w:t>
+      </w:r>
+    </w:p>
+    <w:tbl>
+      <w:tblPr>
+        <w:tblStyle w:val="a4"/>
+        <w:tblW w:w="9776" w:type="dxa"/>
+        <w:tblLook w:val="04A0" w:firstRow="1" w:lastRow="0" w:firstColumn="1" w:lastColumn="0" w:noHBand="0" w:noVBand="1"/>
+      </w:tblPr>
+      <w:tblGrid>
+        <w:gridCol w:w="2122"/>
+        <w:gridCol w:w="3762"/>
+        <w:gridCol w:w="3892"/>
+      </w:tblGrid>
+      <w:tr>
+        <w:tc>
+          <w:tcPr>
+            <w:tcW w:w="2122" w:type="dxa"/>
+          </w:tcPr>
+          <w:p>
+            <w:pPr>
+              <w:rPr>
+                <w:sz w:val="28"/>
+                <w:szCs w:val="28"/>
+              </w:rPr>
+            </w:pPr>
+            <w:r>
+              <w:rPr>
+                <w:rFonts w:hint="eastAsia"/>
+                <w:sz w:val="28"/>
+                <w:szCs w:val="28"/>
+              </w:rPr>
+              <w:t>语句覆盖</w:t>
+            </w:r>
+          </w:p>
+        </w:tc>
+        <w:tc>
+          <w:tcPr>
+            <w:tcW w:w="3762" w:type="dxa"/>
+          </w:tcPr>
+          <w:p>
+            <w:pPr>
+              <w:rPr>
+                <w:sz w:val="28"/>
+                <w:szCs w:val="28"/>
+              </w:rPr>
+            </w:pPr>
+            <w:r>
+              <w:rPr>
+                <w:rFonts w:hint="eastAsia"/>
+                <w:sz w:val="28"/>
+                <w:szCs w:val="28"/>
+              </w:rPr>
+              <w:t>执行每条语句</w:t>
+            </w:r>
+          </w:p>
+        </w:tc>
+        <w:tc>
+          <w:tcPr>
+            <w:tcW w:w="3892" w:type="dxa"/>
+          </w:tcPr>
+          <w:p>
+            <w:pPr>
+              <w:rPr>
+                <w:szCs w:val="21"/>
+              </w:rPr>
+            </w:pPr>
+            <w:r>
+              <w:rPr>
+                <w:rFonts w:hint="eastAsia"/>
+                <w:szCs w:val="21"/>
+              </w:rPr>
+              <w:t>100%语句覆盖困难（处理错误，小概率，不可达），无法发现N</w:t>
+            </w:r>
+            <w:r>
+              <w:rPr>
+                <w:szCs w:val="21"/>
+              </w:rPr>
+              <w:t>ULLPTR</w:t>
+            </w:r>
+            <w:r>
+              <w:rPr>
+                <w:rFonts w:hint="eastAsia"/>
+                <w:szCs w:val="21"/>
+              </w:rPr>
+              <w:t>等问题</w:t>
+            </w:r>
+          </w:p>
+        </w:tc>
+      </w:tr>
+      <w:tr>
+        <w:tc>
+          <w:tcPr>
+            <w:tcW w:w="2122" w:type="dxa"/>
+          </w:tcPr>
+          <w:p>
+            <w:pPr>
+              <w:rPr>
+                <w:sz w:val="28"/>
+                <w:szCs w:val="28"/>
+              </w:rPr>
+            </w:pPr>
+            <w:r>
+              <w:rPr>
+                <w:rFonts w:hint="eastAsia"/>
+                <w:sz w:val="28"/>
+                <w:szCs w:val="28"/>
+              </w:rPr>
+              <w:t>判定覆盖</w:t>
+            </w:r>
+          </w:p>
+        </w:tc>
+        <w:tc>
+          <w:tcPr>
+            <w:tcW w:w="3762" w:type="dxa"/>
+          </w:tcPr>
+          <w:p>
+            <w:pPr>
+              <w:rPr>
+                <w:sz w:val="28"/>
+                <w:szCs w:val="28"/>
+              </w:rPr>
+            </w:pPr>
+            <w:r>
+              <w:rPr>
+                <w:rFonts w:hint="eastAsia"/>
+                <w:sz w:val="28"/>
+                <w:szCs w:val="28"/>
+              </w:rPr>
+              <w:t>每个判定T</w:t>
+            </w:r>
+            <w:r>
+              <w:rPr>
+                <w:sz w:val="28"/>
+                <w:szCs w:val="28"/>
+              </w:rPr>
+              <w:t>F</w:t>
+            </w:r>
+            <w:r>
+              <w:rPr>
+                <w:rFonts w:hint="eastAsia"/>
+                <w:sz w:val="28"/>
+                <w:szCs w:val="28"/>
+              </w:rPr>
+              <w:t>均包含</w:t>
+            </w:r>
+          </w:p>
+        </w:tc>
+        <w:tc>
+          <w:tcPr>
+            <w:tcW w:w="3892" w:type="dxa"/>
+          </w:tcPr>
+          <w:p>
+            <w:pPr>
+              <w:rPr>
+                <w:szCs w:val="21"/>
+              </w:rPr>
+            </w:pPr>
+            <w:r>
+              <w:rPr>
+                <w:rFonts w:hint="eastAsia"/>
+                <w:szCs w:val="21"/>
+              </w:rPr>
+              <w:t>优点（简单，包含语句覆盖）</w:t>
+            </w:r>
+          </w:p>
+          <w:p>
+            <w:pPr>
+              <w:rPr>
+                <w:szCs w:val="21"/>
+              </w:rPr>
+            </w:pPr>
+            <w:r>
+              <w:rPr>
+                <w:rFonts w:hint="eastAsia"/>
+                <w:szCs w:val="21"/>
+              </w:rPr>
+              <w:t>缺点（忽略了条件表达式内部）</w:t>
+            </w:r>
+          </w:p>
+        </w:tc>
+      </w:tr>
+      <w:tr>
+        <w:tc>
+          <w:tcPr>
+            <w:tcW w:w="2122" w:type="dxa"/>
+          </w:tcPr>
+          <w:p>
+            <w:pPr>
+              <w:rPr>
+                <w:sz w:val="28"/>
+                <w:szCs w:val="28"/>
+              </w:rPr>
+            </w:pPr>
+            <w:r>
+              <w:rPr>
+                <w:rFonts w:hint="eastAsia"/>
+                <w:sz w:val="28"/>
+                <w:szCs w:val="28"/>
+              </w:rPr>
+              <w:t>条件覆盖</w:t>
+            </w:r>
+          </w:p>
+        </w:tc>
+        <w:tc>
+          <w:tcPr>
+            <w:tcW w:w="3762" w:type="dxa"/>
+          </w:tcPr>
+          <w:p>
+            <w:pPr>
+              <w:rPr>
+                <w:sz w:val="28"/>
+                <w:szCs w:val="28"/>
+              </w:rPr>
+            </w:pPr>
+            <w:r>
+              <w:rPr>
+                <w:rFonts w:hint="eastAsia"/>
+                <w:sz w:val="28"/>
+                <w:szCs w:val="28"/>
+              </w:rPr>
+              <w:t>判定内每个条件T</w:t>
+            </w:r>
+            <w:r>
+              <w:rPr>
+                <w:sz w:val="28"/>
+                <w:szCs w:val="28"/>
+              </w:rPr>
+              <w:t>F</w:t>
+            </w:r>
+            <w:r>
+              <w:rPr>
+                <w:rFonts w:hint="eastAsia"/>
+                <w:sz w:val="28"/>
+                <w:szCs w:val="28"/>
+              </w:rPr>
+              <w:t>均包含</w:t>
+            </w:r>
+          </w:p>
+        </w:tc>
+        <w:tc>
+          <w:tcPr>
+            <w:tcW w:w="3892" w:type="dxa"/>
+          </w:tcPr>
+          <w:p>
+            <w:pPr>
+              <w:rPr>
+                <w:szCs w:val="21"/>
+              </w:rPr>
+            </w:pPr>
+            <w:r>
+              <w:rPr>
+                <w:rFonts w:hint="eastAsia"/>
+                <w:szCs w:val="21"/>
+              </w:rPr>
+              <w:t>不保证执行所有分支</w:t>
+            </w:r>
+          </w:p>
+          <w:p>
+            <w:pPr>
+              <w:rPr>
+                <w:b/>
+                <w:bCs/>
+                <w:szCs w:val="21"/>
+              </w:rPr>
+            </w:pPr>
+            <w:r>
+              <w:rPr>
+                <w:rFonts w:hint="eastAsia"/>
+                <w:szCs w:val="21"/>
+              </w:rPr>
+              <w:t>可能比</w:t>
+            </w:r>
+            <w:r>
+              <w:rPr>
+                <w:rFonts w:hint="eastAsia"/>
+                <w:b/>
+                <w:bCs/>
+                <w:szCs w:val="21"/>
+              </w:rPr>
+              <w:t>语句</w:t>
+            </w:r>
+            <w:r>
+              <w:rPr>
+                <w:rFonts w:hint="eastAsia"/>
+                <w:szCs w:val="21"/>
+              </w:rPr>
+              <w:t>或</w:t>
+            </w:r>
+            <w:r>
+              <w:rPr>
+                <w:rFonts w:hint="eastAsia"/>
+                <w:b/>
+                <w:bCs/>
+                <w:szCs w:val="21"/>
+              </w:rPr>
+              <w:t>判定</w:t>
+            </w:r>
+            <w:r>
+              <w:rPr>
+                <w:rFonts w:hint="eastAsia"/>
+                <w:szCs w:val="21"/>
+              </w:rPr>
+              <w:t>覆盖</w:t>
+            </w:r>
+            <w:r>
+              <w:rPr>
+                <w:rFonts w:hint="eastAsia"/>
+                <w:b/>
+                <w:bCs/>
+                <w:szCs w:val="21"/>
+              </w:rPr>
+              <w:t>弱</w:t>
+            </w:r>
+          </w:p>
+        </w:tc>
+      </w:tr>
+      <w:tr>
+        <w:tc>
+          <w:tcPr>
+            <w:tcW w:w="2122" w:type="dxa"/>
+          </w:tcPr>
+          <w:p>
+            <w:pPr>
+              <w:rPr>
+                <w:sz w:val="28"/>
+                <w:szCs w:val="28"/>
+              </w:rPr>
+            </w:pPr>
+            <w:r>
+              <w:rPr>
+                <w:rFonts w:hint="eastAsia"/>
+                <w:sz w:val="28"/>
+                <w:szCs w:val="28"/>
+              </w:rPr>
+              <w:t>判定条件覆盖</w:t>
+            </w:r>
+          </w:p>
+        </w:tc>
+        <w:tc>
+          <w:tcPr>
+            <w:tcW w:w="3762" w:type="dxa"/>
+          </w:tcPr>
+          <w:p>
+            <w:pPr>
+              <w:rPr>
+                <w:sz w:val="28"/>
+                <w:szCs w:val="28"/>
+              </w:rPr>
+            </w:pPr>
+            <w:r>
+              <w:rPr>
+                <w:rFonts w:hint="eastAsia"/>
+                <w:sz w:val="28"/>
+                <w:szCs w:val="28"/>
+              </w:rPr>
+              <w:t>判定与其内的条件T</w:t>
+            </w:r>
+            <w:r>
+              <w:rPr>
+                <w:sz w:val="28"/>
+                <w:szCs w:val="28"/>
+              </w:rPr>
+              <w:t>F</w:t>
+            </w:r>
+            <w:r>
+              <w:rPr>
+                <w:rFonts w:hint="eastAsia"/>
+                <w:sz w:val="28"/>
+                <w:szCs w:val="28"/>
+              </w:rPr>
+              <w:t>均包含</w:t>
+            </w:r>
+          </w:p>
+        </w:tc>
+        <w:tc>
+          <w:tcPr>
+            <w:tcW w:w="3892" w:type="dxa"/>
+          </w:tcPr>
+          <w:p>
+            <w:pPr>
+              <w:rPr>
+                <w:szCs w:val="21"/>
+              </w:rPr>
+            </w:pPr>
+            <w:r>
+              <w:rPr>
+                <w:rFonts w:hint="eastAsia"/>
+                <w:szCs w:val="21"/>
+              </w:rPr>
+              <w:t>错误屏蔽：原子条件取值对整体不可见</w:t>
+            </w:r>
+          </w:p>
+          <w:p>
+            <w:pPr>
+              <w:rPr>
+                <w:szCs w:val="21"/>
+              </w:rPr>
+            </w:pPr>
+            <w:r>
+              <w:rPr>
+                <w:rFonts w:hint="eastAsia"/>
+                <w:szCs w:val="21"/>
+              </w:rPr>
+              <w:t>无法检查运算符错误</w:t>
+            </w:r>
+          </w:p>
+        </w:tc>
+      </w:tr>
+      <w:tr>
+        <w:tc>
+          <w:tcPr>
+            <w:tcW w:w="2122" w:type="dxa"/>
+          </w:tcPr>
+          <w:p>
+            <w:pPr>
+              <w:rPr>
+                <w:sz w:val="28"/>
+                <w:szCs w:val="28"/>
+              </w:rPr>
+            </w:pPr>
+            <w:r>
+              <w:rPr>
+                <w:rFonts w:hint="eastAsia"/>
+                <w:sz w:val="28"/>
+                <w:szCs w:val="28"/>
+              </w:rPr>
+              <w:t>条件组合覆盖</w:t>
+            </w:r>
+          </w:p>
+        </w:tc>
+        <w:tc>
+          <w:tcPr>
+            <w:tcW w:w="3762" w:type="dxa"/>
+          </w:tcPr>
+          <w:p>
+            <w:pPr>
+              <w:rPr>
+                <w:sz w:val="28"/>
+                <w:szCs w:val="28"/>
+              </w:rPr>
+            </w:pPr>
+            <w:r>
+              <w:rPr>
+                <w:rFonts w:hint="eastAsia"/>
+                <w:sz w:val="28"/>
+                <w:szCs w:val="28"/>
+              </w:rPr>
+              <w:t>判定内条件组合均出现</w:t>
+            </w:r>
+          </w:p>
+        </w:tc>
+        <w:tc>
+          <w:tcPr>
+            <w:tcW w:w="3892" w:type="dxa"/>
+          </w:tcPr>
+          <w:p>
+            <w:pPr>
+              <w:rPr>
+                <w:szCs w:val="21"/>
+              </w:rPr>
+            </w:pPr>
+            <w:r>
+              <w:rPr>
+                <w:rFonts w:hint="eastAsia"/>
+                <w:szCs w:val="21"/>
+              </w:rPr>
+              <w:t>代价昂贵，</w:t>
+            </w:r>
+            <m:oMath>
+              <m:sSup>
+                <m:sSupPr>
+                  <m:ctrlPr>
+                    <w:rPr>
+                      <w:rFonts w:ascii="Cambria Math" w:hAnsi="Cambria Math"/>
+                      <w:i/>
+                      <w:szCs w:val="21"/>
+                    </w:rPr>
+                  </m:ctrlPr>
+                </m:sSupPr>
+                <m:e>
+                  <m:r>
+                    <w:rPr>
+                      <w:rFonts w:ascii="Cambria Math" w:hAnsi="Cambria Math" w:hint="eastAsia"/>
+                      <w:szCs w:val="21"/>
+                    </w:rPr>
+                    <m:t>2</m:t>
+                  </m:r>
+                  <m:ctrlPr>
+                    <w:rPr>
+                      <w:rFonts w:ascii="Cambria Math" w:hAnsi="Cambria Math" w:hint="eastAsia"/>
+                      <w:i/>
+                      <w:szCs w:val="21"/>
+                    </w:rPr>
+                  </m:ctrlPr>
+                </m:e>
+                <m:sup>
+                  <m:r>
+                    <w:rPr>
+                      <w:rFonts w:ascii="Cambria Math" w:hAnsi="Cambria Math" w:hint="eastAsia"/>
+                      <w:szCs w:val="21"/>
+                    </w:rPr>
+                    <m:t>n</m:t>
+                  </m:r>
+                </m:sup>
+              </m:sSup>
+              <m:r>
+                <w:rPr>
+                  <w:rFonts w:ascii="Cambria Math" w:hAnsi="Cambria Math" w:hint="eastAsia"/>
+                  <w:szCs w:val="21"/>
+                </w:rPr>
+                <m:t>n</m:t>
+              </m:r>
+            </m:oMath>
+            <w:r>
+              <w:rPr>
+                <w:rFonts w:hint="eastAsia"/>
+                <w:szCs w:val="21"/>
+              </w:rPr>
+              <w:t>为原子条件数目</w:t>
+            </w:r>
+          </w:p>
+          <w:p>
+            <w:pPr>
+              <w:rPr>
+                <w:color w:val="000000" w:themeColor="text1"/>
+                <w:szCs w:val="21"/>
+              </w:rPr>
+            </w:pPr>
+            <w:r>
+              <w:rPr>
+                <w:rFonts w:hint="eastAsia"/>
+                <w:b/>
+                <w:bCs/>
+                <w:color w:val="FF0000"/>
+                <w:szCs w:val="21"/>
+              </w:rPr>
+              <w:t>短路符</w:t>
+            </w:r>
+            <w:r>
+              <w:rPr>
+                <w:rFonts w:hint="eastAsia"/>
+                <w:color w:val="000000" w:themeColor="text1"/>
+                <w:szCs w:val="21"/>
+              </w:rPr>
+              <w:t>用于寻找最少测试用例集</w:t>
+            </w:r>
+          </w:p>
+          <w:p>
+            <w:pPr>
+              <w:rPr>
+                <w:szCs w:val="21"/>
+              </w:rPr>
+            </w:pPr>
+            <w:r>
+              <w:rPr>
+                <w:rFonts w:hint="eastAsia"/>
+                <w:szCs w:val="21"/>
+              </w:rPr>
+              <w:t>某些条件组合内部互斥</w:t>
+            </w:r>
+          </w:p>
+        </w:tc>
+      </w:tr>
+      <w:tr>
+        <w:tc>
+          <w:tcPr>
+            <w:tcW w:w="2122" w:type="dxa"/>
+          </w:tcPr>
+          <w:p>
+            <w:pPr>
+              <w:rPr>
+                <w:sz w:val="28"/>
+                <w:szCs w:val="28"/>
+              </w:rPr>
+            </w:pPr>
+            <w:r>
+              <w:rPr>
+                <w:rFonts w:hint="eastAsia"/>
+                <w:sz w:val="28"/>
+                <w:szCs w:val="28"/>
+              </w:rPr>
+              <w:t>路径覆盖</w:t>
+            </w:r>
+          </w:p>
+        </w:tc>
+        <w:tc>
+          <w:tcPr>
+            <w:tcW w:w="3762" w:type="dxa"/>
+          </w:tcPr>
+          <w:p>
+            <w:pPr>
+              <w:rPr>
+                <w:sz w:val="28"/>
+                <w:szCs w:val="28"/>
+              </w:rPr>
+            </w:pPr>
+            <w:r>
+              <w:rPr>
+                <w:rFonts w:hint="eastAsia"/>
+                <w:sz w:val="28"/>
+                <w:szCs w:val="28"/>
+              </w:rPr>
+              <w:t>所有可能路径</w:t>
+            </w:r>
+            <w:r>
+              <w:rPr>
+                <w:rFonts w:hint="eastAsia"/>
+                <w:sz w:val="28"/>
+                <w:szCs w:val="28"/>
+              </w:rPr>
+              <w:t>与环路</w:t>
+            </w:r>
+          </w:p>
+        </w:tc>
+        <w:tc>
+          <w:tcPr>
+            <w:tcW w:w="3892" w:type="dxa"/>
+          </w:tcPr>
+          <w:p>
+            <w:pPr>
+              <w:rPr>
+                <w:szCs w:val="21"/>
+              </w:rPr>
+            </w:pPr>
+            <w:r>
+              <w:rPr>
+                <w:rFonts w:hint="eastAsia"/>
+                <w:szCs w:val="21"/>
+              </w:rPr>
+              <w:t>优点（相对彻底测试）</w:t>
+            </w:r>
+          </w:p>
+          <w:p>
+            <w:pPr>
+              <w:rPr>
+                <w:szCs w:val="21"/>
+              </w:rPr>
+            </w:pPr>
+            <w:r>
+              <w:rPr>
+                <w:rFonts w:hint="eastAsia"/>
+                <w:szCs w:val="21"/>
+              </w:rPr>
+              <w:t>缺点（路径分支指数级增加，不可达路径，未测试分支中条件</w:t>
+            </w:r>
+          </w:p>
+        </w:tc>
+      </w:tr>
+    </w:tbl>
+    <w:p>
+      <w:pPr>
+        <w:rPr>
+          <w:sz w:val="28"/>
+          <w:szCs w:val="28"/>
+        </w:rPr>
+      </w:pPr>
+      <w:r>
+        <w:rPr>
+          <w:rFonts w:hint="eastAsia"/>
+          <w:sz w:val="28"/>
+          <w:szCs w:val="28"/>
+        </w:rPr>
+        <w:lastRenderedPageBreak/>
+        <w:t>流图：抽象程序流程</w:t>
+      </w:r>
+      <w:r>
+        <w:rPr>
+          <w:rFonts w:hint="eastAsia"/>
+          <w:sz w:val="28"/>
+          <w:szCs w:val="28"/>
+        </w:rPr>
+        <w:t>，通过对图问题的求解得到基本路径进行测试</w:t>
+      </w:r>
+    </w:p>
+    <w:p>
+      <w:pPr>
+        <w:rPr>
+          <w:sz w:val="28"/>
+          <w:szCs w:val="28"/>
+        </w:rPr>
+      </w:pPr>
+      <w:r>
+        <w:rPr>
+          <w:rFonts w:hint="eastAsia"/>
+          <w:sz w:val="28"/>
+          <w:szCs w:val="28"/>
+        </w:rPr>
+        <w:t>基本路径：贯穿程序的，至少引入一组</w:t>
+      </w:r>
+      <w:r>
+        <w:rPr>
+          <w:rFonts w:hint="eastAsia"/>
+          <w:b/>
+          <w:bCs/>
+          <w:sz w:val="28"/>
+          <w:szCs w:val="28"/>
+        </w:rPr>
+        <w:t>新语句</w:t>
+      </w:r>
+      <w:r>
+        <w:rPr>
+          <w:rFonts w:hint="eastAsia"/>
+          <w:sz w:val="28"/>
+          <w:szCs w:val="28"/>
+        </w:rPr>
+        <w:t>、</w:t>
+      </w:r>
+      <w:r>
+        <w:rPr>
+          <w:rFonts w:hint="eastAsia"/>
+          <w:b/>
+          <w:bCs/>
+          <w:sz w:val="28"/>
+          <w:szCs w:val="28"/>
+        </w:rPr>
+        <w:t>新</w:t>
+      </w:r>
+      <w:r>
+        <w:rPr>
+          <w:rFonts w:hint="eastAsia"/>
+          <w:b/>
+          <w:bCs/>
+          <w:sz w:val="28"/>
+          <w:szCs w:val="28"/>
+        </w:rPr>
+        <w:t>判断</w:t>
+      </w:r>
+      <w:r>
+        <w:rPr>
+          <w:rFonts w:hint="eastAsia"/>
+          <w:sz w:val="28"/>
+          <w:szCs w:val="28"/>
+        </w:rPr>
+        <w:t>的程序通道</w:t>
+      </w:r>
+    </w:p>
+    <w:p>
+      <w:pPr>
+        <w:rPr>
+          <w:rFonts w:hint="eastAsia"/>
+          <w:szCs w:val="21"/>
+        </w:rPr>
+      </w:pPr>
+      <w:r>
+        <w:rPr>
+          <w:rFonts w:hint="eastAsia"/>
+          <w:szCs w:val="21"/>
+        </w:rPr>
+        <w:t>数学定义：</w:t>
+      </w:r>
+      <w:r>
+        <w:rPr>
+          <w:rFonts w:hint="eastAsia"/>
+          <w:szCs w:val="21"/>
+        </w:rPr>
+        <w:t>其它路径的向量，可以通过基本路径的向量</w:t>
+      </w:r>
+      <w:r>
+        <w:rPr>
+          <w:rFonts w:hint="eastAsia"/>
+          <w:b/>
+          <w:bCs/>
+          <w:szCs w:val="21"/>
+        </w:rPr>
+        <w:t>线性运算组合</w:t>
+      </w:r>
+      <w:r>
+        <w:rPr>
+          <w:rFonts w:hint="eastAsia"/>
+          <w:szCs w:val="21"/>
+        </w:rPr>
+        <w:t>出来（</w:t>
+      </w:r>
+      <w:r>
+        <w:rPr>
+          <w:rFonts w:hint="eastAsia"/>
+          <w:b/>
+          <w:bCs/>
+          <w:szCs w:val="21"/>
+        </w:rPr>
+        <w:t>基本路径不唯一</w:t>
+      </w:r>
+      <w:r>
+        <w:rPr>
+          <w:rFonts w:hint="eastAsia"/>
+          <w:szCs w:val="21"/>
+        </w:rPr>
+        <w:t>）</w:t>
+      </w:r>
+    </w:p>
+    <w:p>
+      <w:pPr>
+        <w:rPr>
+          <w:sz w:val="28"/>
+          <w:szCs w:val="28"/>
+        </w:rPr>
+      </w:pPr>
+      <w:r>
+        <w:rPr>
+          <w:rFonts w:hint="eastAsia"/>
+          <w:sz w:val="28"/>
+          <w:szCs w:val="28"/>
+        </w:rPr>
+        <w:t>环复杂度：度量基本路径数，是语句覆盖所需测试用例上线（域数，E</w:t>
+      </w:r>
+      <w:r>
+        <w:rPr>
+          <w:rFonts w:hint="eastAsia"/>
+          <w:szCs w:val="21"/>
+        </w:rPr>
+        <w:t>边</w:t>
+      </w:r>
+      <w:r>
+        <w:rPr>
+          <w:rFonts w:hint="eastAsia"/>
+          <w:sz w:val="28"/>
+          <w:szCs w:val="28"/>
+        </w:rPr>
+        <w:t>-</w:t>
+      </w:r>
+      <w:r>
+        <w:rPr>
+          <w:sz w:val="28"/>
+          <w:szCs w:val="28"/>
+        </w:rPr>
+        <w:t>N</w:t>
+      </w:r>
+      <w:r>
+        <w:rPr>
+          <w:rFonts w:hint="eastAsia"/>
+          <w:szCs w:val="21"/>
+        </w:rPr>
+        <w:t>节点</w:t>
+      </w:r>
+      <w:r>
+        <w:rPr>
+          <w:sz w:val="28"/>
+          <w:szCs w:val="28"/>
+        </w:rPr>
+        <w:t>+</w:t>
+      </w:r>
+      <w:r>
+        <w:rPr>
+          <w:rFonts w:hint="eastAsia"/>
+          <w:sz w:val="28"/>
+          <w:szCs w:val="28"/>
+        </w:rPr>
+        <w:t>2，判断数+1）</w:t>
+      </w:r>
+    </w:p>
+    <w:p>
+      <w:pPr>
+        <w:jc w:val="center"/>
+        <w:rPr>
+          <w:sz w:val="28"/>
+          <w:szCs w:val="28"/>
+        </w:rPr>
+      </w:pPr>
+      <w:r>
+        <w:rPr>
+          <w:noProof/>
+        </w:rPr>
+        <w:drawing>
+          <wp:inline distT="0" distB="0" distL="0" distR="0" wp14:anchorId="446C45BA" wp14:editId="6B58EE4D">
+            <wp:extent cx="3726180" cy="2182502"/>
+            <wp:effectExtent l="0" t="0" r="7620" b="8255"/>
+            <wp:docPr id="5" name="图片 5"/>
+            <wp:cNvGraphicFramePr>
+              <a:graphicFrameLocks xmlns:a="http://schemas.openxmlformats.org/drawingml/2006/main" noChangeAspect="1"/>
+            </wp:cNvGraphicFramePr>
+            <a:graphic xmlns:a="http://schemas.openxmlformats.org/drawingml/2006/main">
+              <a:graphicData uri="http://schemas.openxmlformats.org/drawingml/2006/picture">
+                <pic:pic xmlns:pic="http://schemas.openxmlformats.org/drawingml/2006/picture">
+                  <pic:nvPicPr>
+                    <pic:cNvPr id="1" name=""/>
+                    <pic:cNvPicPr/>
+                  </pic:nvPicPr>
+                  <pic:blipFill>
+                    <a:blip r:embed="rId6"/>
+                    <a:stretch>
+                      <a:fillRect/>
+                    </a:stretch>
+                  </pic:blipFill>
+                  <pic:spPr>
+                    <a:xfrm>
+                      <a:off x="0" y="0"/>
+                      <a:ext cx="3735490" cy="2187955"/>
+                    </a:xfrm>
+                    <a:prstGeom prst="rect">
+                      <a:avLst/>
+                    </a:prstGeom>
+                  </pic:spPr>
+                </pic:pic>
+              </a:graphicData>
+            </a:graphic>
+          </wp:inline>
+        </w:drawing>
+      </w:r>
       <w:bookmarkStart w:id="1" w:name="_GoBack"/>
       <w:bookmarkEnd w:id="1"/>
+    </w:p>
+    <w:p>
+      <w:pPr>
+        <w:jc w:val="center"/>
+        <w:rPr>
+          <w:sz w:val="28"/>
+          <w:szCs w:val="28"/>
+        </w:rPr>
+      </w:pPr>
+      <w:r>
+        <w:rPr>
+          <w:noProof/>
+        </w:rPr>
+        <w:drawing>
+          <wp:inline distT="0" distB="0" distL="0" distR="0" wp14:anchorId="41A60312" wp14:editId="07B7DF44">
+            <wp:extent cx="3833165" cy="1631380"/>
+            <wp:effectExtent l="0" t="0" r="0" b="6985"/>
+            <wp:docPr id="1" name="图片 1"/>
+            <wp:cNvGraphicFramePr>
+              <a:graphicFrameLocks xmlns:a="http://schemas.openxmlformats.org/drawingml/2006/main" noChangeAspect="1"/>
+            </wp:cNvGraphicFramePr>
+            <a:graphic xmlns:a="http://schemas.openxmlformats.org/drawingml/2006/main">
+              <a:graphicData uri="http://schemas.openxmlformats.org/drawingml/2006/picture">
+                <pic:pic xmlns:pic="http://schemas.openxmlformats.org/drawingml/2006/picture">
+                  <pic:nvPicPr>
+                    <pic:cNvPr id="1" name=""/>
+                    <pic:cNvPicPr/>
+                  </pic:nvPicPr>
+                  <pic:blipFill>
+                    <a:blip r:embed="rId7"/>
+                    <a:stretch>
+                      <a:fillRect/>
+                    </a:stretch>
+                  </pic:blipFill>
+                  <pic:spPr>
+                    <a:xfrm>
+                      <a:off x="0" y="0"/>
+                      <a:ext cx="3847441" cy="1637456"/>
+                    </a:xfrm>
+                    <a:prstGeom prst="rect">
+                      <a:avLst/>
+                    </a:prstGeom>
+                  </pic:spPr>
+                </pic:pic>
+              </a:graphicData>
+            </a:graphic>
+          </wp:inline>
+        </w:drawing>
+      </w:r>
+    </w:p>
+    <w:p>
+      <w:pPr>
+        <w:jc w:val="center"/>
+        <w:rPr>
+          <w:sz w:val="28"/>
+          <w:szCs w:val="28"/>
+        </w:rPr>
+      </w:pPr>
+      <w:r>
+        <w:rPr>
+          <w:noProof/>
+        </w:rPr>
+        <w:drawing>
+          <wp:inline distT="0" distB="0" distL="0" distR="0" wp14:anchorId="0944041A" wp14:editId="72E04170">
+            <wp:extent cx="3862426" cy="1406209"/>
+            <wp:effectExtent l="0" t="0" r="5080" b="3810"/>
+            <wp:docPr id="3" name="图片 3"/>
+            <wp:cNvGraphicFramePr>
+              <a:graphicFrameLocks xmlns:a="http://schemas.openxmlformats.org/drawingml/2006/main" noChangeAspect="1"/>
+            </wp:cNvGraphicFramePr>
+            <a:graphic xmlns:a="http://schemas.openxmlformats.org/drawingml/2006/main">
+              <a:graphicData uri="http://schemas.openxmlformats.org/drawingml/2006/picture">
+                <pic:pic xmlns:pic="http://schemas.openxmlformats.org/drawingml/2006/picture">
+                  <pic:nvPicPr>
+                    <pic:cNvPr id="1" name=""/>
+                    <pic:cNvPicPr/>
+                  </pic:nvPicPr>
+                  <pic:blipFill>
+                    <a:blip r:embed="rId8"/>
+                    <a:stretch>
+                      <a:fillRect/>
+                    </a:stretch>
+                  </pic:blipFill>
+                  <pic:spPr>
+                    <a:xfrm>
+                      <a:off x="0" y="0"/>
+                      <a:ext cx="3872127" cy="1409741"/>
+                    </a:xfrm>
+                    <a:prstGeom prst="rect">
+                      <a:avLst/>
+                    </a:prstGeom>
+                  </pic:spPr>
+                </pic:pic>
+              </a:graphicData>
+            </a:graphic>
+          </wp:inline>
+        </w:drawing>
+      </w:r>
+    </w:p>
+    <w:p>
+      <w:pPr>
+        <w:jc w:val="center"/>
+        <w:rPr>
+          <w:sz w:val="28"/>
+          <w:szCs w:val="28"/>
+        </w:rPr>
+      </w:pPr>
+      <w:r>
+        <w:rPr>
+          <w:noProof/>
+        </w:rPr>
+        <w:lastRenderedPageBreak/>
+        <w:drawing>
+          <wp:inline distT="0" distB="0" distL="0" distR="0" wp14:anchorId="60271037" wp14:editId="749297BD">
+            <wp:extent cx="3891687" cy="1837277"/>
+            <wp:effectExtent l="0" t="0" r="0" b="4445"/>
+            <wp:docPr id="4" name="图片 4"/>
+            <wp:cNvGraphicFramePr>
+              <a:graphicFrameLocks xmlns:a="http://schemas.openxmlformats.org/drawingml/2006/main" noChangeAspect="1"/>
+            </wp:cNvGraphicFramePr>
+            <a:graphic xmlns:a="http://schemas.openxmlformats.org/drawingml/2006/main">
+              <a:graphicData uri="http://schemas.openxmlformats.org/drawingml/2006/picture">
+                <pic:pic xmlns:pic="http://schemas.openxmlformats.org/drawingml/2006/picture">
+                  <pic:nvPicPr>
+                    <pic:cNvPr id="1" name=""/>
+                    <pic:cNvPicPr/>
+                  </pic:nvPicPr>
+                  <pic:blipFill>
+                    <a:blip r:embed="rId9"/>
+                    <a:stretch>
+                      <a:fillRect/>
+                    </a:stretch>
+                  </pic:blipFill>
+                  <pic:spPr>
+                    <a:xfrm>
+                      <a:off x="0" y="0"/>
+                      <a:ext cx="3891687" cy="1837277"/>
+                    </a:xfrm>
+                    <a:prstGeom prst="rect">
+                      <a:avLst/>
+                    </a:prstGeom>
+                  </pic:spPr>
+                </pic:pic>
+              </a:graphicData>
+            </a:graphic>
+          </wp:inline>
+        </w:drawing>
+      </w:r>
     </w:p>
     <w:p>
       <w:pPr>
@@ -974,7 +2179,7 @@
     </w:rPrDefault>
     <w:pPrDefault/>
   </w:docDefaults>
-  <w:latentStyles w:defLockedState="0" w:defUIPriority="99" w:defSemiHidden="0" w:defUnhideWhenUsed="0" w:defQFormat="0" w:count="375">
+  <w:latentStyles w:defLockedState="0" w:defUIPriority="99" w:defSemiHidden="0" w:defUnhideWhenUsed="0" w:defQFormat="0" w:count="376">
     <w:lsdException w:name="Normal" w:uiPriority="0" w:qFormat="1"/>
     <w:lsdException w:name="heading 1" w:uiPriority="9" w:qFormat="1"/>
     <w:lsdException w:name="heading 2" w:semiHidden="1" w:uiPriority="9" w:unhideWhenUsed="1" w:qFormat="1"/>
@@ -1350,6 +2555,7 @@
     <w:lsdException w:name="Smart Hyperlink" w:semiHidden="1" w:unhideWhenUsed="1"/>
     <w:lsdException w:name="Hashtag" w:semiHidden="1" w:unhideWhenUsed="1"/>
     <w:lsdException w:name="Unresolved Mention" w:semiHidden="1" w:unhideWhenUsed="1"/>
+    <w:lsdException w:name="Smart Link" w:semiHidden="1" w:unhideWhenUsed="1"/>
   </w:latentStyles>
   <w:style w:type="paragraph" w:default="1" w:styleId="a">
     <w:name w:val="Normal"/>
@@ -1411,6 +2617,16 @@
         <w:insideV w:val="single" w:sz="4" w:space="0" w:color="auto"/>
       </w:tblBorders>
     </w:tblPr>
+  </w:style>
+  <w:style w:type="character" w:styleId="a5">
+    <w:name w:val="Placeholder Text"/>
+    <w:basedOn w:val="a0"/>
+    <w:uiPriority w:val="99"/>
+    <w:semiHidden/>
+    <w:rsid w:val="00524FBA"/>
+    <w:rPr>
+      <w:color w:val="808080"/>
+    </w:rPr>
   </w:style>
 </w:styles>
 </file>

--- a/软件测试/测试概述.docx
+++ b/软件测试/测试概述.docx
@@ -11,13 +11,14 @@
         </w:numPr>
         <w:ind w:firstLineChars="0"/>
         <w:rPr>
+          <w:rFonts w:ascii="宋体" w:eastAsia="宋体" w:hAnsi="宋体"/>
           <w:sz w:val="32"/>
           <w:szCs w:val="32"/>
         </w:rPr>
       </w:pPr>
       <w:r>
         <w:rPr>
-          <w:rFonts w:hint="eastAsia"/>
+          <w:rFonts w:ascii="宋体" w:eastAsia="宋体" w:hAnsi="宋体" w:hint="eastAsia"/>
           <w:sz w:val="32"/>
           <w:szCs w:val="32"/>
         </w:rPr>
@@ -27,6 +28,7 @@
     <w:p>
       <w:pPr>
         <w:rPr>
+          <w:rFonts w:ascii="宋体" w:eastAsia="宋体" w:hAnsi="宋体"/>
           <w:sz w:val="28"/>
           <w:szCs w:val="28"/>
         </w:rPr>
@@ -34,7 +36,7 @@
       <w:bookmarkStart w:id="0" w:name="_Hlk26970847"/>
       <w:r>
         <w:rPr>
-          <w:rFonts w:hint="eastAsia"/>
+          <w:rFonts w:ascii="宋体" w:eastAsia="宋体" w:hAnsi="宋体" w:hint="eastAsia"/>
           <w:sz w:val="28"/>
           <w:szCs w:val="28"/>
         </w:rPr>
@@ -45,13 +47,14 @@
     <w:p>
       <w:pPr>
         <w:rPr>
-          <w:sz w:val="28"/>
-          <w:szCs w:val="28"/>
-        </w:rPr>
-      </w:pPr>
-      <w:r>
-        <w:rPr>
-          <w:rFonts w:hint="eastAsia"/>
+          <w:rFonts w:ascii="宋体" w:eastAsia="宋体" w:hAnsi="宋体"/>
+          <w:sz w:val="28"/>
+          <w:szCs w:val="28"/>
+        </w:rPr>
+      </w:pPr>
+      <w:r>
+        <w:rPr>
+          <w:rFonts w:ascii="宋体" w:eastAsia="宋体" w:hAnsi="宋体" w:hint="eastAsia"/>
           <w:sz w:val="28"/>
           <w:szCs w:val="28"/>
         </w:rPr>
@@ -61,45 +64,64 @@
     <w:p>
       <w:pPr>
         <w:rPr>
-          <w:sz w:val="28"/>
-          <w:szCs w:val="28"/>
-        </w:rPr>
-      </w:pPr>
-      <w:r>
-        <w:rPr>
-          <w:rFonts w:hint="eastAsia"/>
-          <w:sz w:val="28"/>
-          <w:szCs w:val="28"/>
-        </w:rPr>
-        <w:t>意义：保证软件质量</w:t>
-      </w:r>
-      <w:r>
-        <w:rPr>
-          <w:rFonts w:hint="eastAsia"/>
-          <w:sz w:val="28"/>
-          <w:szCs w:val="28"/>
-        </w:rPr>
-        <w:t>的重要手段</w:t>
-      </w:r>
-      <w:r>
-        <w:rPr>
-          <w:rFonts w:hint="eastAsia"/>
-          <w:sz w:val="28"/>
-          <w:szCs w:val="28"/>
-        </w:rPr>
-        <w:t>，深入每个开发阶段确保产品符合用户需求</w:t>
-      </w:r>
-    </w:p>
-    <w:p>
-      <w:pPr>
-        <w:rPr>
-          <w:sz w:val="28"/>
-          <w:szCs w:val="28"/>
-        </w:rPr>
-      </w:pPr>
-      <w:r>
-        <w:rPr>
-          <w:rFonts w:hint="eastAsia"/>
+          <w:rFonts w:ascii="宋体" w:eastAsia="宋体" w:hAnsi="宋体"/>
+          <w:sz w:val="28"/>
+          <w:szCs w:val="28"/>
+        </w:rPr>
+      </w:pPr>
+      <w:r>
+        <w:rPr>
+          <w:rFonts w:ascii="宋体" w:eastAsia="宋体" w:hAnsi="宋体" w:hint="eastAsia"/>
+          <w:sz w:val="28"/>
+          <w:szCs w:val="28"/>
+        </w:rPr>
+        <w:t>意义：保证软件质量的重要手段，深入每个开发阶段确保产品符合用户需求</w:t>
+      </w:r>
+    </w:p>
+    <w:p>
+      <w:pPr>
+        <w:rPr>
+          <w:rFonts w:ascii="宋体" w:eastAsia="宋体" w:hAnsi="宋体"/>
+          <w:sz w:val="28"/>
+          <w:szCs w:val="28"/>
+        </w:rPr>
+      </w:pPr>
+      <w:r>
+        <w:rPr>
+          <w:rFonts w:ascii="宋体" w:eastAsia="宋体" w:hAnsi="宋体" w:hint="eastAsia"/>
+          <w:sz w:val="28"/>
+          <w:szCs w:val="28"/>
+        </w:rPr>
+        <w:t>定义：（1950</w:t>
+      </w:r>
+      <w:r>
+        <w:rPr>
+          <w:rFonts w:ascii="宋体" w:eastAsia="宋体" w:hAnsi="宋体"/>
+          <w:sz w:val="28"/>
+          <w:szCs w:val="28"/>
+        </w:rPr>
+        <w:t>S</w:t>
+      </w:r>
+      <w:r>
+        <w:rPr>
+          <w:rFonts w:ascii="宋体" w:eastAsia="宋体" w:hAnsi="宋体" w:hint="eastAsia"/>
+          <w:sz w:val="28"/>
+          <w:szCs w:val="28"/>
+        </w:rPr>
+        <w:t>测试被视为发现缺陷的活动，与调试区分开）</w:t>
+      </w:r>
+    </w:p>
+    <w:p>
+      <w:pPr>
+        <w:rPr>
+          <w:rFonts w:ascii="宋体" w:eastAsia="宋体" w:hAnsi="宋体"/>
+          <w:sz w:val="28"/>
+          <w:szCs w:val="28"/>
+        </w:rPr>
+      </w:pPr>
+      <w:r>
+        <w:rPr>
+          <w:rFonts w:ascii="宋体" w:eastAsia="宋体" w:hAnsi="宋体" w:hint="eastAsia"/>
           <w:sz w:val="28"/>
           <w:szCs w:val="28"/>
         </w:rPr>
@@ -107,6 +129,7 @@
       </w:r>
       <w:r>
         <w:rPr>
+          <w:rFonts w:ascii="宋体" w:eastAsia="宋体" w:hAnsi="宋体"/>
           <w:sz w:val="28"/>
           <w:szCs w:val="28"/>
         </w:rPr>
@@ -115,6 +138,7 @@
       <w:proofErr w:type="spellStart"/>
       <w:r>
         <w:rPr>
+          <w:rFonts w:ascii="宋体" w:eastAsia="宋体" w:hAnsi="宋体"/>
           <w:sz w:val="28"/>
           <w:szCs w:val="28"/>
         </w:rPr>
@@ -123,6 +147,7 @@
       <w:proofErr w:type="spellEnd"/>
       <w:r>
         <w:rPr>
+          <w:rFonts w:ascii="宋体" w:eastAsia="宋体" w:hAnsi="宋体"/>
           <w:sz w:val="28"/>
           <w:szCs w:val="28"/>
         </w:rPr>
@@ -130,7 +155,7 @@
       </w:r>
       <w:r>
         <w:rPr>
-          <w:rFonts w:hint="eastAsia"/>
+          <w:rFonts w:ascii="宋体" w:eastAsia="宋体" w:hAnsi="宋体" w:hint="eastAsia"/>
           <w:sz w:val="28"/>
           <w:szCs w:val="28"/>
         </w:rPr>
@@ -140,45 +165,14 @@
     <w:p>
       <w:pPr>
         <w:rPr>
-          <w:sz w:val="28"/>
-          <w:szCs w:val="28"/>
-        </w:rPr>
-      </w:pPr>
-      <w:proofErr w:type="spellStart"/>
-      <w:r>
-        <w:rPr>
-          <w:rFonts w:hint="eastAsia"/>
-          <w:sz w:val="28"/>
-          <w:szCs w:val="28"/>
-        </w:rPr>
-        <w:t>Glenford</w:t>
-      </w:r>
-      <w:proofErr w:type="spellEnd"/>
-      <w:r>
-        <w:rPr>
-          <w:sz w:val="28"/>
-          <w:szCs w:val="28"/>
-        </w:rPr>
-        <w:t xml:space="preserve"> </w:t>
-      </w:r>
-      <w:proofErr w:type="spellStart"/>
-      <w:r>
-        <w:rPr>
-          <w:sz w:val="28"/>
-          <w:szCs w:val="28"/>
-        </w:rPr>
-        <w:t>J</w:t>
-      </w:r>
-      <w:r>
-        <w:rPr>
-          <w:rFonts w:hint="eastAsia"/>
-          <w:sz w:val="28"/>
-          <w:szCs w:val="28"/>
-        </w:rPr>
-        <w:t>.</w:t>
-      </w:r>
-      <w:r>
-        <w:rPr>
+          <w:rFonts w:ascii="宋体" w:eastAsia="宋体" w:hAnsi="宋体"/>
+          <w:sz w:val="28"/>
+          <w:szCs w:val="28"/>
+        </w:rPr>
+      </w:pPr>
+      <w:r>
+        <w:rPr>
+          <w:rFonts w:ascii="宋体" w:eastAsia="宋体" w:hAnsi="宋体"/>
           <w:sz w:val="28"/>
           <w:szCs w:val="28"/>
         </w:rPr>
@@ -186,15 +180,15 @@
       </w:r>
       <w:r>
         <w:rPr>
-          <w:rFonts w:hint="eastAsia"/>
+          <w:rFonts w:ascii="宋体" w:eastAsia="宋体" w:hAnsi="宋体" w:hint="eastAsia"/>
           <w:sz w:val="28"/>
           <w:szCs w:val="28"/>
         </w:rPr>
         <w:t>yers</w:t>
       </w:r>
-      <w:proofErr w:type="spellEnd"/>
-      <w:r>
-        <w:rPr>
+      <w:r>
+        <w:rPr>
+          <w:rFonts w:ascii="宋体" w:eastAsia="宋体" w:hAnsi="宋体"/>
           <w:sz w:val="28"/>
           <w:szCs w:val="28"/>
         </w:rPr>
@@ -202,7 +196,7 @@
       </w:r>
       <w:r>
         <w:rPr>
-          <w:rFonts w:hint="eastAsia"/>
+          <w:rFonts w:ascii="宋体" w:eastAsia="宋体" w:hAnsi="宋体" w:hint="eastAsia"/>
           <w:sz w:val="28"/>
           <w:szCs w:val="28"/>
         </w:rPr>
@@ -212,13 +206,14 @@
     <w:p>
       <w:pPr>
         <w:rPr>
-          <w:sz w:val="28"/>
-          <w:szCs w:val="28"/>
-        </w:rPr>
-      </w:pPr>
-      <w:r>
-        <w:rPr>
-          <w:rFonts w:hint="eastAsia"/>
+          <w:rFonts w:ascii="宋体" w:eastAsia="宋体" w:hAnsi="宋体"/>
+          <w:sz w:val="28"/>
+          <w:szCs w:val="28"/>
+        </w:rPr>
+      </w:pPr>
+      <w:r>
+        <w:rPr>
+          <w:rFonts w:ascii="宋体" w:eastAsia="宋体" w:hAnsi="宋体" w:hint="eastAsia"/>
           <w:sz w:val="28"/>
           <w:szCs w:val="28"/>
         </w:rPr>
@@ -226,6 +221,7 @@
       </w:r>
       <w:r>
         <w:rPr>
+          <w:rFonts w:ascii="宋体" w:eastAsia="宋体" w:hAnsi="宋体"/>
           <w:sz w:val="28"/>
           <w:szCs w:val="28"/>
         </w:rPr>
@@ -233,15 +229,31 @@
       </w:r>
       <w:r>
         <w:rPr>
-          <w:rFonts w:hint="eastAsia"/>
-          <w:sz w:val="28"/>
-          <w:szCs w:val="28"/>
-        </w:rPr>
-        <w:t>测试是为了证明程序有错，测试用例与成功的测试</w:t>
-      </w:r>
-      <w:r>
-        <w:rPr>
-          <w:rFonts w:hint="eastAsia"/>
+          <w:rFonts w:ascii="宋体" w:eastAsia="宋体" w:hAnsi="宋体" w:hint="eastAsia"/>
+          <w:sz w:val="28"/>
+          <w:szCs w:val="28"/>
+        </w:rPr>
+        <w:t>测试是为了证明程序有错，</w:t>
+      </w:r>
+      <w:r>
+        <w:rPr>
+          <w:rFonts w:ascii="宋体" w:eastAsia="宋体" w:hAnsi="宋体" w:hint="eastAsia"/>
+          <w:sz w:val="28"/>
+          <w:szCs w:val="28"/>
+        </w:rPr>
+        <w:t>好的</w:t>
+      </w:r>
+      <w:r>
+        <w:rPr>
+          <w:rFonts w:ascii="宋体" w:eastAsia="宋体" w:hAnsi="宋体" w:hint="eastAsia"/>
+          <w:sz w:val="28"/>
+          <w:szCs w:val="28"/>
+        </w:rPr>
+        <w:t>测试用例与成功的测试</w:t>
+      </w:r>
+      <w:r>
+        <w:rPr>
+          <w:rFonts w:ascii="宋体" w:eastAsia="宋体" w:hAnsi="宋体" w:hint="eastAsia"/>
           <w:sz w:val="28"/>
           <w:szCs w:val="28"/>
         </w:rPr>
@@ -249,7 +261,7 @@
       </w:r>
       <w:r>
         <w:rPr>
-          <w:rFonts w:hint="eastAsia"/>
+          <w:rFonts w:ascii="宋体" w:eastAsia="宋体" w:hAnsi="宋体" w:hint="eastAsia"/>
           <w:sz w:val="28"/>
           <w:szCs w:val="28"/>
         </w:rPr>
@@ -257,22 +269,40 @@
       </w:r>
       <w:r>
         <w:rPr>
-          <w:sz w:val="28"/>
-          <w:szCs w:val="28"/>
-        </w:rPr>
-        <w:t xml:space="preserve"> </w:t>
-      </w:r>
-    </w:p>
-    <w:p>
-      <w:pPr>
-        <w:rPr>
-          <w:sz w:val="28"/>
-          <w:szCs w:val="28"/>
-        </w:rPr>
-      </w:pPr>
-      <w:r>
-        <w:rPr>
-          <w:rFonts w:hint="eastAsia"/>
+          <w:rFonts w:ascii="宋体" w:eastAsia="宋体" w:hAnsi="宋体" w:hint="eastAsia"/>
+          <w:sz w:val="28"/>
+          <w:szCs w:val="28"/>
+        </w:rPr>
+        <w:t>（</w:t>
+      </w:r>
+      <w:r>
+        <w:rPr>
+          <w:rFonts w:ascii="宋体" w:eastAsia="宋体" w:hAnsi="宋体" w:hint="eastAsia"/>
+          <w:sz w:val="28"/>
+          <w:szCs w:val="28"/>
+        </w:rPr>
+        <w:t>核心：</w:t>
+      </w:r>
+      <w:r>
+        <w:rPr>
+          <w:rFonts w:ascii="宋体" w:eastAsia="宋体" w:hAnsi="宋体" w:hint="eastAsia"/>
+          <w:sz w:val="28"/>
+          <w:szCs w:val="28"/>
+        </w:rPr>
+        <w:t>发现尽可能多的程序错误）</w:t>
+      </w:r>
+    </w:p>
+    <w:p>
+      <w:pPr>
+        <w:rPr>
+          <w:rFonts w:ascii="宋体" w:eastAsia="宋体" w:hAnsi="宋体"/>
+          <w:sz w:val="28"/>
+          <w:szCs w:val="28"/>
+        </w:rPr>
+      </w:pPr>
+      <w:r>
+        <w:rPr>
+          <w:rFonts w:ascii="宋体" w:eastAsia="宋体" w:hAnsi="宋体" w:hint="eastAsia"/>
           <w:sz w:val="28"/>
           <w:szCs w:val="28"/>
         </w:rPr>
@@ -280,68 +310,100 @@
       </w:r>
     </w:p>
     <w:p>
-      <w:r>
-        <w:rPr>
-          <w:rFonts w:hint="eastAsia"/>
+      <w:pPr>
+        <w:rPr>
+          <w:rFonts w:ascii="宋体" w:eastAsia="宋体" w:hAnsi="宋体"/>
+        </w:rPr>
+      </w:pPr>
+      <w:r>
+        <w:rPr>
+          <w:rFonts w:ascii="宋体" w:eastAsia="宋体" w:hAnsi="宋体" w:hint="eastAsia"/>
           <w:b/>
         </w:rPr>
         <w:t>十大原理</w:t>
       </w:r>
       <w:r>
         <w:rPr>
-          <w:rFonts w:hint="eastAsia"/>
+          <w:rFonts w:ascii="宋体" w:eastAsia="宋体" w:hAnsi="宋体" w:hint="eastAsia"/>
         </w:rPr>
         <w:t>：用户需求至上、测试是有计划的活动（贯穿整个开发）、缺陷有</w:t>
       </w:r>
       <w:r>
         <w:rPr>
-          <w:rFonts w:hint="eastAsia"/>
+          <w:rFonts w:ascii="宋体" w:eastAsia="宋体" w:hAnsi="宋体" w:hint="eastAsia"/>
           <w:b/>
         </w:rPr>
         <w:t>集群性</w:t>
       </w:r>
       <w:r>
         <w:rPr>
-          <w:rFonts w:hint="eastAsia"/>
-        </w:rPr>
-        <w:t>、测试应走向大规模、不可能完全测试、第三方独立进行测试、测试无法找到所有缺陷、缺陷对已进行测试有免疫力、</w:t>
-      </w:r>
-      <w:r>
-        <w:rPr>
-          <w:rFonts w:hint="eastAsia"/>
+          <w:rFonts w:ascii="宋体" w:eastAsia="宋体" w:hAnsi="宋体" w:hint="eastAsia"/>
+        </w:rPr>
+        <w:t>、测试应</w:t>
+      </w:r>
+      <w:r>
+        <w:rPr>
+          <w:rFonts w:ascii="宋体" w:eastAsia="宋体" w:hAnsi="宋体" w:hint="eastAsia"/>
+        </w:rPr>
+        <w:t>从小</w:t>
+      </w:r>
+      <w:r>
+        <w:rPr>
+          <w:rFonts w:ascii="宋体" w:eastAsia="宋体" w:hAnsi="宋体" w:hint="eastAsia"/>
+        </w:rPr>
+        <w:t>走向大规模、不可能</w:t>
+      </w:r>
+      <w:r>
+        <w:rPr>
+          <w:rFonts w:ascii="宋体" w:eastAsia="宋体" w:hAnsi="宋体" w:hint="eastAsia"/>
+        </w:rPr>
+        <w:t>穷尽</w:t>
+      </w:r>
+      <w:r>
+        <w:rPr>
+          <w:rFonts w:ascii="宋体" w:eastAsia="宋体" w:hAnsi="宋体" w:hint="eastAsia"/>
+        </w:rPr>
+        <w:t>测试、第三方独立进行测试、测试无法找到所有缺陷、缺陷对已进行测试有免疫力、</w:t>
+      </w:r>
+      <w:r>
+        <w:rPr>
+          <w:rFonts w:ascii="宋体" w:eastAsia="宋体" w:hAnsi="宋体" w:hint="eastAsia"/>
         </w:rPr>
         <w:t>测试是</w:t>
       </w:r>
       <w:r>
         <w:rPr>
-          <w:rFonts w:hint="eastAsia"/>
+          <w:rFonts w:ascii="宋体" w:eastAsia="宋体" w:hAnsi="宋体" w:hint="eastAsia"/>
         </w:rPr>
         <w:t>有风险</w:t>
       </w:r>
       <w:r>
         <w:rPr>
-          <w:rFonts w:hint="eastAsia"/>
+          <w:rFonts w:ascii="宋体" w:eastAsia="宋体" w:hAnsi="宋体" w:hint="eastAsia"/>
         </w:rPr>
         <w:t>的活动（最优测试</w:t>
       </w:r>
       <w:r>
         <w:rPr>
-          <w:rFonts w:hint="eastAsia"/>
+          <w:rFonts w:ascii="宋体" w:eastAsia="宋体" w:hAnsi="宋体" w:hint="eastAsia"/>
         </w:rPr>
         <w:t>量</w:t>
       </w:r>
       <w:r>
         <w:rPr>
-          <w:rFonts w:hint="eastAsia"/>
+          <w:rFonts w:ascii="宋体" w:eastAsia="宋体" w:hAnsi="宋体" w:hint="eastAsia"/>
         </w:rPr>
         <w:t>）、并非所有缺陷都需修复（bug</w:t>
       </w:r>
       <w:r>
+        <w:rPr>
+          <w:rFonts w:ascii="宋体" w:eastAsia="宋体" w:hAnsi="宋体"/>
+        </w:rPr>
         <w:t xml:space="preserve">, </w:t>
       </w:r>
       <w:r>
         <w:rPr>
-          <w:rFonts w:hint="eastAsia"/>
+          <w:rFonts w:ascii="宋体" w:eastAsia="宋体" w:hAnsi="宋体" w:hint="eastAsia"/>
         </w:rPr>
         <w:t>feature）</w:t>
       </w:r>
@@ -349,37 +411,178 @@
     <w:p>
       <w:pPr>
         <w:rPr>
-          <w:sz w:val="28"/>
-          <w:szCs w:val="28"/>
-        </w:rPr>
-      </w:pPr>
-      <w:r>
-        <w:rPr>
-          <w:rFonts w:hint="eastAsia"/>
-          <w:sz w:val="28"/>
-          <w:szCs w:val="28"/>
-        </w:rPr>
-        <w:t>测试</w:t>
-      </w:r>
-      <w:r>
-        <w:rPr>
-          <w:rFonts w:hint="eastAsia"/>
-          <w:sz w:val="28"/>
-          <w:szCs w:val="28"/>
-        </w:rPr>
-        <w:t>用例：代表性，可判定性，可再现性</w:t>
-      </w:r>
-    </w:p>
-    <w:p>
-      <w:pPr>
-        <w:rPr>
-          <w:sz w:val="28"/>
-          <w:szCs w:val="28"/>
-        </w:rPr>
-      </w:pPr>
-      <w:r>
-        <w:rPr>
-          <w:rFonts w:hint="eastAsia"/>
+          <w:rFonts w:ascii="宋体" w:eastAsia="宋体" w:hAnsi="宋体"/>
+          <w:b/>
+          <w:bCs/>
+          <w:sz w:val="28"/>
+          <w:szCs w:val="28"/>
+        </w:rPr>
+      </w:pPr>
+      <w:r>
+        <w:rPr>
+          <w:rFonts w:ascii="宋体" w:eastAsia="宋体" w:hAnsi="宋体" w:hint="eastAsia"/>
+          <w:sz w:val="28"/>
+          <w:szCs w:val="28"/>
+        </w:rPr>
+        <w:t>测试过程：测试计划</w:t>
+      </w:r>
+      <w:r>
+        <w:rPr>
+          <w:rFonts w:ascii="宋体" w:eastAsia="宋体" w:hAnsi="宋体" w:hint="eastAsia"/>
+          <w:sz w:val="28"/>
+          <w:szCs w:val="28"/>
+        </w:rPr>
+        <w:t>、</w:t>
+      </w:r>
+      <w:r>
+        <w:rPr>
+          <w:rFonts w:ascii="宋体" w:eastAsia="宋体" w:hAnsi="宋体" w:hint="eastAsia"/>
+          <w:sz w:val="28"/>
+          <w:szCs w:val="28"/>
+        </w:rPr>
+        <w:t>大纲</w:t>
+      </w:r>
+      <w:r>
+        <w:rPr>
+          <w:rFonts w:ascii="宋体" w:eastAsia="宋体" w:hAnsi="宋体" w:hint="eastAsia"/>
+          <w:sz w:val="28"/>
+          <w:szCs w:val="28"/>
+        </w:rPr>
+        <w:t>、</w:t>
+      </w:r>
+      <w:r>
+        <w:rPr>
+          <w:rFonts w:ascii="宋体" w:eastAsia="宋体" w:hAnsi="宋体" w:hint="eastAsia"/>
+          <w:sz w:val="28"/>
+          <w:szCs w:val="28"/>
+        </w:rPr>
+        <w:t>用例</w:t>
+      </w:r>
+      <w:r>
+        <w:rPr>
+          <w:rFonts w:ascii="宋体" w:eastAsia="宋体" w:hAnsi="宋体" w:hint="eastAsia"/>
+          <w:sz w:val="28"/>
+          <w:szCs w:val="28"/>
+        </w:rPr>
+        <w:t>、</w:t>
+      </w:r>
+      <w:r>
+        <w:rPr>
+          <w:rFonts w:ascii="宋体" w:eastAsia="宋体" w:hAnsi="宋体" w:hint="eastAsia"/>
+          <w:sz w:val="28"/>
+          <w:szCs w:val="28"/>
+        </w:rPr>
+        <w:t>实施测试</w:t>
+      </w:r>
+      <w:r>
+        <w:rPr>
+          <w:rFonts w:ascii="宋体" w:eastAsia="宋体" w:hAnsi="宋体" w:hint="eastAsia"/>
+          <w:sz w:val="28"/>
+          <w:szCs w:val="28"/>
+        </w:rPr>
+        <w:t>、</w:t>
+      </w:r>
+      <w:r>
+        <w:rPr>
+          <w:rFonts w:ascii="宋体" w:eastAsia="宋体" w:hAnsi="宋体" w:hint="eastAsia"/>
+          <w:sz w:val="28"/>
+          <w:szCs w:val="28"/>
+        </w:rPr>
+        <w:t>分析结果</w:t>
+      </w:r>
+    </w:p>
+    <w:p>
+      <w:pPr>
+        <w:rPr>
+          <w:rFonts w:ascii="宋体" w:eastAsia="宋体" w:hAnsi="宋体"/>
+          <w:sz w:val="28"/>
+          <w:szCs w:val="28"/>
+        </w:rPr>
+      </w:pPr>
+      <w:r>
+        <w:rPr>
+          <w:rFonts w:ascii="宋体" w:eastAsia="宋体" w:hAnsi="宋体" w:hint="eastAsia"/>
+          <w:sz w:val="28"/>
+          <w:szCs w:val="28"/>
+        </w:rPr>
+        <w:t>测试用例：</w:t>
+      </w:r>
+      <w:r>
+        <w:rPr>
+          <w:rFonts w:ascii="宋体" w:eastAsia="宋体" w:hAnsi="宋体" w:hint="eastAsia"/>
+          <w:sz w:val="28"/>
+          <w:szCs w:val="28"/>
+        </w:rPr>
+        <w:t>输入</w:t>
+      </w:r>
+      <w:r>
+        <w:rPr>
+          <w:rFonts w:ascii="宋体" w:eastAsia="宋体" w:hAnsi="宋体" w:hint="eastAsia"/>
+          <w:sz w:val="28"/>
+          <w:szCs w:val="28"/>
+        </w:rPr>
+        <w:t>、</w:t>
+      </w:r>
+      <w:r>
+        <w:rPr>
+          <w:rFonts w:ascii="宋体" w:eastAsia="宋体" w:hAnsi="宋体" w:hint="eastAsia"/>
+          <w:sz w:val="28"/>
+          <w:szCs w:val="28"/>
+        </w:rPr>
+        <w:t>执行条件</w:t>
+      </w:r>
+      <w:r>
+        <w:rPr>
+          <w:rFonts w:ascii="宋体" w:eastAsia="宋体" w:hAnsi="宋体" w:hint="eastAsia"/>
+          <w:sz w:val="28"/>
+          <w:szCs w:val="28"/>
+        </w:rPr>
+        <w:t>、</w:t>
+      </w:r>
+      <w:r>
+        <w:rPr>
+          <w:rFonts w:ascii="宋体" w:eastAsia="宋体" w:hAnsi="宋体" w:hint="eastAsia"/>
+          <w:sz w:val="28"/>
+          <w:szCs w:val="28"/>
+        </w:rPr>
+        <w:t>期望输出</w:t>
+      </w:r>
+      <w:r>
+        <w:rPr>
+          <w:rFonts w:ascii="宋体" w:eastAsia="宋体" w:hAnsi="宋体" w:hint="eastAsia"/>
+          <w:sz w:val="28"/>
+          <w:szCs w:val="28"/>
+        </w:rPr>
+        <w:t>（前提条件</w:t>
+      </w:r>
+      <w:r>
+        <w:rPr>
+          <w:rFonts w:ascii="宋体" w:eastAsia="宋体" w:hAnsi="宋体" w:hint="eastAsia"/>
+          <w:sz w:val="28"/>
+          <w:szCs w:val="28"/>
+        </w:rPr>
+        <w:t>、</w:t>
+      </w:r>
+      <w:r>
+        <w:rPr>
+          <w:rFonts w:ascii="宋体" w:eastAsia="宋体" w:hAnsi="宋体" w:hint="eastAsia"/>
+          <w:sz w:val="28"/>
+          <w:szCs w:val="28"/>
+        </w:rPr>
+        <w:t>预期结果）</w:t>
+      </w:r>
+    </w:p>
+    <w:p>
+      <w:pPr>
+        <w:rPr>
+          <w:rFonts w:ascii="宋体" w:eastAsia="宋体" w:hAnsi="宋体"/>
+          <w:sz w:val="28"/>
+          <w:szCs w:val="28"/>
+        </w:rPr>
+      </w:pPr>
+      <w:r>
+        <w:rPr>
+          <w:rFonts w:ascii="宋体" w:eastAsia="宋体" w:hAnsi="宋体" w:hint="eastAsia"/>
           <w:sz w:val="28"/>
           <w:szCs w:val="28"/>
         </w:rPr>
@@ -403,13 +606,14 @@
           <w:p>
             <w:pPr>
               <w:rPr>
+                <w:rFonts w:ascii="宋体" w:eastAsia="宋体" w:hAnsi="宋体"/>
                 <w:sz w:val="28"/>
                 <w:szCs w:val="28"/>
               </w:rPr>
             </w:pPr>
             <w:r>
               <w:rPr>
-                <w:rFonts w:hint="eastAsia"/>
+                <w:rFonts w:ascii="宋体" w:eastAsia="宋体" w:hAnsi="宋体" w:hint="eastAsia"/>
                 <w:sz w:val="28"/>
                 <w:szCs w:val="28"/>
               </w:rPr>
@@ -417,7 +621,7 @@
             </w:r>
             <w:r>
               <w:rPr>
-                <w:rFonts w:hint="eastAsia"/>
+                <w:rFonts w:ascii="宋体" w:eastAsia="宋体" w:hAnsi="宋体" w:hint="eastAsia"/>
                 <w:sz w:val="28"/>
                 <w:szCs w:val="28"/>
               </w:rPr>
@@ -425,7 +629,7 @@
             </w:r>
             <w:r>
               <w:rPr>
-                <w:rFonts w:hint="eastAsia"/>
+                <w:rFonts w:ascii="宋体" w:eastAsia="宋体" w:hAnsi="宋体" w:hint="eastAsia"/>
                 <w:sz w:val="28"/>
                 <w:szCs w:val="28"/>
               </w:rPr>
@@ -442,13 +646,14 @@
           <w:p>
             <w:pPr>
               <w:rPr>
+                <w:rFonts w:ascii="宋体" w:eastAsia="宋体" w:hAnsi="宋体"/>
                 <w:sz w:val="28"/>
                 <w:szCs w:val="28"/>
               </w:rPr>
             </w:pPr>
             <w:r>
               <w:rPr>
-                <w:rFonts w:hint="eastAsia"/>
+                <w:rFonts w:ascii="宋体" w:eastAsia="宋体" w:hAnsi="宋体" w:hint="eastAsia"/>
                 <w:sz w:val="28"/>
                 <w:szCs w:val="28"/>
               </w:rPr>
@@ -456,7 +661,7 @@
             </w:r>
             <w:r>
               <w:rPr>
-                <w:rFonts w:hint="eastAsia"/>
+                <w:rFonts w:ascii="宋体" w:eastAsia="宋体" w:hAnsi="宋体" w:hint="eastAsia"/>
                 <w:sz w:val="28"/>
                 <w:szCs w:val="28"/>
               </w:rPr>
@@ -464,7 +669,7 @@
             </w:r>
             <w:r>
               <w:rPr>
-                <w:rFonts w:hint="eastAsia"/>
+                <w:rFonts w:ascii="宋体" w:eastAsia="宋体" w:hAnsi="宋体" w:hint="eastAsia"/>
                 <w:sz w:val="28"/>
                 <w:szCs w:val="28"/>
               </w:rPr>
@@ -481,13 +686,14 @@
           <w:p>
             <w:pPr>
               <w:rPr>
+                <w:rFonts w:ascii="宋体" w:eastAsia="宋体" w:hAnsi="宋体"/>
                 <w:sz w:val="28"/>
                 <w:szCs w:val="28"/>
               </w:rPr>
             </w:pPr>
             <w:r>
               <w:rPr>
-                <w:rFonts w:hint="eastAsia"/>
+                <w:rFonts w:ascii="宋体" w:eastAsia="宋体" w:hAnsi="宋体" w:hint="eastAsia"/>
                 <w:sz w:val="28"/>
                 <w:szCs w:val="28"/>
               </w:rPr>
@@ -495,7 +701,7 @@
             </w:r>
             <w:r>
               <w:rPr>
-                <w:rFonts w:hint="eastAsia"/>
+                <w:rFonts w:ascii="宋体" w:eastAsia="宋体" w:hAnsi="宋体" w:hint="eastAsia"/>
                 <w:sz w:val="28"/>
                 <w:szCs w:val="28"/>
               </w:rPr>
@@ -503,7 +709,7 @@
             </w:r>
             <w:r>
               <w:rPr>
-                <w:rFonts w:hint="eastAsia"/>
+                <w:rFonts w:ascii="宋体" w:eastAsia="宋体" w:hAnsi="宋体" w:hint="eastAsia"/>
                 <w:sz w:val="28"/>
                 <w:szCs w:val="28"/>
               </w:rPr>
@@ -520,13 +726,14 @@
           <w:p>
             <w:pPr>
               <w:rPr>
+                <w:rFonts w:ascii="宋体" w:eastAsia="宋体" w:hAnsi="宋体"/>
                 <w:sz w:val="28"/>
                 <w:szCs w:val="28"/>
               </w:rPr>
             </w:pPr>
             <w:r>
               <w:rPr>
-                <w:rFonts w:hint="eastAsia"/>
+                <w:rFonts w:ascii="宋体" w:eastAsia="宋体" w:hAnsi="宋体" w:hint="eastAsia"/>
                 <w:sz w:val="28"/>
                 <w:szCs w:val="28"/>
               </w:rPr>
@@ -543,13 +750,14 @@
           <w:p>
             <w:pPr>
               <w:rPr>
+                <w:rFonts w:ascii="宋体" w:eastAsia="宋体" w:hAnsi="宋体"/>
                 <w:sz w:val="28"/>
                 <w:szCs w:val="28"/>
               </w:rPr>
             </w:pPr>
             <w:r>
               <w:rPr>
-                <w:rFonts w:hint="eastAsia"/>
+                <w:rFonts w:ascii="宋体" w:eastAsia="宋体" w:hAnsi="宋体" w:hint="eastAsia"/>
                 <w:sz w:val="28"/>
                 <w:szCs w:val="28"/>
               </w:rPr>
@@ -562,13 +770,14 @@
     <w:p>
       <w:pPr>
         <w:rPr>
-          <w:sz w:val="28"/>
-          <w:szCs w:val="28"/>
-        </w:rPr>
-      </w:pPr>
-      <w:r>
-        <w:rPr>
-          <w:rFonts w:hint="eastAsia"/>
+          <w:rFonts w:ascii="宋体" w:eastAsia="宋体" w:hAnsi="宋体"/>
+          <w:sz w:val="28"/>
+          <w:szCs w:val="28"/>
+        </w:rPr>
+      </w:pPr>
+      <w:r>
+        <w:rPr>
+          <w:rFonts w:ascii="宋体" w:eastAsia="宋体" w:hAnsi="宋体" w:hint="eastAsia"/>
           <w:sz w:val="28"/>
           <w:szCs w:val="28"/>
         </w:rPr>
@@ -576,7 +785,7 @@
       </w:r>
       <w:r>
         <w:rPr>
-          <w:rFonts w:hint="eastAsia"/>
+          <w:rFonts w:ascii="宋体" w:eastAsia="宋体" w:hAnsi="宋体" w:hint="eastAsia"/>
           <w:sz w:val="28"/>
           <w:szCs w:val="28"/>
         </w:rPr>
@@ -586,6 +795,7 @@
     <w:p>
       <w:pPr>
         <w:rPr>
+          <w:rFonts w:ascii="宋体" w:eastAsia="宋体" w:hAnsi="宋体"/>
           <w:sz w:val="28"/>
           <w:szCs w:val="28"/>
         </w:rPr>
@@ -595,6 +805,154 @@
           <w:noProof/>
         </w:rPr>
         <w:lastRenderedPageBreak/>
+        <w:drawing>
+          <wp:inline distT="0" distB="0" distL="0" distR="0" wp14:anchorId="261B02AE" wp14:editId="6DF7BEEB">
+            <wp:extent cx="3094330" cy="1293092"/>
+            <wp:effectExtent l="0" t="0" r="0" b="2540"/>
+            <wp:docPr id="11" name="图片 11"/>
+            <wp:cNvGraphicFramePr>
+              <a:graphicFrameLocks xmlns:a="http://schemas.openxmlformats.org/drawingml/2006/main" noChangeAspect="1"/>
+            </wp:cNvGraphicFramePr>
+            <a:graphic xmlns:a="http://schemas.openxmlformats.org/drawingml/2006/main">
+              <a:graphicData uri="http://schemas.openxmlformats.org/drawingml/2006/picture">
+                <pic:pic xmlns:pic="http://schemas.openxmlformats.org/drawingml/2006/picture">
+                  <pic:nvPicPr>
+                    <pic:cNvPr id="1" name=""/>
+                    <pic:cNvPicPr/>
+                  </pic:nvPicPr>
+                  <pic:blipFill>
+                    <a:blip r:embed="rId7"/>
+                    <a:stretch>
+                      <a:fillRect/>
+                    </a:stretch>
+                  </pic:blipFill>
+                  <pic:spPr>
+                    <a:xfrm>
+                      <a:off x="0" y="0"/>
+                      <a:ext cx="3133472" cy="1309449"/>
+                    </a:xfrm>
+                    <a:prstGeom prst="rect">
+                      <a:avLst/>
+                    </a:prstGeom>
+                  </pic:spPr>
+                </pic:pic>
+              </a:graphicData>
+            </a:graphic>
+          </wp:inline>
+        </w:drawing>
+      </w:r>
+    </w:p>
+    <w:p>
+      <w:pPr>
+        <w:rPr>
+          <w:rFonts w:ascii="宋体" w:eastAsia="宋体" w:hAnsi="宋体"/>
+          <w:sz w:val="28"/>
+          <w:szCs w:val="28"/>
+        </w:rPr>
+      </w:pPr>
+      <w:r>
+        <w:rPr>
+          <w:noProof/>
+        </w:rPr>
+        <w:drawing>
+          <wp:inline distT="0" distB="0" distL="0" distR="0" wp14:anchorId="09DAF9E6" wp14:editId="3A277EA3">
+            <wp:extent cx="3137407" cy="1477671"/>
+            <wp:effectExtent l="0" t="0" r="6350" b="8255"/>
+            <wp:docPr id="12" name="图片 12"/>
+            <wp:cNvGraphicFramePr>
+              <a:graphicFrameLocks xmlns:a="http://schemas.openxmlformats.org/drawingml/2006/main" noChangeAspect="1"/>
+            </wp:cNvGraphicFramePr>
+            <a:graphic xmlns:a="http://schemas.openxmlformats.org/drawingml/2006/main">
+              <a:graphicData uri="http://schemas.openxmlformats.org/drawingml/2006/picture">
+                <pic:pic xmlns:pic="http://schemas.openxmlformats.org/drawingml/2006/picture">
+                  <pic:nvPicPr>
+                    <pic:cNvPr id="1" name=""/>
+                    <pic:cNvPicPr/>
+                  </pic:nvPicPr>
+                  <pic:blipFill>
+                    <a:blip r:embed="rId8"/>
+                    <a:stretch>
+                      <a:fillRect/>
+                    </a:stretch>
+                  </pic:blipFill>
+                  <pic:spPr>
+                    <a:xfrm>
+                      <a:off x="0" y="0"/>
+                      <a:ext cx="3195227" cy="1504904"/>
+                    </a:xfrm>
+                    <a:prstGeom prst="rect">
+                      <a:avLst/>
+                    </a:prstGeom>
+                  </pic:spPr>
+                </pic:pic>
+              </a:graphicData>
+            </a:graphic>
+          </wp:inline>
+        </w:drawing>
+      </w:r>
+    </w:p>
+    <w:p>
+      <w:pPr>
+        <w:rPr>
+          <w:rFonts w:ascii="宋体" w:eastAsia="宋体" w:hAnsi="宋体"/>
+          <w:sz w:val="28"/>
+          <w:szCs w:val="28"/>
+        </w:rPr>
+      </w:pPr>
+      <w:r>
+        <w:rPr>
+          <w:noProof/>
+        </w:rPr>
+        <w:drawing>
+          <wp:inline distT="0" distB="0" distL="0" distR="0" wp14:anchorId="49A3D63D" wp14:editId="3FEA58A1">
+            <wp:extent cx="3145536" cy="1359935"/>
+            <wp:effectExtent l="0" t="0" r="0" b="0"/>
+            <wp:docPr id="13" name="图片 13"/>
+            <wp:cNvGraphicFramePr>
+              <a:graphicFrameLocks xmlns:a="http://schemas.openxmlformats.org/drawingml/2006/main" noChangeAspect="1"/>
+            </wp:cNvGraphicFramePr>
+            <a:graphic xmlns:a="http://schemas.openxmlformats.org/drawingml/2006/main">
+              <a:graphicData uri="http://schemas.openxmlformats.org/drawingml/2006/picture">
+                <pic:pic xmlns:pic="http://schemas.openxmlformats.org/drawingml/2006/picture">
+                  <pic:nvPicPr>
+                    <pic:cNvPr id="1" name=""/>
+                    <pic:cNvPicPr/>
+                  </pic:nvPicPr>
+                  <pic:blipFill>
+                    <a:blip r:embed="rId9"/>
+                    <a:stretch>
+                      <a:fillRect/>
+                    </a:stretch>
+                  </pic:blipFill>
+                  <pic:spPr>
+                    <a:xfrm>
+                      <a:off x="0" y="0"/>
+                      <a:ext cx="3149782" cy="1361771"/>
+                    </a:xfrm>
+                    <a:prstGeom prst="rect">
+                      <a:avLst/>
+                    </a:prstGeom>
+                  </pic:spPr>
+                </pic:pic>
+              </a:graphicData>
+            </a:graphic>
+          </wp:inline>
+        </w:drawing>
+      </w:r>
+    </w:p>
+    <w:p>
+      <w:pPr>
+        <w:rPr>
+          <w:rFonts w:ascii="宋体" w:eastAsia="宋体" w:hAnsi="宋体"/>
+          <w:sz w:val="28"/>
+          <w:szCs w:val="28"/>
+        </w:rPr>
+      </w:pPr>
+      <w:r>
+        <w:rPr>
+          <w:rFonts w:ascii="宋体" w:eastAsia="宋体" w:hAnsi="宋体"/>
+          <w:noProof/>
+        </w:rPr>
         <w:drawing>
           <wp:inline distT="0" distB="0" distL="0" distR="0" wp14:anchorId="23433570" wp14:editId="6465DD15">
             <wp:extent cx="5288280" cy="2583180"/>
@@ -611,7 +969,7 @@
                     <pic:cNvPicPr/>
                   </pic:nvPicPr>
                   <pic:blipFill rotWithShape="1">
-                    <a:blip r:embed="rId5"/>
+                    <a:blip r:embed="rId10"/>
                     <a:srcRect r="-265" b="5964"/>
                     <a:stretch/>
                   </pic:blipFill>
@@ -642,13 +1000,14 @@
     <w:p>
       <w:pPr>
         <w:rPr>
-          <w:sz w:val="28"/>
-          <w:szCs w:val="28"/>
-        </w:rPr>
-      </w:pPr>
-      <w:r>
-        <w:rPr>
-          <w:rFonts w:hint="eastAsia"/>
+          <w:rFonts w:ascii="宋体" w:eastAsia="宋体" w:hAnsi="宋体"/>
+          <w:sz w:val="28"/>
+          <w:szCs w:val="28"/>
+        </w:rPr>
+      </w:pPr>
+      <w:r>
+        <w:rPr>
+          <w:rFonts w:ascii="宋体" w:eastAsia="宋体" w:hAnsi="宋体" w:hint="eastAsia"/>
           <w:sz w:val="28"/>
           <w:szCs w:val="28"/>
         </w:rPr>
@@ -664,13 +1023,14 @@
         </w:numPr>
         <w:ind w:firstLineChars="0"/>
         <w:rPr>
+          <w:rFonts w:ascii="宋体" w:eastAsia="宋体" w:hAnsi="宋体"/>
           <w:sz w:val="32"/>
           <w:szCs w:val="32"/>
         </w:rPr>
       </w:pPr>
       <w:r>
         <w:rPr>
-          <w:rFonts w:hint="eastAsia"/>
+          <w:rFonts w:ascii="宋体" w:eastAsia="宋体" w:hAnsi="宋体" w:hint="eastAsia"/>
           <w:sz w:val="32"/>
           <w:szCs w:val="32"/>
         </w:rPr>
@@ -680,29 +1040,22 @@
     <w:p>
       <w:pPr>
         <w:rPr>
-          <w:sz w:val="28"/>
-          <w:szCs w:val="28"/>
-        </w:rPr>
-      </w:pPr>
-      <w:r>
-        <w:rPr>
-          <w:rFonts w:hint="eastAsia"/>
-          <w:sz w:val="28"/>
-          <w:szCs w:val="28"/>
-        </w:rPr>
-        <w:t>定义：</w:t>
-      </w:r>
-      <w:r>
-        <w:rPr>
-          <w:rFonts w:hint="eastAsia"/>
-          <w:sz w:val="28"/>
-          <w:szCs w:val="28"/>
-        </w:rPr>
-        <w:t>基于代码测试</w:t>
-      </w:r>
-      <w:r>
-        <w:rPr>
-          <w:rFonts w:hint="eastAsia"/>
+          <w:rFonts w:ascii="宋体" w:eastAsia="宋体" w:hAnsi="宋体"/>
+          <w:sz w:val="28"/>
+          <w:szCs w:val="28"/>
+        </w:rPr>
+      </w:pPr>
+      <w:r>
+        <w:rPr>
+          <w:rFonts w:ascii="宋体" w:eastAsia="宋体" w:hAnsi="宋体" w:hint="eastAsia"/>
+          <w:sz w:val="28"/>
+          <w:szCs w:val="28"/>
+        </w:rPr>
+        <w:t>定义：基于代码测试</w:t>
+      </w:r>
+      <w:r>
+        <w:rPr>
+          <w:rFonts w:ascii="宋体" w:eastAsia="宋体" w:hAnsi="宋体" w:hint="eastAsia"/>
           <w:sz w:val="28"/>
           <w:szCs w:val="28"/>
         </w:rPr>
@@ -710,7 +1063,7 @@
       </w:r>
       <w:r>
         <w:rPr>
-          <w:rFonts w:hint="eastAsia"/>
+          <w:rFonts w:ascii="宋体" w:eastAsia="宋体" w:hAnsi="宋体" w:hint="eastAsia"/>
           <w:sz w:val="28"/>
           <w:szCs w:val="28"/>
         </w:rPr>
@@ -718,279 +1071,137 @@
       </w:r>
       <w:r>
         <w:rPr>
-          <w:rFonts w:hint="eastAsia"/>
-          <w:sz w:val="28"/>
-          <w:szCs w:val="28"/>
-        </w:rPr>
-        <w:t>行为</w:t>
-      </w:r>
-      <w:r>
-        <w:rPr>
-          <w:rFonts w:hint="eastAsia"/>
-          <w:sz w:val="28"/>
-          <w:szCs w:val="28"/>
-        </w:rPr>
-        <w:t>，生成用例</w:t>
-      </w:r>
-    </w:p>
-    <w:p>
-      <w:pPr>
-        <w:rPr>
-          <w:sz w:val="28"/>
-          <w:szCs w:val="28"/>
-        </w:rPr>
-      </w:pPr>
-      <w:r>
-        <w:rPr>
-          <w:rFonts w:hint="eastAsia"/>
-          <w:sz w:val="28"/>
-          <w:szCs w:val="28"/>
-        </w:rPr>
-        <w:t>静态白盒：</w:t>
-      </w:r>
-      <w:r>
-        <w:rPr>
-          <w:rFonts w:hint="eastAsia"/>
-          <w:sz w:val="28"/>
-          <w:szCs w:val="28"/>
-        </w:rPr>
-        <w:t>不执行软件，审查软件设计、结构、代码</w:t>
-      </w:r>
-      <w:r>
-        <w:rPr>
-          <w:rFonts w:hint="eastAsia"/>
-          <w:sz w:val="28"/>
-          <w:szCs w:val="28"/>
-        </w:rPr>
-        <w:t>（结构化分析）</w:t>
-      </w:r>
-    </w:p>
-    <w:p>
-      <w:pPr>
-        <w:rPr>
+          <w:rFonts w:ascii="宋体" w:eastAsia="宋体" w:hAnsi="宋体" w:hint="eastAsia"/>
+          <w:sz w:val="28"/>
+          <w:szCs w:val="28"/>
+        </w:rPr>
+        <w:t>行为，生成用例</w:t>
+      </w:r>
+    </w:p>
+    <w:p>
+      <w:pPr>
+        <w:rPr>
+          <w:rFonts w:ascii="宋体" w:eastAsia="宋体" w:hAnsi="宋体"/>
+          <w:sz w:val="28"/>
+          <w:szCs w:val="28"/>
+        </w:rPr>
+      </w:pPr>
+      <w:r>
+        <w:rPr>
+          <w:rFonts w:ascii="宋体" w:eastAsia="宋体" w:hAnsi="宋体" w:hint="eastAsia"/>
+          <w:sz w:val="28"/>
+          <w:szCs w:val="28"/>
+        </w:rPr>
+        <w:t>静态白盒：不执行软件，审查软件设计、结构、代码（结构化分析）</w:t>
+      </w:r>
+    </w:p>
+    <w:p>
+      <w:pPr>
+        <w:rPr>
+          <w:rFonts w:ascii="宋体" w:eastAsia="宋体" w:hAnsi="宋体"/>
           <w:szCs w:val="21"/>
         </w:rPr>
       </w:pPr>
       <w:r>
         <w:rPr>
-          <w:rFonts w:hint="eastAsia"/>
+          <w:rFonts w:ascii="宋体" w:eastAsia="宋体" w:hAnsi="宋体" w:hint="eastAsia"/>
           <w:szCs w:val="21"/>
         </w:rPr>
+        <w:lastRenderedPageBreak/>
         <w:t>桌面检查（代码编写者）</w:t>
       </w:r>
       <w:r>
         <w:rPr>
-          <w:rFonts w:hint="eastAsia"/>
+          <w:rFonts w:ascii="宋体" w:eastAsia="宋体" w:hAnsi="宋体" w:hint="eastAsia"/>
           <w:szCs w:val="21"/>
         </w:rPr>
-        <w:t>：优点（编码者易理解自己的代码</w:t>
-      </w:r>
-      <w:r>
-        <w:rPr>
-          <w:rFonts w:hint="eastAsia"/>
+        <w:t>：优点（编码者易理解自己的代码、开销小无进度限制、尽早发现缺陷），缺点（开发人员不是测试最佳人选、有效性难以保证），特点（团体小、非正式）</w:t>
+      </w:r>
+    </w:p>
+    <w:p>
+      <w:pPr>
+        <w:rPr>
+          <w:rFonts w:ascii="宋体" w:eastAsia="宋体" w:hAnsi="宋体"/>
           <w:szCs w:val="21"/>
         </w:rPr>
-        <w:t>、</w:t>
-      </w:r>
-      <w:r>
-        <w:rPr>
-          <w:rFonts w:hint="eastAsia"/>
+      </w:pPr>
+      <w:r>
+        <w:rPr>
+          <w:rFonts w:ascii="宋体" w:eastAsia="宋体" w:hAnsi="宋体" w:hint="eastAsia"/>
           <w:szCs w:val="21"/>
         </w:rPr>
-        <w:t>开销小无进度限制</w:t>
-      </w:r>
-      <w:r>
-        <w:rPr>
-          <w:rFonts w:hint="eastAsia"/>
+        <w:t>代码走查（团队会议）</w:t>
+      </w:r>
+      <w:r>
+        <w:rPr>
+          <w:rFonts w:ascii="宋体" w:eastAsia="宋体" w:hAnsi="宋体" w:hint="eastAsia"/>
           <w:szCs w:val="21"/>
         </w:rPr>
-        <w:t>、</w:t>
-      </w:r>
-      <w:r>
-        <w:rPr>
-          <w:rFonts w:hint="eastAsia"/>
+        <w:t>：特点（由团队通过会议完成、与会者充当计算机执行测试用例、开发人员及时回答问题）</w:t>
+      </w:r>
+    </w:p>
+    <w:p>
+      <w:pPr>
+        <w:rPr>
+          <w:rFonts w:ascii="宋体" w:eastAsia="宋体" w:hAnsi="宋体"/>
           <w:szCs w:val="21"/>
         </w:rPr>
-        <w:t>尽早发现缺陷），缺点（开发人员不是测试最佳人选</w:t>
-      </w:r>
-      <w:r>
-        <w:rPr>
-          <w:rFonts w:hint="eastAsia"/>
+      </w:pPr>
+      <w:r>
+        <w:rPr>
+          <w:rFonts w:ascii="宋体" w:eastAsia="宋体" w:hAnsi="宋体" w:hint="eastAsia"/>
           <w:szCs w:val="21"/>
         </w:rPr>
-        <w:t>、</w:t>
-      </w:r>
-      <w:r>
-        <w:rPr>
-          <w:rFonts w:hint="eastAsia"/>
+        <w:t>代码审查（A</w:t>
+      </w:r>
+      <w:r>
+        <w:rPr>
+          <w:rFonts w:ascii="宋体" w:eastAsia="宋体" w:hAnsi="宋体"/>
           <w:szCs w:val="21"/>
         </w:rPr>
-        <w:t>有效性难以保证），特点（团体小</w:t>
-      </w:r>
-      <w:r>
-        <w:rPr>
-          <w:rFonts w:hint="eastAsia"/>
+        <w:t>LL</w:t>
+      </w:r>
+      <w:r>
+        <w:rPr>
+          <w:rFonts w:ascii="宋体" w:eastAsia="宋体" w:hAnsi="宋体" w:hint="eastAsia"/>
           <w:szCs w:val="21"/>
         </w:rPr>
-        <w:t>、</w:t>
-      </w:r>
-      <w:r>
-        <w:rPr>
-          <w:rFonts w:hint="eastAsia"/>
+        <w:t>）</w:t>
+      </w:r>
+      <w:r>
+        <w:rPr>
+          <w:rFonts w:ascii="宋体" w:eastAsia="宋体" w:hAnsi="宋体" w:hint="eastAsia"/>
           <w:szCs w:val="21"/>
         </w:rPr>
-        <w:t>非正式）</w:t>
-      </w:r>
-    </w:p>
-    <w:p>
-      <w:pPr>
-        <w:rPr>
+        <w:t>：优点（发现缺陷、提高质量、尽早定位缺陷集群位置），缺点（费时、涉及人员多、参与者不一定全部理解程序）</w:t>
+      </w:r>
+      <w:r>
+        <w:rPr>
+          <w:rFonts w:ascii="宋体" w:eastAsia="宋体" w:hAnsi="宋体" w:hint="eastAsia"/>
           <w:szCs w:val="21"/>
         </w:rPr>
-      </w:pPr>
-      <w:r>
-        <w:rPr>
-          <w:rFonts w:hint="eastAsia"/>
-          <w:szCs w:val="21"/>
-        </w:rPr>
-        <w:t>代码走查（团队会议）</w:t>
-      </w:r>
-      <w:r>
-        <w:rPr>
-          <w:rFonts w:hint="eastAsia"/>
-          <w:szCs w:val="21"/>
-        </w:rPr>
-        <w:t>：特点（由团队通过会议完成</w:t>
-      </w:r>
-      <w:r>
-        <w:rPr>
-          <w:rFonts w:hint="eastAsia"/>
-          <w:szCs w:val="21"/>
-        </w:rPr>
-        <w:t>、</w:t>
-      </w:r>
-      <w:r>
-        <w:rPr>
-          <w:rFonts w:hint="eastAsia"/>
-          <w:szCs w:val="21"/>
-        </w:rPr>
-        <w:t>与会者充当计算机执行测试用例</w:t>
-      </w:r>
-      <w:r>
-        <w:rPr>
-          <w:rFonts w:hint="eastAsia"/>
-          <w:szCs w:val="21"/>
-        </w:rPr>
-        <w:t>、</w:t>
-      </w:r>
-      <w:r>
-        <w:rPr>
-          <w:rFonts w:hint="eastAsia"/>
-          <w:szCs w:val="21"/>
-        </w:rPr>
-        <w:t>开发人员及时回答问题）</w:t>
-      </w:r>
-    </w:p>
-    <w:p>
-      <w:pPr>
-        <w:rPr>
-          <w:szCs w:val="21"/>
-        </w:rPr>
-      </w:pPr>
-      <w:r>
-        <w:rPr>
-          <w:rFonts w:hint="eastAsia"/>
-          <w:szCs w:val="21"/>
-        </w:rPr>
-        <w:t>代码审查（A</w:t>
-      </w:r>
-      <w:r>
-        <w:rPr>
-          <w:szCs w:val="21"/>
-        </w:rPr>
-        <w:t>LL</w:t>
-      </w:r>
-      <w:r>
-        <w:rPr>
-          <w:rFonts w:hint="eastAsia"/>
-          <w:szCs w:val="21"/>
-        </w:rPr>
-        <w:t>）</w:t>
-      </w:r>
-      <w:r>
-        <w:rPr>
-          <w:rFonts w:hint="eastAsia"/>
-          <w:szCs w:val="21"/>
-        </w:rPr>
-        <w:t>：优点（发现缺陷</w:t>
-      </w:r>
-      <w:r>
-        <w:rPr>
-          <w:rFonts w:hint="eastAsia"/>
-          <w:szCs w:val="21"/>
-        </w:rPr>
-        <w:t>、</w:t>
-      </w:r>
-      <w:r>
-        <w:rPr>
-          <w:rFonts w:hint="eastAsia"/>
-          <w:szCs w:val="21"/>
-        </w:rPr>
-        <w:t>提高质量</w:t>
-      </w:r>
-      <w:r>
-        <w:rPr>
-          <w:rFonts w:hint="eastAsia"/>
-          <w:szCs w:val="21"/>
-        </w:rPr>
-        <w:t>、</w:t>
-      </w:r>
-      <w:r>
-        <w:rPr>
-          <w:rFonts w:hint="eastAsia"/>
-          <w:szCs w:val="21"/>
-        </w:rPr>
-        <w:t>尽早定位缺陷集群位置），缺点（费时</w:t>
-      </w:r>
-      <w:r>
-        <w:rPr>
-          <w:rFonts w:hint="eastAsia"/>
-          <w:szCs w:val="21"/>
-        </w:rPr>
-        <w:t>、</w:t>
-      </w:r>
-      <w:r>
-        <w:rPr>
-          <w:rFonts w:hint="eastAsia"/>
-          <w:szCs w:val="21"/>
-        </w:rPr>
-        <w:t>涉及人员多</w:t>
-      </w:r>
-      <w:r>
-        <w:rPr>
-          <w:rFonts w:hint="eastAsia"/>
-          <w:szCs w:val="21"/>
-        </w:rPr>
-        <w:t>、</w:t>
-      </w:r>
-      <w:r>
-        <w:rPr>
-          <w:rFonts w:hint="eastAsia"/>
-          <w:szCs w:val="21"/>
-        </w:rPr>
-        <w:t>参与者不一定全部理解程序）</w:t>
-      </w:r>
-    </w:p>
-    <w:p>
-      <w:pPr>
-        <w:rPr>
-          <w:sz w:val="28"/>
-          <w:szCs w:val="28"/>
-        </w:rPr>
-      </w:pPr>
-      <w:r>
-        <w:rPr>
-          <w:rFonts w:hint="eastAsia"/>
+        <w:t>，步骤：</w:t>
+      </w:r>
+      <w:r>
+        <w:rPr>
+          <w:rFonts w:cs="宋体" w:hint="eastAsia"/>
+          <w:color w:val="FF0000"/>
+          <w:kern w:val="0"/>
+        </w:rPr>
+        <w:t>计划-概述-准备-审查会议-审查报告-返工-跟进</w:t>
+      </w:r>
+    </w:p>
+    <w:p>
+      <w:pPr>
+        <w:rPr>
+          <w:rFonts w:ascii="宋体" w:eastAsia="宋体" w:hAnsi="宋体"/>
+          <w:sz w:val="28"/>
+          <w:szCs w:val="28"/>
+        </w:rPr>
+      </w:pPr>
+      <w:r>
+        <w:rPr>
+          <w:rFonts w:ascii="宋体" w:eastAsia="宋体" w:hAnsi="宋体" w:hint="eastAsia"/>
           <w:sz w:val="28"/>
           <w:szCs w:val="28"/>
         </w:rPr>
@@ -1016,13 +1227,14 @@
           <w:p>
             <w:pPr>
               <w:rPr>
+                <w:rFonts w:ascii="宋体" w:eastAsia="宋体" w:hAnsi="宋体"/>
                 <w:sz w:val="28"/>
                 <w:szCs w:val="28"/>
               </w:rPr>
             </w:pPr>
             <w:r>
               <w:rPr>
-                <w:rFonts w:hint="eastAsia"/>
+                <w:rFonts w:ascii="宋体" w:eastAsia="宋体" w:hAnsi="宋体" w:hint="eastAsia"/>
                 <w:sz w:val="28"/>
                 <w:szCs w:val="28"/>
               </w:rPr>
@@ -1037,13 +1249,14 @@
           <w:p>
             <w:pPr>
               <w:rPr>
+                <w:rFonts w:ascii="宋体" w:eastAsia="宋体" w:hAnsi="宋体"/>
                 <w:sz w:val="28"/>
                 <w:szCs w:val="28"/>
               </w:rPr>
             </w:pPr>
             <w:r>
               <w:rPr>
-                <w:rFonts w:hint="eastAsia"/>
+                <w:rFonts w:ascii="宋体" w:eastAsia="宋体" w:hAnsi="宋体" w:hint="eastAsia"/>
                 <w:sz w:val="28"/>
                 <w:szCs w:val="28"/>
               </w:rPr>
@@ -1058,28 +1271,44 @@
           <w:p>
             <w:pPr>
               <w:rPr>
+                <w:rFonts w:ascii="宋体" w:eastAsia="宋体" w:hAnsi="宋体"/>
                 <w:szCs w:val="21"/>
               </w:rPr>
             </w:pPr>
             <w:r>
               <w:rPr>
-                <w:rFonts w:hint="eastAsia"/>
+                <w:rFonts w:ascii="宋体" w:eastAsia="宋体" w:hAnsi="宋体" w:hint="eastAsia"/>
                 <w:szCs w:val="21"/>
               </w:rPr>
-              <w:t>100%语句覆盖困难（处理错误，小概率，不可达），无法发现N</w:t>
-            </w:r>
-            <w:r>
-              <w:rPr>
+              <w:t>100%语句覆盖困难（处理错误，小概率，不可达），无法发现</w:t>
+            </w:r>
+            <w:r>
+              <w:rPr>
+                <w:rFonts w:ascii="宋体" w:eastAsia="宋体" w:hAnsi="宋体" w:hint="eastAsia"/>
                 <w:szCs w:val="21"/>
               </w:rPr>
+              <w:t>严重</w:t>
+            </w:r>
+            <w:r>
+              <w:rPr>
+                <w:rFonts w:ascii="宋体" w:eastAsia="宋体" w:hAnsi="宋体" w:hint="eastAsia"/>
+                <w:szCs w:val="21"/>
+              </w:rPr>
+              <w:t>问题</w:t>
+            </w:r>
+            <w:r>
+              <w:rPr>
+                <w:rFonts w:ascii="宋体" w:eastAsia="宋体" w:hAnsi="宋体" w:hint="eastAsia"/>
+                <w:szCs w:val="21"/>
+              </w:rPr>
+              <w:t>N</w:t>
+            </w:r>
+            <w:r>
+              <w:rPr>
+                <w:rFonts w:ascii="宋体" w:eastAsia="宋体" w:hAnsi="宋体"/>
+                <w:szCs w:val="21"/>
+              </w:rPr>
               <w:t>ULLPTR</w:t>
-            </w:r>
-            <w:r>
-              <w:rPr>
-                <w:rFonts w:hint="eastAsia"/>
-                <w:szCs w:val="21"/>
-              </w:rPr>
-              <w:t>等问题</w:t>
             </w:r>
           </w:p>
         </w:tc>
@@ -1092,13 +1321,14 @@
           <w:p>
             <w:pPr>
               <w:rPr>
+                <w:rFonts w:ascii="宋体" w:eastAsia="宋体" w:hAnsi="宋体"/>
                 <w:sz w:val="28"/>
                 <w:szCs w:val="28"/>
               </w:rPr>
             </w:pPr>
             <w:r>
               <w:rPr>
-                <w:rFonts w:hint="eastAsia"/>
+                <w:rFonts w:ascii="宋体" w:eastAsia="宋体" w:hAnsi="宋体" w:hint="eastAsia"/>
                 <w:sz w:val="28"/>
                 <w:szCs w:val="28"/>
               </w:rPr>
@@ -1113,13 +1343,14 @@
           <w:p>
             <w:pPr>
               <w:rPr>
+                <w:rFonts w:ascii="宋体" w:eastAsia="宋体" w:hAnsi="宋体"/>
                 <w:sz w:val="28"/>
                 <w:szCs w:val="28"/>
               </w:rPr>
             </w:pPr>
             <w:r>
               <w:rPr>
-                <w:rFonts w:hint="eastAsia"/>
+                <w:rFonts w:ascii="宋体" w:eastAsia="宋体" w:hAnsi="宋体" w:hint="eastAsia"/>
                 <w:sz w:val="28"/>
                 <w:szCs w:val="28"/>
               </w:rPr>
@@ -1127,6 +1358,7 @@
             </w:r>
             <w:r>
               <w:rPr>
+                <w:rFonts w:ascii="宋体" w:eastAsia="宋体" w:hAnsi="宋体"/>
                 <w:sz w:val="28"/>
                 <w:szCs w:val="28"/>
               </w:rPr>
@@ -1134,7 +1366,7 @@
             </w:r>
             <w:r>
               <w:rPr>
-                <w:rFonts w:hint="eastAsia"/>
+                <w:rFonts w:ascii="宋体" w:eastAsia="宋体" w:hAnsi="宋体" w:hint="eastAsia"/>
                 <w:sz w:val="28"/>
                 <w:szCs w:val="28"/>
               </w:rPr>
@@ -1149,12 +1381,13 @@
           <w:p>
             <w:pPr>
               <w:rPr>
+                <w:rFonts w:ascii="宋体" w:eastAsia="宋体" w:hAnsi="宋体"/>
                 <w:szCs w:val="21"/>
               </w:rPr>
             </w:pPr>
             <w:r>
               <w:rPr>
-                <w:rFonts w:hint="eastAsia"/>
+                <w:rFonts w:ascii="宋体" w:eastAsia="宋体" w:hAnsi="宋体" w:hint="eastAsia"/>
                 <w:szCs w:val="21"/>
               </w:rPr>
               <w:t>优点（简单，包含语句覆盖）</w:t>
@@ -1163,12 +1396,13 @@
           <w:p>
             <w:pPr>
               <w:rPr>
+                <w:rFonts w:ascii="宋体" w:eastAsia="宋体" w:hAnsi="宋体"/>
                 <w:szCs w:val="21"/>
               </w:rPr>
             </w:pPr>
             <w:r>
               <w:rPr>
-                <w:rFonts w:hint="eastAsia"/>
+                <w:rFonts w:ascii="宋体" w:eastAsia="宋体" w:hAnsi="宋体" w:hint="eastAsia"/>
                 <w:szCs w:val="21"/>
               </w:rPr>
               <w:t>缺点（忽略了条件表达式内部）</w:t>
@@ -1184,13 +1418,14 @@
           <w:p>
             <w:pPr>
               <w:rPr>
+                <w:rFonts w:ascii="宋体" w:eastAsia="宋体" w:hAnsi="宋体"/>
                 <w:sz w:val="28"/>
                 <w:szCs w:val="28"/>
               </w:rPr>
             </w:pPr>
             <w:r>
               <w:rPr>
-                <w:rFonts w:hint="eastAsia"/>
+                <w:rFonts w:ascii="宋体" w:eastAsia="宋体" w:hAnsi="宋体" w:hint="eastAsia"/>
                 <w:sz w:val="28"/>
                 <w:szCs w:val="28"/>
               </w:rPr>
@@ -1205,13 +1440,14 @@
           <w:p>
             <w:pPr>
               <w:rPr>
+                <w:rFonts w:ascii="宋体" w:eastAsia="宋体" w:hAnsi="宋体"/>
                 <w:sz w:val="28"/>
                 <w:szCs w:val="28"/>
               </w:rPr>
             </w:pPr>
             <w:r>
               <w:rPr>
-                <w:rFonts w:hint="eastAsia"/>
+                <w:rFonts w:ascii="宋体" w:eastAsia="宋体" w:hAnsi="宋体" w:hint="eastAsia"/>
                 <w:sz w:val="28"/>
                 <w:szCs w:val="28"/>
               </w:rPr>
@@ -1219,6 +1455,7 @@
             </w:r>
             <w:r>
               <w:rPr>
+                <w:rFonts w:ascii="宋体" w:eastAsia="宋体" w:hAnsi="宋体"/>
                 <w:sz w:val="28"/>
                 <w:szCs w:val="28"/>
               </w:rPr>
@@ -1226,7 +1463,7 @@
             </w:r>
             <w:r>
               <w:rPr>
-                <w:rFonts w:hint="eastAsia"/>
+                <w:rFonts w:ascii="宋体" w:eastAsia="宋体" w:hAnsi="宋体" w:hint="eastAsia"/>
                 <w:sz w:val="28"/>
                 <w:szCs w:val="28"/>
               </w:rPr>
@@ -1241,72 +1478,40 @@
           <w:p>
             <w:pPr>
               <w:rPr>
+                <w:rFonts w:ascii="宋体" w:eastAsia="宋体" w:hAnsi="宋体"/>
                 <w:szCs w:val="21"/>
               </w:rPr>
             </w:pPr>
             <w:r>
               <w:rPr>
-                <w:rFonts w:hint="eastAsia"/>
+                <w:rFonts w:ascii="宋体" w:eastAsia="宋体" w:hAnsi="宋体" w:hint="eastAsia"/>
                 <w:szCs w:val="21"/>
               </w:rPr>
-              <w:t>不保证执行所有分支</w:t>
+              <w:t>不保证执行所有</w:t>
+            </w:r>
+            <w:r>
+              <w:rPr>
+                <w:rFonts w:ascii="宋体" w:eastAsia="宋体" w:hAnsi="宋体" w:hint="eastAsia"/>
+                <w:b/>
+                <w:bCs/>
+                <w:szCs w:val="21"/>
+              </w:rPr>
+              <w:t>分支</w:t>
             </w:r>
           </w:p>
           <w:p>
             <w:pPr>
               <w:rPr>
-                <w:b/>
-                <w:bCs/>
+                <w:rFonts w:ascii="宋体" w:eastAsia="宋体" w:hAnsi="宋体"/>
                 <w:szCs w:val="21"/>
               </w:rPr>
             </w:pPr>
             <w:r>
               <w:rPr>
-                <w:rFonts w:hint="eastAsia"/>
+                <w:rFonts w:ascii="宋体" w:eastAsia="宋体" w:hAnsi="宋体" w:hint="eastAsia"/>
                 <w:szCs w:val="21"/>
               </w:rPr>
-              <w:t>可能比</w:t>
-            </w:r>
-            <w:r>
-              <w:rPr>
-                <w:rFonts w:hint="eastAsia"/>
-                <w:b/>
-                <w:bCs/>
-                <w:szCs w:val="21"/>
-              </w:rPr>
-              <w:t>语句</w:t>
-            </w:r>
-            <w:r>
-              <w:rPr>
-                <w:rFonts w:hint="eastAsia"/>
-                <w:szCs w:val="21"/>
-              </w:rPr>
-              <w:t>或</w:t>
-            </w:r>
-            <w:r>
-              <w:rPr>
-                <w:rFonts w:hint="eastAsia"/>
-                <w:b/>
-                <w:bCs/>
-                <w:szCs w:val="21"/>
-              </w:rPr>
-              <w:t>判定</w:t>
-            </w:r>
-            <w:r>
-              <w:rPr>
-                <w:rFonts w:hint="eastAsia"/>
-                <w:szCs w:val="21"/>
-              </w:rPr>
-              <w:t>覆盖</w:t>
-            </w:r>
-            <w:r>
-              <w:rPr>
-                <w:rFonts w:hint="eastAsia"/>
-                <w:b/>
-                <w:bCs/>
-                <w:szCs w:val="21"/>
-              </w:rPr>
-              <w:t>弱</w:t>
+              <w:t>可能比语句或判定覆盖弱</w:t>
             </w:r>
           </w:p>
         </w:tc>
@@ -1319,13 +1524,14 @@
           <w:p>
             <w:pPr>
               <w:rPr>
+                <w:rFonts w:ascii="宋体" w:eastAsia="宋体" w:hAnsi="宋体"/>
                 <w:sz w:val="28"/>
                 <w:szCs w:val="28"/>
               </w:rPr>
             </w:pPr>
             <w:r>
               <w:rPr>
-                <w:rFonts w:hint="eastAsia"/>
+                <w:rFonts w:ascii="宋体" w:eastAsia="宋体" w:hAnsi="宋体" w:hint="eastAsia"/>
                 <w:sz w:val="28"/>
                 <w:szCs w:val="28"/>
               </w:rPr>
@@ -1340,13 +1546,14 @@
           <w:p>
             <w:pPr>
               <w:rPr>
+                <w:rFonts w:ascii="宋体" w:eastAsia="宋体" w:hAnsi="宋体"/>
                 <w:sz w:val="28"/>
                 <w:szCs w:val="28"/>
               </w:rPr>
             </w:pPr>
             <w:r>
               <w:rPr>
-                <w:rFonts w:hint="eastAsia"/>
+                <w:rFonts w:ascii="宋体" w:eastAsia="宋体" w:hAnsi="宋体" w:hint="eastAsia"/>
                 <w:sz w:val="28"/>
                 <w:szCs w:val="28"/>
               </w:rPr>
@@ -1354,6 +1561,7 @@
             </w:r>
             <w:r>
               <w:rPr>
+                <w:rFonts w:ascii="宋体" w:eastAsia="宋体" w:hAnsi="宋体"/>
                 <w:sz w:val="28"/>
                 <w:szCs w:val="28"/>
               </w:rPr>
@@ -1361,7 +1569,7 @@
             </w:r>
             <w:r>
               <w:rPr>
-                <w:rFonts w:hint="eastAsia"/>
+                <w:rFonts w:ascii="宋体" w:eastAsia="宋体" w:hAnsi="宋体" w:hint="eastAsia"/>
                 <w:sz w:val="28"/>
                 <w:szCs w:val="28"/>
               </w:rPr>
@@ -1376,12 +1584,13 @@
           <w:p>
             <w:pPr>
               <w:rPr>
+                <w:rFonts w:ascii="宋体" w:eastAsia="宋体" w:hAnsi="宋体"/>
                 <w:szCs w:val="21"/>
               </w:rPr>
             </w:pPr>
             <w:r>
               <w:rPr>
-                <w:rFonts w:hint="eastAsia"/>
+                <w:rFonts w:ascii="宋体" w:eastAsia="宋体" w:hAnsi="宋体" w:hint="eastAsia"/>
                 <w:szCs w:val="21"/>
               </w:rPr>
               <w:t>错误屏蔽：原子条件取值对整体不可见</w:t>
@@ -1390,12 +1599,13 @@
           <w:p>
             <w:pPr>
               <w:rPr>
+                <w:rFonts w:ascii="宋体" w:eastAsia="宋体" w:hAnsi="宋体"/>
                 <w:szCs w:val="21"/>
               </w:rPr>
             </w:pPr>
             <w:r>
               <w:rPr>
-                <w:rFonts w:hint="eastAsia"/>
+                <w:rFonts w:ascii="宋体" w:eastAsia="宋体" w:hAnsi="宋体" w:hint="eastAsia"/>
                 <w:szCs w:val="21"/>
               </w:rPr>
               <w:t>无法检查运算符错误</w:t>
@@ -1411,13 +1621,14 @@
           <w:p>
             <w:pPr>
               <w:rPr>
+                <w:rFonts w:ascii="宋体" w:eastAsia="宋体" w:hAnsi="宋体"/>
                 <w:sz w:val="28"/>
                 <w:szCs w:val="28"/>
               </w:rPr>
             </w:pPr>
             <w:r>
               <w:rPr>
-                <w:rFonts w:hint="eastAsia"/>
+                <w:rFonts w:ascii="宋体" w:eastAsia="宋体" w:hAnsi="宋体" w:hint="eastAsia"/>
                 <w:sz w:val="28"/>
                 <w:szCs w:val="28"/>
               </w:rPr>
@@ -1432,13 +1643,14 @@
           <w:p>
             <w:pPr>
               <w:rPr>
+                <w:rFonts w:ascii="宋体" w:eastAsia="宋体" w:hAnsi="宋体"/>
                 <w:sz w:val="28"/>
                 <w:szCs w:val="28"/>
               </w:rPr>
             </w:pPr>
             <w:r>
               <w:rPr>
-                <w:rFonts w:hint="eastAsia"/>
+                <w:rFonts w:ascii="宋体" w:eastAsia="宋体" w:hAnsi="宋体" w:hint="eastAsia"/>
                 <w:sz w:val="28"/>
                 <w:szCs w:val="28"/>
               </w:rPr>
@@ -1453,12 +1665,13 @@
           <w:p>
             <w:pPr>
               <w:rPr>
+                <w:rFonts w:ascii="宋体" w:eastAsia="宋体" w:hAnsi="宋体"/>
                 <w:szCs w:val="21"/>
               </w:rPr>
             </w:pPr>
             <w:r>
               <w:rPr>
-                <w:rFonts w:hint="eastAsia"/>
+                <w:rFonts w:ascii="宋体" w:eastAsia="宋体" w:hAnsi="宋体" w:hint="eastAsia"/>
                 <w:szCs w:val="21"/>
               </w:rPr>
               <w:t>代价昂贵，</w:t>
@@ -1468,7 +1681,7 @@
                 <m:sSupPr>
                   <m:ctrlPr>
                     <w:rPr>
-                      <w:rFonts w:ascii="Cambria Math" w:hAnsi="Cambria Math"/>
+                      <w:rFonts w:ascii="Cambria Math" w:eastAsia="宋体" w:hAnsi="Cambria Math"/>
                       <w:i/>
                       <w:szCs w:val="21"/>
                     </w:rPr>
@@ -1477,14 +1690,14 @@
                 <m:e>
                   <m:r>
                     <w:rPr>
-                      <w:rFonts w:ascii="Cambria Math" w:hAnsi="Cambria Math" w:hint="eastAsia"/>
+                      <w:rFonts w:ascii="Cambria Math" w:eastAsia="宋体" w:hAnsi="Cambria Math" w:hint="eastAsia"/>
                       <w:szCs w:val="21"/>
                     </w:rPr>
                     <m:t>2</m:t>
                   </m:r>
                   <m:ctrlPr>
                     <w:rPr>
-                      <w:rFonts w:ascii="Cambria Math" w:hAnsi="Cambria Math" w:hint="eastAsia"/>
+                      <w:rFonts w:ascii="Cambria Math" w:eastAsia="宋体" w:hAnsi="Cambria Math" w:hint="eastAsia"/>
                       <w:i/>
                       <w:szCs w:val="21"/>
                     </w:rPr>
@@ -1493,7 +1706,7 @@
                 <m:sup>
                   <m:r>
                     <w:rPr>
-                      <w:rFonts w:ascii="Cambria Math" w:hAnsi="Cambria Math" w:hint="eastAsia"/>
+                      <w:rFonts w:ascii="Cambria Math" w:eastAsia="宋体" w:hAnsi="Cambria Math" w:hint="eastAsia"/>
                       <w:szCs w:val="21"/>
                     </w:rPr>
                     <m:t>n</m:t>
@@ -1502,7 +1715,7 @@
               </m:sSup>
               <m:r>
                 <w:rPr>
-                  <w:rFonts w:ascii="Cambria Math" w:hAnsi="Cambria Math" w:hint="eastAsia"/>
+                  <w:rFonts w:ascii="Cambria Math" w:eastAsia="宋体" w:hAnsi="Cambria Math" w:hint="eastAsia"/>
                   <w:szCs w:val="21"/>
                 </w:rPr>
                 <m:t>n</m:t>
@@ -1510,7 +1723,7 @@
             </m:oMath>
             <w:r>
               <w:rPr>
-                <w:rFonts w:hint="eastAsia"/>
+                <w:rFonts w:ascii="宋体" w:eastAsia="宋体" w:hAnsi="宋体" w:hint="eastAsia"/>
                 <w:szCs w:val="21"/>
               </w:rPr>
               <w:t>为原子条件数目</w:t>
@@ -1519,13 +1732,14 @@
           <w:p>
             <w:pPr>
               <w:rPr>
+                <w:rFonts w:ascii="宋体" w:eastAsia="宋体" w:hAnsi="宋体"/>
                 <w:color w:val="000000" w:themeColor="text1"/>
                 <w:szCs w:val="21"/>
               </w:rPr>
             </w:pPr>
             <w:r>
               <w:rPr>
-                <w:rFonts w:hint="eastAsia"/>
+                <w:rFonts w:ascii="宋体" w:eastAsia="宋体" w:hAnsi="宋体" w:hint="eastAsia"/>
                 <w:b/>
                 <w:bCs/>
                 <w:color w:val="FF0000"/>
@@ -1535,7 +1749,7 @@
             </w:r>
             <w:r>
               <w:rPr>
-                <w:rFonts w:hint="eastAsia"/>
+                <w:rFonts w:ascii="宋体" w:eastAsia="宋体" w:hAnsi="宋体" w:hint="eastAsia"/>
                 <w:color w:val="000000" w:themeColor="text1"/>
                 <w:szCs w:val="21"/>
               </w:rPr>
@@ -1545,12 +1759,13 @@
           <w:p>
             <w:pPr>
               <w:rPr>
+                <w:rFonts w:ascii="宋体" w:eastAsia="宋体" w:hAnsi="宋体"/>
                 <w:szCs w:val="21"/>
               </w:rPr>
             </w:pPr>
             <w:r>
               <w:rPr>
-                <w:rFonts w:hint="eastAsia"/>
+                <w:rFonts w:ascii="宋体" w:eastAsia="宋体" w:hAnsi="宋体" w:hint="eastAsia"/>
                 <w:szCs w:val="21"/>
               </w:rPr>
               <w:t>某些条件组合内部互斥</w:t>
@@ -1566,13 +1781,14 @@
           <w:p>
             <w:pPr>
               <w:rPr>
+                <w:rFonts w:ascii="宋体" w:eastAsia="宋体" w:hAnsi="宋体"/>
                 <w:sz w:val="28"/>
                 <w:szCs w:val="28"/>
               </w:rPr>
             </w:pPr>
             <w:r>
               <w:rPr>
-                <w:rFonts w:hint="eastAsia"/>
+                <w:rFonts w:ascii="宋体" w:eastAsia="宋体" w:hAnsi="宋体" w:hint="eastAsia"/>
                 <w:sz w:val="28"/>
                 <w:szCs w:val="28"/>
               </w:rPr>
@@ -1587,13 +1803,14 @@
           <w:p>
             <w:pPr>
               <w:rPr>
+                <w:rFonts w:ascii="宋体" w:eastAsia="宋体" w:hAnsi="宋体"/>
                 <w:sz w:val="28"/>
                 <w:szCs w:val="28"/>
               </w:rPr>
             </w:pPr>
             <w:r>
               <w:rPr>
-                <w:rFonts w:hint="eastAsia"/>
+                <w:rFonts w:ascii="宋体" w:eastAsia="宋体" w:hAnsi="宋体" w:hint="eastAsia"/>
                 <w:sz w:val="28"/>
                 <w:szCs w:val="28"/>
               </w:rPr>
@@ -1601,7 +1818,7 @@
             </w:r>
             <w:r>
               <w:rPr>
-                <w:rFonts w:hint="eastAsia"/>
+                <w:rFonts w:ascii="宋体" w:eastAsia="宋体" w:hAnsi="宋体" w:hint="eastAsia"/>
                 <w:sz w:val="28"/>
                 <w:szCs w:val="28"/>
               </w:rPr>
@@ -1616,12 +1833,13 @@
           <w:p>
             <w:pPr>
               <w:rPr>
+                <w:rFonts w:ascii="宋体" w:eastAsia="宋体" w:hAnsi="宋体"/>
                 <w:szCs w:val="21"/>
               </w:rPr>
             </w:pPr>
             <w:r>
               <w:rPr>
-                <w:rFonts w:hint="eastAsia"/>
+                <w:rFonts w:ascii="宋体" w:eastAsia="宋体" w:hAnsi="宋体" w:hint="eastAsia"/>
                 <w:szCs w:val="21"/>
               </w:rPr>
               <w:t>优点（相对彻底测试）</w:t>
@@ -1630,15 +1848,23 @@
           <w:p>
             <w:pPr>
               <w:rPr>
+                <w:rFonts w:ascii="宋体" w:eastAsia="宋体" w:hAnsi="宋体"/>
                 <w:szCs w:val="21"/>
               </w:rPr>
             </w:pPr>
             <w:r>
               <w:rPr>
-                <w:rFonts w:hint="eastAsia"/>
+                <w:rFonts w:ascii="宋体" w:eastAsia="宋体" w:hAnsi="宋体" w:hint="eastAsia"/>
                 <w:szCs w:val="21"/>
               </w:rPr>
               <w:t>缺点（路径分支指数级增加，不可达路径，未测试分支中条件</w:t>
+            </w:r>
+            <w:r>
+              <w:rPr>
+                <w:rFonts w:ascii="宋体" w:eastAsia="宋体" w:hAnsi="宋体" w:hint="eastAsia"/>
+                <w:szCs w:val="21"/>
+              </w:rPr>
+              <w:t>）</w:t>
             </w:r>
           </w:p>
         </w:tc>
@@ -1647,22 +1873,22 @@
     <w:p>
       <w:pPr>
         <w:rPr>
-          <w:sz w:val="28"/>
-          <w:szCs w:val="28"/>
-        </w:rPr>
-      </w:pPr>
-      <w:r>
-        <w:rPr>
-          <w:rFonts w:hint="eastAsia"/>
-          <w:sz w:val="28"/>
-          <w:szCs w:val="28"/>
-        </w:rPr>
-        <w:lastRenderedPageBreak/>
+          <w:rFonts w:ascii="宋体" w:eastAsia="宋体" w:hAnsi="宋体"/>
+          <w:sz w:val="28"/>
+          <w:szCs w:val="28"/>
+        </w:rPr>
+      </w:pPr>
+      <w:r>
+        <w:rPr>
+          <w:rFonts w:ascii="宋体" w:eastAsia="宋体" w:hAnsi="宋体" w:hint="eastAsia"/>
+          <w:sz w:val="28"/>
+          <w:szCs w:val="28"/>
+        </w:rPr>
         <w:t>流图：抽象程序流程</w:t>
       </w:r>
       <w:r>
         <w:rPr>
-          <w:rFonts w:hint="eastAsia"/>
+          <w:rFonts w:ascii="宋体" w:eastAsia="宋体" w:hAnsi="宋体" w:hint="eastAsia"/>
           <w:sz w:val="28"/>
           <w:szCs w:val="28"/>
         </w:rPr>
@@ -1672,59 +1898,78 @@
     <w:p>
       <w:pPr>
         <w:rPr>
-          <w:sz w:val="28"/>
-          <w:szCs w:val="28"/>
-        </w:rPr>
-      </w:pPr>
-      <w:r>
-        <w:rPr>
-          <w:rFonts w:hint="eastAsia"/>
-          <w:sz w:val="28"/>
-          <w:szCs w:val="28"/>
-        </w:rPr>
-        <w:t>基本路径：贯穿程序的，至少引入一组</w:t>
-      </w:r>
-      <w:r>
-        <w:rPr>
-          <w:rFonts w:hint="eastAsia"/>
+          <w:rFonts w:ascii="宋体" w:eastAsia="宋体" w:hAnsi="宋体"/>
+          <w:sz w:val="28"/>
+          <w:szCs w:val="28"/>
+        </w:rPr>
+      </w:pPr>
+      <w:r>
+        <w:rPr>
+          <w:rFonts w:ascii="宋体" w:eastAsia="宋体" w:hAnsi="宋体" w:hint="eastAsia"/>
+          <w:sz w:val="28"/>
+          <w:szCs w:val="28"/>
+        </w:rPr>
+        <w:t>基本路径：</w:t>
+      </w:r>
+      <w:r>
+        <w:rPr>
+          <w:rFonts w:ascii="宋体" w:eastAsia="宋体" w:hAnsi="宋体" w:hint="eastAsia"/>
           <w:b/>
           <w:bCs/>
           <w:sz w:val="28"/>
           <w:szCs w:val="28"/>
         </w:rPr>
-        <w:t>新语句</w:t>
-      </w:r>
-      <w:r>
-        <w:rPr>
-          <w:rFonts w:hint="eastAsia"/>
-          <w:sz w:val="28"/>
-          <w:szCs w:val="28"/>
-        </w:rPr>
-        <w:t>、</w:t>
-      </w:r>
-      <w:r>
-        <w:rPr>
-          <w:rFonts w:hint="eastAsia"/>
+        <w:t>贯穿程序的</w:t>
+      </w:r>
+      <w:r>
+        <w:rPr>
+          <w:rFonts w:ascii="宋体" w:eastAsia="宋体" w:hAnsi="宋体" w:hint="eastAsia"/>
+          <w:sz w:val="28"/>
+          <w:szCs w:val="28"/>
+        </w:rPr>
+        <w:t>，至少引入一组</w:t>
+      </w:r>
+      <w:r>
+        <w:rPr>
+          <w:rFonts w:ascii="宋体" w:eastAsia="宋体" w:hAnsi="宋体" w:hint="eastAsia"/>
           <w:b/>
           <w:bCs/>
           <w:sz w:val="28"/>
           <w:szCs w:val="28"/>
         </w:rPr>
-        <w:t>新</w:t>
-      </w:r>
-      <w:r>
-        <w:rPr>
-          <w:rFonts w:hint="eastAsia"/>
+        <w:t>新语句</w:t>
+      </w:r>
+      <w:r>
+        <w:rPr>
+          <w:rFonts w:ascii="宋体" w:eastAsia="宋体" w:hAnsi="宋体" w:hint="eastAsia"/>
+          <w:sz w:val="28"/>
+          <w:szCs w:val="28"/>
+        </w:rPr>
+        <w:t>、</w:t>
+      </w:r>
+      <w:r>
+        <w:rPr>
+          <w:rFonts w:ascii="宋体" w:eastAsia="宋体" w:hAnsi="宋体" w:hint="eastAsia"/>
           <w:b/>
           <w:bCs/>
           <w:sz w:val="28"/>
           <w:szCs w:val="28"/>
         </w:rPr>
+        <w:t>新</w:t>
+      </w:r>
+      <w:r>
+        <w:rPr>
+          <w:rFonts w:ascii="宋体" w:eastAsia="宋体" w:hAnsi="宋体" w:hint="eastAsia"/>
+          <w:b/>
+          <w:bCs/>
+          <w:sz w:val="28"/>
+          <w:szCs w:val="28"/>
+        </w:rPr>
         <w:t>判断</w:t>
       </w:r>
       <w:r>
         <w:rPr>
-          <w:rFonts w:hint="eastAsia"/>
+          <w:rFonts w:ascii="宋体" w:eastAsia="宋体" w:hAnsi="宋体" w:hint="eastAsia"/>
           <w:sz w:val="28"/>
           <w:szCs w:val="28"/>
         </w:rPr>
@@ -1734,27 +1979,20 @@
     <w:p>
       <w:pPr>
         <w:rPr>
-          <w:rFonts w:hint="eastAsia"/>
+          <w:rFonts w:ascii="宋体" w:eastAsia="宋体" w:hAnsi="宋体"/>
           <w:szCs w:val="21"/>
         </w:rPr>
       </w:pPr>
       <w:r>
         <w:rPr>
-          <w:rFonts w:hint="eastAsia"/>
+          <w:rFonts w:ascii="宋体" w:eastAsia="宋体" w:hAnsi="宋体" w:hint="eastAsia"/>
           <w:szCs w:val="21"/>
         </w:rPr>
-        <w:t>数学定义：</w:t>
-      </w:r>
-      <w:r>
-        <w:rPr>
-          <w:rFonts w:hint="eastAsia"/>
-          <w:szCs w:val="21"/>
-        </w:rPr>
-        <w:t>其它路径的向量，可以通过基本路径的向量</w:t>
-      </w:r>
-      <w:r>
-        <w:rPr>
-          <w:rFonts w:hint="eastAsia"/>
+        <w:t>数学定义：其它路径的向量，可以通过基本路径的向量</w:t>
+      </w:r>
+      <w:r>
+        <w:rPr>
+          <w:rFonts w:ascii="宋体" w:eastAsia="宋体" w:hAnsi="宋体" w:hint="eastAsia"/>
           <w:b/>
           <w:bCs/>
           <w:szCs w:val="21"/>
@@ -1763,14 +2001,14 @@
       </w:r>
       <w:r>
         <w:rPr>
-          <w:rFonts w:hint="eastAsia"/>
+          <w:rFonts w:ascii="宋体" w:eastAsia="宋体" w:hAnsi="宋体" w:hint="eastAsia"/>
           <w:szCs w:val="21"/>
         </w:rPr>
         <w:t>出来（</w:t>
       </w:r>
       <w:r>
         <w:rPr>
-          <w:rFonts w:hint="eastAsia"/>
+          <w:rFonts w:ascii="宋体" w:eastAsia="宋体" w:hAnsi="宋体" w:hint="eastAsia"/>
           <w:b/>
           <w:bCs/>
           <w:szCs w:val="21"/>
@@ -1779,7 +2017,7 @@
       </w:r>
       <w:r>
         <w:rPr>
-          <w:rFonts w:hint="eastAsia"/>
+          <w:rFonts w:ascii="宋体" w:eastAsia="宋体" w:hAnsi="宋体" w:hint="eastAsia"/>
           <w:szCs w:val="21"/>
         </w:rPr>
         <w:t>）</w:t>
@@ -1788,13 +2026,14 @@
     <w:p>
       <w:pPr>
         <w:rPr>
-          <w:sz w:val="28"/>
-          <w:szCs w:val="28"/>
-        </w:rPr>
-      </w:pPr>
-      <w:r>
-        <w:rPr>
-          <w:rFonts w:hint="eastAsia"/>
+          <w:rFonts w:ascii="宋体" w:eastAsia="宋体" w:hAnsi="宋体"/>
+          <w:sz w:val="28"/>
+          <w:szCs w:val="28"/>
+        </w:rPr>
+      </w:pPr>
+      <w:r>
+        <w:rPr>
+          <w:rFonts w:ascii="宋体" w:eastAsia="宋体" w:hAnsi="宋体" w:hint="eastAsia"/>
           <w:sz w:val="28"/>
           <w:szCs w:val="28"/>
         </w:rPr>
@@ -1802,14 +2041,14 @@
       </w:r>
       <w:r>
         <w:rPr>
-          <w:rFonts w:hint="eastAsia"/>
+          <w:rFonts w:ascii="宋体" w:eastAsia="宋体" w:hAnsi="宋体" w:hint="eastAsia"/>
           <w:szCs w:val="21"/>
         </w:rPr>
         <w:t>边</w:t>
       </w:r>
       <w:r>
         <w:rPr>
-          <w:rFonts w:hint="eastAsia"/>
+          <w:rFonts w:ascii="宋体" w:eastAsia="宋体" w:hAnsi="宋体" w:hint="eastAsia"/>
           <w:sz w:val="28"/>
           <w:szCs w:val="28"/>
         </w:rPr>
@@ -1817,6 +2056,7 @@
       </w:r>
       <w:r>
         <w:rPr>
+          <w:rFonts w:ascii="宋体" w:eastAsia="宋体" w:hAnsi="宋体"/>
           <w:sz w:val="28"/>
           <w:szCs w:val="28"/>
         </w:rPr>
@@ -1824,13 +2064,14 @@
       </w:r>
       <w:r>
         <w:rPr>
-          <w:rFonts w:hint="eastAsia"/>
+          <w:rFonts w:ascii="宋体" w:eastAsia="宋体" w:hAnsi="宋体" w:hint="eastAsia"/>
           <w:szCs w:val="21"/>
         </w:rPr>
         <w:t>节点</w:t>
       </w:r>
       <w:r>
         <w:rPr>
+          <w:rFonts w:ascii="宋体" w:eastAsia="宋体" w:hAnsi="宋体"/>
           <w:sz w:val="28"/>
           <w:szCs w:val="28"/>
         </w:rPr>
@@ -1838,25 +2079,61 @@
       </w:r>
       <w:r>
         <w:rPr>
-          <w:rFonts w:hint="eastAsia"/>
-          <w:sz w:val="28"/>
-          <w:szCs w:val="28"/>
-        </w:rPr>
-        <w:t>2，判断数+1）</w:t>
+          <w:rFonts w:ascii="宋体" w:eastAsia="宋体" w:hAnsi="宋体" w:hint="eastAsia"/>
+          <w:sz w:val="28"/>
+          <w:szCs w:val="28"/>
+        </w:rPr>
+        <w:t>2，</w:t>
+      </w:r>
+      <w:r>
+        <w:rPr>
+          <w:rFonts w:ascii="宋体" w:eastAsia="宋体" w:hAnsi="宋体" w:hint="eastAsia"/>
+          <w:sz w:val="28"/>
+          <w:szCs w:val="28"/>
+        </w:rPr>
+        <w:t>判定的条件</w:t>
+      </w:r>
+      <w:r>
+        <w:rPr>
+          <w:rFonts w:ascii="宋体" w:eastAsia="宋体" w:hAnsi="宋体" w:hint="eastAsia"/>
+          <w:sz w:val="28"/>
+          <w:szCs w:val="28"/>
+        </w:rPr>
+        <w:t>数+1）</w:t>
+      </w:r>
+    </w:p>
+    <w:p>
+      <w:pPr>
+        <w:rPr>
+          <w:rFonts w:ascii="宋体" w:eastAsia="宋体" w:hAnsi="宋体"/>
+          <w:sz w:val="28"/>
+          <w:szCs w:val="28"/>
+        </w:rPr>
+      </w:pPr>
+      <w:r>
+        <w:rPr>
+          <w:rFonts w:ascii="宋体" w:eastAsia="宋体" w:hAnsi="宋体" w:hint="eastAsia"/>
+          <w:sz w:val="28"/>
+          <w:szCs w:val="28"/>
+        </w:rPr>
+        <w:t>循环测试：</w:t>
       </w:r>
     </w:p>
     <w:p>
       <w:pPr>
         <w:jc w:val="center"/>
         <w:rPr>
-          <w:sz w:val="28"/>
-          <w:szCs w:val="28"/>
-        </w:rPr>
-      </w:pPr>
-      <w:r>
-        <w:rPr>
+          <w:rFonts w:ascii="宋体" w:eastAsia="宋体" w:hAnsi="宋体"/>
+          <w:sz w:val="28"/>
+          <w:szCs w:val="28"/>
+        </w:rPr>
+      </w:pPr>
+      <w:r>
+        <w:rPr>
+          <w:rFonts w:ascii="宋体" w:eastAsia="宋体" w:hAnsi="宋体"/>
           <w:noProof/>
         </w:rPr>
+        <w:lastRenderedPageBreak/>
         <w:drawing>
           <wp:inline distT="0" distB="0" distL="0" distR="0" wp14:anchorId="446C45BA" wp14:editId="6B58EE4D">
             <wp:extent cx="3726180" cy="2182502"/>
@@ -1873,7 +2150,7 @@
                     <pic:cNvPicPr/>
                   </pic:nvPicPr>
                   <pic:blipFill>
-                    <a:blip r:embed="rId6"/>
+                    <a:blip r:embed="rId11"/>
                     <a:stretch>
                       <a:fillRect/>
                     </a:stretch>
@@ -1893,19 +2170,19 @@
           </wp:inline>
         </w:drawing>
       </w:r>
-      <w:bookmarkStart w:id="1" w:name="_GoBack"/>
-      <w:bookmarkEnd w:id="1"/>
     </w:p>
     <w:p>
       <w:pPr>
         <w:jc w:val="center"/>
         <w:rPr>
-          <w:sz w:val="28"/>
-          <w:szCs w:val="28"/>
-        </w:rPr>
-      </w:pPr>
-      <w:r>
-        <w:rPr>
+          <w:rFonts w:ascii="宋体" w:eastAsia="宋体" w:hAnsi="宋体"/>
+          <w:sz w:val="28"/>
+          <w:szCs w:val="28"/>
+        </w:rPr>
+      </w:pPr>
+      <w:r>
+        <w:rPr>
+          <w:rFonts w:ascii="宋体" w:eastAsia="宋体" w:hAnsi="宋体"/>
           <w:noProof/>
         </w:rPr>
         <w:drawing>
@@ -1924,7 +2201,7 @@
                     <pic:cNvPicPr/>
                   </pic:nvPicPr>
                   <pic:blipFill>
-                    <a:blip r:embed="rId7"/>
+                    <a:blip r:embed="rId12"/>
                     <a:stretch>
                       <a:fillRect/>
                     </a:stretch>
@@ -1949,12 +2226,14 @@
       <w:pPr>
         <w:jc w:val="center"/>
         <w:rPr>
-          <w:sz w:val="28"/>
-          <w:szCs w:val="28"/>
-        </w:rPr>
-      </w:pPr>
-      <w:r>
-        <w:rPr>
+          <w:rFonts w:ascii="宋体" w:eastAsia="宋体" w:hAnsi="宋体"/>
+          <w:sz w:val="28"/>
+          <w:szCs w:val="28"/>
+        </w:rPr>
+      </w:pPr>
+      <w:r>
+        <w:rPr>
+          <w:rFonts w:ascii="宋体" w:eastAsia="宋体" w:hAnsi="宋体"/>
           <w:noProof/>
         </w:rPr>
         <w:drawing>
@@ -1973,7 +2252,7 @@
                     <pic:cNvPicPr/>
                   </pic:nvPicPr>
                   <pic:blipFill>
-                    <a:blip r:embed="rId8"/>
+                    <a:blip r:embed="rId13"/>
                     <a:stretch>
                       <a:fillRect/>
                     </a:stretch>
@@ -1998,15 +2277,16 @@
       <w:pPr>
         <w:jc w:val="center"/>
         <w:rPr>
-          <w:sz w:val="28"/>
-          <w:szCs w:val="28"/>
-        </w:rPr>
-      </w:pPr>
-      <w:r>
-        <w:rPr>
+          <w:rFonts w:ascii="宋体" w:eastAsia="宋体" w:hAnsi="宋体"/>
+          <w:sz w:val="28"/>
+          <w:szCs w:val="28"/>
+        </w:rPr>
+      </w:pPr>
+      <w:r>
+        <w:rPr>
+          <w:rFonts w:ascii="宋体" w:eastAsia="宋体" w:hAnsi="宋体"/>
           <w:noProof/>
         </w:rPr>
-        <w:lastRenderedPageBreak/>
         <w:drawing>
           <wp:inline distT="0" distB="0" distL="0" distR="0" wp14:anchorId="60271037" wp14:editId="749297BD">
             <wp:extent cx="3891687" cy="1837277"/>
@@ -2023,7 +2303,7 @@
                     <pic:cNvPicPr/>
                   </pic:nvPicPr>
                   <pic:blipFill>
-                    <a:blip r:embed="rId9"/>
+                    <a:blip r:embed="rId14"/>
                     <a:stretch>
                       <a:fillRect/>
                     </a:stretch>
@@ -2046,6 +2326,784 @@
     </w:p>
     <w:p>
       <w:pPr>
+        <w:widowControl/>
+        <w:jc w:val="left"/>
+        <w:rPr>
+          <w:rFonts w:ascii="宋体" w:eastAsia="宋体" w:hAnsi="宋体" w:cs="宋体"/>
+          <w:kern w:val="0"/>
+          <w:sz w:val="24"/>
+          <w:szCs w:val="24"/>
+        </w:rPr>
+      </w:pPr>
+      <w:r>
+        <w:rPr>
+          <w:rFonts w:ascii="宋体" w:eastAsia="宋体" w:hAnsi="宋体" w:cs="宋体"/>
+          <w:kern w:val="0"/>
+          <w:sz w:val="24"/>
+          <w:szCs w:val="24"/>
+        </w:rPr>
+        <w:br/>
+        <w:t>9 　 char *</w:t>
+      </w:r>
+      <w:proofErr w:type="spellStart"/>
+      <w:r>
+        <w:rPr>
+          <w:rFonts w:ascii="宋体" w:eastAsia="宋体" w:hAnsi="宋体" w:cs="宋体"/>
+          <w:kern w:val="0"/>
+          <w:sz w:val="24"/>
+          <w:szCs w:val="24"/>
+        </w:rPr>
+        <w:t>eptr</w:t>
+      </w:r>
+      <w:proofErr w:type="spellEnd"/>
+      <w:r>
+        <w:rPr>
+          <w:rFonts w:ascii="宋体" w:eastAsia="宋体" w:hAnsi="宋体" w:cs="宋体"/>
+          <w:kern w:val="0"/>
+          <w:sz w:val="24"/>
+          <w:szCs w:val="24"/>
+        </w:rPr>
+        <w:t xml:space="preserve"> = encoded; 　 　 　 　 　 　</w:t>
+      </w:r>
+      <w:r>
+        <w:rPr>
+          <w:rFonts w:ascii="宋体" w:eastAsia="宋体" w:hAnsi="宋体" w:cs="宋体"/>
+          <w:kern w:val="0"/>
+          <w:sz w:val="24"/>
+          <w:szCs w:val="24"/>
+        </w:rPr>
+        <w:br/>
+        <w:t>指针变量*</w:t>
+      </w:r>
+      <w:proofErr w:type="spellStart"/>
+      <w:r>
+        <w:rPr>
+          <w:rFonts w:ascii="宋体" w:eastAsia="宋体" w:hAnsi="宋体" w:cs="宋体"/>
+          <w:kern w:val="0"/>
+          <w:sz w:val="24"/>
+          <w:szCs w:val="24"/>
+        </w:rPr>
+        <w:t>eptr</w:t>
+      </w:r>
+      <w:proofErr w:type="spellEnd"/>
+      <w:r>
+        <w:rPr>
+          <w:rFonts w:ascii="宋体" w:eastAsia="宋体" w:hAnsi="宋体" w:cs="宋体"/>
+          <w:kern w:val="0"/>
+          <w:sz w:val="24"/>
+          <w:szCs w:val="24"/>
+        </w:rPr>
+        <w:t>和地址变量</w:t>
+      </w:r>
+      <w:proofErr w:type="spellStart"/>
+      <w:r>
+        <w:rPr>
+          <w:rFonts w:ascii="宋体" w:eastAsia="宋体" w:hAnsi="宋体" w:cs="宋体"/>
+          <w:kern w:val="0"/>
+          <w:sz w:val="24"/>
+          <w:szCs w:val="24"/>
+        </w:rPr>
+        <w:t>eptr</w:t>
+      </w:r>
+      <w:proofErr w:type="spellEnd"/>
+      <w:r>
+        <w:rPr>
+          <w:rFonts w:ascii="宋体" w:eastAsia="宋体" w:hAnsi="宋体" w:cs="宋体"/>
+          <w:kern w:val="0"/>
+          <w:sz w:val="24"/>
+          <w:szCs w:val="24"/>
+        </w:rPr>
+        <w:t>在这里被定义，这点上没有问题。下面我们分析是否有USE节点</w:t>
+      </w:r>
+      <w:r>
+        <w:rPr>
+          <w:rFonts w:ascii="宋体" w:eastAsia="宋体" w:hAnsi="宋体" w:cs="宋体"/>
+          <w:kern w:val="0"/>
+          <w:sz w:val="24"/>
+          <w:szCs w:val="24"/>
+        </w:rPr>
+        <w:br/>
+        <w:t>语句9等同于：char *</w:t>
+      </w:r>
+      <w:proofErr w:type="spellStart"/>
+      <w:r>
+        <w:rPr>
+          <w:rFonts w:ascii="宋体" w:eastAsia="宋体" w:hAnsi="宋体" w:cs="宋体"/>
+          <w:kern w:val="0"/>
+          <w:sz w:val="24"/>
+          <w:szCs w:val="24"/>
+        </w:rPr>
+        <w:t>eptr</w:t>
+      </w:r>
+      <w:proofErr w:type="spellEnd"/>
+      <w:r>
+        <w:rPr>
+          <w:rFonts w:ascii="宋体" w:eastAsia="宋体" w:hAnsi="宋体" w:cs="宋体"/>
+          <w:kern w:val="0"/>
+          <w:sz w:val="24"/>
+          <w:szCs w:val="24"/>
+        </w:rPr>
+        <w:t>;</w:t>
+      </w:r>
+      <w:r>
+        <w:rPr>
+          <w:rFonts w:ascii="宋体" w:eastAsia="宋体" w:hAnsi="宋体" w:cs="宋体"/>
+          <w:kern w:val="0"/>
+          <w:sz w:val="24"/>
+          <w:szCs w:val="24"/>
+        </w:rPr>
+        <w:br/>
+      </w:r>
+      <w:r>
+        <w:rPr>
+          <w:rFonts w:ascii="宋体" w:eastAsia="宋体" w:hAnsi="宋体" w:cs="宋体"/>
+          <w:kern w:val="0"/>
+          <w:sz w:val="24"/>
+          <w:szCs w:val="24"/>
+        </w:rPr>
+        <w:lastRenderedPageBreak/>
+        <w:t>              </w:t>
+      </w:r>
+      <w:proofErr w:type="spellStart"/>
+      <w:r>
+        <w:rPr>
+          <w:rFonts w:ascii="宋体" w:eastAsia="宋体" w:hAnsi="宋体" w:cs="宋体"/>
+          <w:kern w:val="0"/>
+          <w:sz w:val="24"/>
+          <w:szCs w:val="24"/>
+        </w:rPr>
+        <w:t>eptr</w:t>
+      </w:r>
+      <w:proofErr w:type="spellEnd"/>
+      <w:r>
+        <w:rPr>
+          <w:rFonts w:ascii="宋体" w:eastAsia="宋体" w:hAnsi="宋体" w:cs="宋体"/>
+          <w:kern w:val="0"/>
+          <w:sz w:val="24"/>
+          <w:szCs w:val="24"/>
+        </w:rPr>
+        <w:t> = encoded;</w:t>
+      </w:r>
+      <w:r>
+        <w:rPr>
+          <w:rFonts w:ascii="宋体" w:eastAsia="宋体" w:hAnsi="宋体" w:cs="宋体"/>
+          <w:kern w:val="0"/>
+          <w:sz w:val="24"/>
+          <w:szCs w:val="24"/>
+        </w:rPr>
+        <w:br/>
+        <w:t>从而我们可以看到，</w:t>
+      </w:r>
+      <w:proofErr w:type="spellStart"/>
+      <w:r>
+        <w:rPr>
+          <w:rFonts w:ascii="宋体" w:eastAsia="宋体" w:hAnsi="宋体" w:cs="宋体"/>
+          <w:kern w:val="0"/>
+          <w:sz w:val="24"/>
+          <w:szCs w:val="24"/>
+        </w:rPr>
+        <w:t>eptr</w:t>
+      </w:r>
+      <w:proofErr w:type="spellEnd"/>
+      <w:r>
+        <w:rPr>
+          <w:rFonts w:ascii="宋体" w:eastAsia="宋体" w:hAnsi="宋体" w:cs="宋体"/>
+          <w:kern w:val="0"/>
+          <w:sz w:val="24"/>
+          <w:szCs w:val="24"/>
+        </w:rPr>
+        <w:t>被定义了两次，隐含*</w:t>
+      </w:r>
+      <w:proofErr w:type="spellStart"/>
+      <w:r>
+        <w:rPr>
+          <w:rFonts w:ascii="宋体" w:eastAsia="宋体" w:hAnsi="宋体" w:cs="宋体"/>
+          <w:kern w:val="0"/>
+          <w:sz w:val="24"/>
+          <w:szCs w:val="24"/>
+        </w:rPr>
+        <w:t>eptr</w:t>
+      </w:r>
+      <w:proofErr w:type="spellEnd"/>
+      <w:r>
+        <w:rPr>
+          <w:rFonts w:ascii="宋体" w:eastAsia="宋体" w:hAnsi="宋体" w:cs="宋体"/>
+          <w:kern w:val="0"/>
+          <w:sz w:val="24"/>
+          <w:szCs w:val="24"/>
+        </w:rPr>
+        <w:t>的定义。</w:t>
+      </w:r>
+      <w:proofErr w:type="spellStart"/>
+      <w:r>
+        <w:rPr>
+          <w:rFonts w:ascii="宋体" w:eastAsia="宋体" w:hAnsi="宋体" w:cs="宋体"/>
+          <w:kern w:val="0"/>
+          <w:sz w:val="24"/>
+          <w:szCs w:val="24"/>
+        </w:rPr>
+        <w:t>eptr</w:t>
+      </w:r>
+      <w:proofErr w:type="spellEnd"/>
+      <w:r>
+        <w:rPr>
+          <w:rFonts w:ascii="宋体" w:eastAsia="宋体" w:hAnsi="宋体" w:cs="宋体"/>
+          <w:kern w:val="0"/>
+          <w:sz w:val="24"/>
+          <w:szCs w:val="24"/>
+        </w:rPr>
+        <w:t>被使用的情况要看编译器的具体处理。</w:t>
+      </w:r>
+      <w:r>
+        <w:rPr>
+          <w:rFonts w:ascii="宋体" w:eastAsia="宋体" w:hAnsi="宋体" w:cs="宋体"/>
+          <w:kern w:val="0"/>
+          <w:sz w:val="24"/>
+          <w:szCs w:val="24"/>
+        </w:rPr>
+        <w:br/>
+      </w:r>
+      <w:r>
+        <w:rPr>
+          <w:rFonts w:ascii="宋体" w:eastAsia="宋体" w:hAnsi="宋体" w:cs="宋体"/>
+          <w:kern w:val="0"/>
+          <w:sz w:val="24"/>
+          <w:szCs w:val="24"/>
+        </w:rPr>
+        <w:br/>
+        <w:t>12 　 while (*</w:t>
+      </w:r>
+      <w:proofErr w:type="spellStart"/>
+      <w:r>
+        <w:rPr>
+          <w:rFonts w:ascii="宋体" w:eastAsia="宋体" w:hAnsi="宋体" w:cs="宋体"/>
+          <w:kern w:val="0"/>
+          <w:sz w:val="24"/>
+          <w:szCs w:val="24"/>
+        </w:rPr>
+        <w:t>eptr</w:t>
+      </w:r>
+      <w:proofErr w:type="spellEnd"/>
+      <w:r>
+        <w:rPr>
+          <w:rFonts w:ascii="宋体" w:eastAsia="宋体" w:hAnsi="宋体" w:cs="宋体"/>
+          <w:kern w:val="0"/>
+          <w:sz w:val="24"/>
+          <w:szCs w:val="24"/>
+        </w:rPr>
+        <w:t xml:space="preserve">)  　 　 　 　 　 　 　</w:t>
+      </w:r>
+      <w:r>
+        <w:rPr>
+          <w:rFonts w:ascii="宋体" w:eastAsia="宋体" w:hAnsi="宋体" w:cs="宋体"/>
+          <w:kern w:val="0"/>
+          <w:sz w:val="24"/>
+          <w:szCs w:val="24"/>
+        </w:rPr>
+        <w:br/>
+        <w:t>这里显然有一个指针变量*</w:t>
+      </w:r>
+      <w:proofErr w:type="spellStart"/>
+      <w:r>
+        <w:rPr>
+          <w:rFonts w:ascii="宋体" w:eastAsia="宋体" w:hAnsi="宋体" w:cs="宋体"/>
+          <w:kern w:val="0"/>
+          <w:sz w:val="24"/>
+          <w:szCs w:val="24"/>
+        </w:rPr>
+        <w:t>eptr</w:t>
+      </w:r>
+      <w:proofErr w:type="spellEnd"/>
+      <w:r>
+        <w:rPr>
+          <w:rFonts w:ascii="宋体" w:eastAsia="宋体" w:hAnsi="宋体" w:cs="宋体"/>
+          <w:kern w:val="0"/>
+          <w:sz w:val="24"/>
+          <w:szCs w:val="24"/>
+        </w:rPr>
+        <w:t>的谓词使用，同时，由于指针运算符作用于</w:t>
+      </w:r>
+      <w:proofErr w:type="spellStart"/>
+      <w:r>
+        <w:rPr>
+          <w:rFonts w:ascii="宋体" w:eastAsia="宋体" w:hAnsi="宋体" w:cs="宋体"/>
+          <w:kern w:val="0"/>
+          <w:sz w:val="24"/>
+          <w:szCs w:val="24"/>
+        </w:rPr>
+        <w:t>eptr</w:t>
+      </w:r>
+      <w:proofErr w:type="spellEnd"/>
+      <w:r>
+        <w:rPr>
+          <w:rFonts w:ascii="宋体" w:eastAsia="宋体" w:hAnsi="宋体" w:cs="宋体"/>
+          <w:kern w:val="0"/>
+          <w:sz w:val="24"/>
+          <w:szCs w:val="24"/>
+        </w:rPr>
+        <w:t>上，因此也是</w:t>
+      </w:r>
+      <w:proofErr w:type="spellStart"/>
+      <w:r>
+        <w:rPr>
+          <w:rFonts w:ascii="宋体" w:eastAsia="宋体" w:hAnsi="宋体" w:cs="宋体"/>
+          <w:kern w:val="0"/>
+          <w:sz w:val="24"/>
+          <w:szCs w:val="24"/>
+        </w:rPr>
+        <w:t>eptr</w:t>
+      </w:r>
+      <w:proofErr w:type="spellEnd"/>
+      <w:r>
+        <w:rPr>
+          <w:rFonts w:ascii="宋体" w:eastAsia="宋体" w:hAnsi="宋体" w:cs="宋体"/>
+          <w:kern w:val="0"/>
+          <w:sz w:val="24"/>
+          <w:szCs w:val="24"/>
+        </w:rPr>
+        <w:t>的一个运算使用。</w:t>
+      </w:r>
+      <w:r>
+        <w:rPr>
+          <w:rFonts w:ascii="宋体" w:eastAsia="宋体" w:hAnsi="宋体" w:cs="宋体"/>
+          <w:kern w:val="0"/>
+          <w:sz w:val="24"/>
+          <w:szCs w:val="24"/>
+        </w:rPr>
+        <w:br/>
+      </w:r>
+      <w:r>
+        <w:rPr>
+          <w:rFonts w:ascii="宋体" w:eastAsia="宋体" w:hAnsi="宋体" w:cs="宋体"/>
+          <w:kern w:val="0"/>
+          <w:sz w:val="24"/>
+          <w:szCs w:val="24"/>
+        </w:rPr>
+        <w:br/>
+        <w:t>22 　 　 　 int </w:t>
+      </w:r>
+      <w:proofErr w:type="spellStart"/>
+      <w:r>
+        <w:rPr>
+          <w:rFonts w:ascii="宋体" w:eastAsia="宋体" w:hAnsi="宋体" w:cs="宋体"/>
+          <w:kern w:val="0"/>
+          <w:sz w:val="24"/>
+          <w:szCs w:val="24"/>
+        </w:rPr>
+        <w:t>digit_high</w:t>
+      </w:r>
+      <w:proofErr w:type="spellEnd"/>
+      <w:r>
+        <w:rPr>
+          <w:rFonts w:ascii="宋体" w:eastAsia="宋体" w:hAnsi="宋体" w:cs="宋体"/>
+          <w:kern w:val="0"/>
+          <w:sz w:val="24"/>
+          <w:szCs w:val="24"/>
+        </w:rPr>
+        <w:t> = </w:t>
+      </w:r>
+      <w:proofErr w:type="spellStart"/>
+      <w:r>
+        <w:rPr>
+          <w:rFonts w:ascii="宋体" w:eastAsia="宋体" w:hAnsi="宋体" w:cs="宋体"/>
+          <w:kern w:val="0"/>
+          <w:sz w:val="24"/>
+          <w:szCs w:val="24"/>
+        </w:rPr>
+        <w:t>getHexValue</w:t>
+      </w:r>
+      <w:proofErr w:type="spellEnd"/>
+      <w:r>
+        <w:rPr>
+          <w:rFonts w:ascii="宋体" w:eastAsia="宋体" w:hAnsi="宋体" w:cs="宋体"/>
+          <w:kern w:val="0"/>
+          <w:sz w:val="24"/>
+          <w:szCs w:val="24"/>
+        </w:rPr>
+        <w:t>(*(++</w:t>
+      </w:r>
+      <w:proofErr w:type="spellStart"/>
+      <w:r>
+        <w:rPr>
+          <w:rFonts w:ascii="宋体" w:eastAsia="宋体" w:hAnsi="宋体" w:cs="宋体"/>
+          <w:kern w:val="0"/>
+          <w:sz w:val="24"/>
+          <w:szCs w:val="24"/>
+        </w:rPr>
+        <w:t>eptr</w:t>
+      </w:r>
+      <w:proofErr w:type="spellEnd"/>
+      <w:r>
+        <w:rPr>
+          <w:rFonts w:ascii="宋体" w:eastAsia="宋体" w:hAnsi="宋体" w:cs="宋体"/>
+          <w:kern w:val="0"/>
+          <w:sz w:val="24"/>
+          <w:szCs w:val="24"/>
+        </w:rPr>
+        <w:t xml:space="preserve">)); 　 　</w:t>
+      </w:r>
+      <w:r>
+        <w:rPr>
+          <w:rFonts w:ascii="宋体" w:eastAsia="宋体" w:hAnsi="宋体" w:cs="宋体"/>
+          <w:kern w:val="0"/>
+          <w:sz w:val="24"/>
+          <w:szCs w:val="24"/>
+        </w:rPr>
+        <w:br/>
+        <w:t>++</w:t>
+      </w:r>
+      <w:proofErr w:type="spellStart"/>
+      <w:r>
+        <w:rPr>
+          <w:rFonts w:ascii="宋体" w:eastAsia="宋体" w:hAnsi="宋体" w:cs="宋体"/>
+          <w:kern w:val="0"/>
+          <w:sz w:val="24"/>
+          <w:szCs w:val="24"/>
+        </w:rPr>
+        <w:t>eptr</w:t>
+      </w:r>
+      <w:proofErr w:type="spellEnd"/>
+      <w:r>
+        <w:rPr>
+          <w:rFonts w:ascii="宋体" w:eastAsia="宋体" w:hAnsi="宋体" w:cs="宋体"/>
+          <w:kern w:val="0"/>
+          <w:sz w:val="24"/>
+          <w:szCs w:val="24"/>
+        </w:rPr>
+        <w:t>等同于</w:t>
+      </w:r>
+      <w:proofErr w:type="spellStart"/>
+      <w:r>
+        <w:rPr>
+          <w:rFonts w:ascii="宋体" w:eastAsia="宋体" w:hAnsi="宋体" w:cs="宋体"/>
+          <w:kern w:val="0"/>
+          <w:sz w:val="24"/>
+          <w:szCs w:val="24"/>
+        </w:rPr>
+        <w:t>eptr</w:t>
+      </w:r>
+      <w:proofErr w:type="spellEnd"/>
+      <w:r>
+        <w:rPr>
+          <w:rFonts w:ascii="宋体" w:eastAsia="宋体" w:hAnsi="宋体" w:cs="宋体"/>
+          <w:kern w:val="0"/>
+          <w:sz w:val="24"/>
+          <w:szCs w:val="24"/>
+        </w:rPr>
+        <w:t>=eptr+1，因此对</w:t>
+      </w:r>
+      <w:proofErr w:type="spellStart"/>
+      <w:r>
+        <w:rPr>
+          <w:rFonts w:ascii="宋体" w:eastAsia="宋体" w:hAnsi="宋体" w:cs="宋体"/>
+          <w:kern w:val="0"/>
+          <w:sz w:val="24"/>
+          <w:szCs w:val="24"/>
+        </w:rPr>
+        <w:t>eptr</w:t>
+      </w:r>
+      <w:proofErr w:type="spellEnd"/>
+      <w:r>
+        <w:rPr>
+          <w:rFonts w:ascii="宋体" w:eastAsia="宋体" w:hAnsi="宋体" w:cs="宋体"/>
+          <w:kern w:val="0"/>
+          <w:sz w:val="24"/>
+          <w:szCs w:val="24"/>
+        </w:rPr>
+        <w:t>来用既有定义也有使用</w:t>
+      </w:r>
+      <w:r>
+        <w:rPr>
+          <w:rFonts w:ascii="宋体" w:eastAsia="宋体" w:hAnsi="宋体" w:cs="宋体"/>
+          <w:kern w:val="0"/>
+          <w:sz w:val="24"/>
+          <w:szCs w:val="24"/>
+        </w:rPr>
+        <w:br/>
+        <w:t>在</w:t>
+      </w:r>
+      <w:proofErr w:type="spellStart"/>
+      <w:r>
+        <w:rPr>
+          <w:rFonts w:ascii="宋体" w:eastAsia="宋体" w:hAnsi="宋体" w:cs="宋体"/>
+          <w:kern w:val="0"/>
+          <w:sz w:val="24"/>
+          <w:szCs w:val="24"/>
+        </w:rPr>
+        <w:t>eptr</w:t>
+      </w:r>
+      <w:proofErr w:type="spellEnd"/>
+      <w:r>
+        <w:rPr>
+          <w:rFonts w:ascii="宋体" w:eastAsia="宋体" w:hAnsi="宋体" w:cs="宋体"/>
+          <w:kern w:val="0"/>
+          <w:sz w:val="24"/>
+          <w:szCs w:val="24"/>
+        </w:rPr>
+        <w:t>发生变化的同学，*</w:t>
+      </w:r>
+      <w:proofErr w:type="spellStart"/>
+      <w:r>
+        <w:rPr>
+          <w:rFonts w:ascii="宋体" w:eastAsia="宋体" w:hAnsi="宋体" w:cs="宋体"/>
+          <w:kern w:val="0"/>
+          <w:sz w:val="24"/>
+          <w:szCs w:val="24"/>
+        </w:rPr>
+        <w:t>eptr</w:t>
+      </w:r>
+      <w:proofErr w:type="spellEnd"/>
+      <w:r>
+        <w:rPr>
+          <w:rFonts w:ascii="宋体" w:eastAsia="宋体" w:hAnsi="宋体" w:cs="宋体"/>
+          <w:kern w:val="0"/>
+          <w:sz w:val="24"/>
+          <w:szCs w:val="24"/>
+        </w:rPr>
+        <w:t>的内存内容也变了，因此*</w:t>
+      </w:r>
+      <w:proofErr w:type="spellStart"/>
+      <w:r>
+        <w:rPr>
+          <w:rFonts w:ascii="宋体" w:eastAsia="宋体" w:hAnsi="宋体" w:cs="宋体"/>
+          <w:kern w:val="0"/>
+          <w:sz w:val="24"/>
+          <w:szCs w:val="24"/>
+        </w:rPr>
+        <w:t>eptr</w:t>
+      </w:r>
+      <w:proofErr w:type="spellEnd"/>
+      <w:r>
+        <w:rPr>
+          <w:rFonts w:ascii="宋体" w:eastAsia="宋体" w:hAnsi="宋体" w:cs="宋体"/>
+          <w:kern w:val="0"/>
+          <w:sz w:val="24"/>
+          <w:szCs w:val="24"/>
+        </w:rPr>
+        <w:t>被重新定义了</w:t>
+      </w:r>
+      <w:r>
+        <w:rPr>
+          <w:rFonts w:ascii="宋体" w:eastAsia="宋体" w:hAnsi="宋体" w:cs="宋体"/>
+          <w:kern w:val="0"/>
+          <w:sz w:val="24"/>
+          <w:szCs w:val="24"/>
+        </w:rPr>
+        <w:br/>
+        <w:t>*</w:t>
+      </w:r>
+      <w:proofErr w:type="spellStart"/>
+      <w:r>
+        <w:rPr>
+          <w:rFonts w:ascii="宋体" w:eastAsia="宋体" w:hAnsi="宋体" w:cs="宋体"/>
+          <w:kern w:val="0"/>
+          <w:sz w:val="24"/>
+          <w:szCs w:val="24"/>
+        </w:rPr>
+        <w:t>eptr</w:t>
+      </w:r>
+      <w:proofErr w:type="spellEnd"/>
+      <w:r>
+        <w:rPr>
+          <w:rFonts w:ascii="宋体" w:eastAsia="宋体" w:hAnsi="宋体" w:cs="宋体"/>
+          <w:kern w:val="0"/>
+          <w:sz w:val="24"/>
+          <w:szCs w:val="24"/>
+        </w:rPr>
+        <w:t>还作为一个参数被传给函数</w:t>
+      </w:r>
+      <w:proofErr w:type="spellStart"/>
+      <w:r>
+        <w:rPr>
+          <w:rFonts w:ascii="宋体" w:eastAsia="宋体" w:hAnsi="宋体" w:cs="宋体"/>
+          <w:kern w:val="0"/>
+          <w:sz w:val="24"/>
+          <w:szCs w:val="24"/>
+        </w:rPr>
+        <w:t>getHexValue</w:t>
+      </w:r>
+      <w:proofErr w:type="spellEnd"/>
+      <w:r>
+        <w:rPr>
+          <w:rFonts w:ascii="宋体" w:eastAsia="宋体" w:hAnsi="宋体" w:cs="宋体"/>
+          <w:kern w:val="0"/>
+          <w:sz w:val="24"/>
+          <w:szCs w:val="24"/>
+        </w:rPr>
+        <w:t>，因此*</w:t>
+      </w:r>
+      <w:proofErr w:type="spellStart"/>
+      <w:r>
+        <w:rPr>
+          <w:rFonts w:ascii="宋体" w:eastAsia="宋体" w:hAnsi="宋体" w:cs="宋体"/>
+          <w:kern w:val="0"/>
+          <w:sz w:val="24"/>
+          <w:szCs w:val="24"/>
+        </w:rPr>
+        <w:t>eptr</w:t>
+      </w:r>
+      <w:proofErr w:type="spellEnd"/>
+      <w:r>
+        <w:rPr>
+          <w:rFonts w:ascii="宋体" w:eastAsia="宋体" w:hAnsi="宋体" w:cs="宋体"/>
+          <w:kern w:val="0"/>
+          <w:sz w:val="24"/>
+          <w:szCs w:val="24"/>
+        </w:rPr>
+        <w:t>还被使用</w:t>
+      </w:r>
+      <w:r>
+        <w:rPr>
+          <w:rFonts w:ascii="宋体" w:eastAsia="宋体" w:hAnsi="宋体" w:cs="宋体"/>
+          <w:kern w:val="0"/>
+          <w:sz w:val="24"/>
+          <w:szCs w:val="24"/>
+        </w:rPr>
+        <w:br/>
+      </w:r>
+      <w:r>
+        <w:rPr>
+          <w:rFonts w:ascii="宋体" w:eastAsia="宋体" w:hAnsi="宋体" w:cs="宋体"/>
+          <w:kern w:val="0"/>
+          <w:sz w:val="24"/>
+          <w:szCs w:val="24"/>
+        </w:rPr>
+        <w:br/>
+        <w:t>33 　 　 ++</w:t>
+      </w:r>
+      <w:proofErr w:type="spellStart"/>
+      <w:r>
+        <w:rPr>
+          <w:rFonts w:ascii="宋体" w:eastAsia="宋体" w:hAnsi="宋体" w:cs="宋体"/>
+          <w:kern w:val="0"/>
+          <w:sz w:val="24"/>
+          <w:szCs w:val="24"/>
+        </w:rPr>
+        <w:t>dptr</w:t>
+      </w:r>
+      <w:proofErr w:type="spellEnd"/>
+      <w:r>
+        <w:rPr>
+          <w:rFonts w:ascii="宋体" w:eastAsia="宋体" w:hAnsi="宋体" w:cs="宋体"/>
+          <w:kern w:val="0"/>
+          <w:sz w:val="24"/>
+          <w:szCs w:val="24"/>
+        </w:rPr>
+        <w:t xml:space="preserve">; 　 　 　 　 　 　 　</w:t>
+      </w:r>
+      <w:r>
+        <w:rPr>
+          <w:rFonts w:ascii="宋体" w:eastAsia="宋体" w:hAnsi="宋体" w:cs="宋体"/>
+          <w:kern w:val="0"/>
+          <w:sz w:val="24"/>
+          <w:szCs w:val="24"/>
+        </w:rPr>
+        <w:br/>
+        <w:t>这里同上，</w:t>
+      </w:r>
+      <w:proofErr w:type="spellStart"/>
+      <w:r>
+        <w:rPr>
+          <w:rFonts w:ascii="宋体" w:eastAsia="宋体" w:hAnsi="宋体" w:cs="宋体"/>
+          <w:kern w:val="0"/>
+          <w:sz w:val="24"/>
+          <w:szCs w:val="24"/>
+        </w:rPr>
+        <w:t>dptr</w:t>
+      </w:r>
+      <w:proofErr w:type="spellEnd"/>
+      <w:r>
+        <w:rPr>
+          <w:rFonts w:ascii="宋体" w:eastAsia="宋体" w:hAnsi="宋体" w:cs="宋体"/>
+          <w:kern w:val="0"/>
+          <w:sz w:val="24"/>
+          <w:szCs w:val="24"/>
+        </w:rPr>
+        <w:t>既被定义又被使用。</w:t>
+      </w:r>
+      <w:r>
+        <w:rPr>
+          <w:rFonts w:ascii="宋体" w:eastAsia="宋体" w:hAnsi="宋体" w:cs="宋体"/>
+          <w:kern w:val="0"/>
+          <w:sz w:val="24"/>
+          <w:szCs w:val="24"/>
+        </w:rPr>
+        <w:br/>
+        <w:t>但需要注意的是，由于</w:t>
+      </w:r>
+      <w:proofErr w:type="spellStart"/>
+      <w:r>
+        <w:rPr>
+          <w:rFonts w:ascii="宋体" w:eastAsia="宋体" w:hAnsi="宋体" w:cs="宋体"/>
+          <w:kern w:val="0"/>
+          <w:sz w:val="24"/>
+          <w:szCs w:val="24"/>
+        </w:rPr>
+        <w:t>dptr</w:t>
+      </w:r>
+      <w:proofErr w:type="spellEnd"/>
+      <w:r>
+        <w:rPr>
+          <w:rFonts w:ascii="宋体" w:eastAsia="宋体" w:hAnsi="宋体" w:cs="宋体"/>
+          <w:kern w:val="0"/>
+          <w:sz w:val="24"/>
+          <w:szCs w:val="24"/>
+        </w:rPr>
+        <w:t>指向的地址值变化了，因此*</w:t>
+      </w:r>
+      <w:proofErr w:type="spellStart"/>
+      <w:r>
+        <w:rPr>
+          <w:rFonts w:ascii="宋体" w:eastAsia="宋体" w:hAnsi="宋体" w:cs="宋体"/>
+          <w:kern w:val="0"/>
+          <w:sz w:val="24"/>
+          <w:szCs w:val="24"/>
+        </w:rPr>
+        <w:t>dptr</w:t>
+      </w:r>
+      <w:proofErr w:type="spellEnd"/>
+      <w:r>
+        <w:rPr>
+          <w:rFonts w:ascii="宋体" w:eastAsia="宋体" w:hAnsi="宋体" w:cs="宋体"/>
+          <w:kern w:val="0"/>
+          <w:sz w:val="24"/>
+          <w:szCs w:val="24"/>
+        </w:rPr>
+        <w:t>也发生了变化，也就是说，这条语句隐含了*</w:t>
+      </w:r>
+      <w:proofErr w:type="spellStart"/>
+      <w:r>
+        <w:rPr>
+          <w:rFonts w:ascii="宋体" w:eastAsia="宋体" w:hAnsi="宋体" w:cs="宋体"/>
+          <w:kern w:val="0"/>
+          <w:sz w:val="24"/>
+          <w:szCs w:val="24"/>
+        </w:rPr>
+        <w:t>dptr</w:t>
+      </w:r>
+      <w:proofErr w:type="spellEnd"/>
+      <w:r>
+        <w:rPr>
+          <w:rFonts w:ascii="宋体" w:eastAsia="宋体" w:hAnsi="宋体" w:cs="宋体"/>
+          <w:kern w:val="0"/>
+          <w:sz w:val="24"/>
+          <w:szCs w:val="24"/>
+        </w:rPr>
+        <w:t xml:space="preserve">被定义的事实。 </w:t>
+      </w:r>
+    </w:p>
+    <w:p>
+      <w:pPr>
+        <w:jc w:val="center"/>
+        <w:rPr>
+          <w:rFonts w:ascii="宋体" w:eastAsia="宋体" w:hAnsi="宋体"/>
+          <w:sz w:val="28"/>
+          <w:szCs w:val="28"/>
+        </w:rPr>
+      </w:pPr>
+    </w:p>
+    <w:p>
+      <w:pPr>
         <w:pStyle w:val="a3"/>
         <w:numPr>
           <w:ilvl w:val="0"/>
@@ -2053,10 +3111,5353 @@
         </w:numPr>
         <w:ind w:firstLineChars="0"/>
         <w:rPr>
+          <w:rFonts w:ascii="宋体" w:eastAsia="宋体" w:hAnsi="宋体"/>
           <w:sz w:val="32"/>
           <w:szCs w:val="32"/>
         </w:rPr>
       </w:pPr>
+      <w:r>
+        <w:rPr>
+          <w:rFonts w:ascii="宋体" w:eastAsia="宋体" w:hAnsi="宋体" w:hint="eastAsia"/>
+          <w:sz w:val="32"/>
+          <w:szCs w:val="32"/>
+        </w:rPr>
+        <w:t>黑盒测试</w:t>
+      </w:r>
+    </w:p>
+    <w:p>
+      <w:pPr>
+        <w:rPr>
+          <w:rFonts w:ascii="宋体" w:eastAsia="宋体" w:hAnsi="宋体"/>
+          <w:sz w:val="28"/>
+          <w:szCs w:val="28"/>
+        </w:rPr>
+      </w:pPr>
+      <w:r>
+        <w:rPr>
+          <w:rFonts w:ascii="宋体" w:eastAsia="宋体" w:hAnsi="宋体" w:hint="eastAsia"/>
+          <w:sz w:val="28"/>
+          <w:szCs w:val="28"/>
+        </w:rPr>
+        <w:t>定义：基于</w:t>
+      </w:r>
+      <w:r>
+        <w:rPr>
+          <w:rFonts w:ascii="宋体" w:eastAsia="宋体" w:hAnsi="宋体" w:hint="eastAsia"/>
+          <w:b/>
+          <w:bCs/>
+          <w:sz w:val="28"/>
+          <w:szCs w:val="28"/>
+        </w:rPr>
+        <w:t>规格说明</w:t>
+      </w:r>
+      <w:r>
+        <w:rPr>
+          <w:rFonts w:ascii="宋体" w:eastAsia="宋体" w:hAnsi="宋体" w:hint="eastAsia"/>
+          <w:sz w:val="28"/>
+          <w:szCs w:val="28"/>
+        </w:rPr>
+        <w:t>，不要求考察代码，以用户视角测试（功能测试）</w:t>
+      </w:r>
+    </w:p>
+    <w:p>
+      <w:pPr>
+        <w:rPr>
+          <w:rFonts w:ascii="宋体" w:eastAsia="宋体" w:hAnsi="宋体"/>
+          <w:sz w:val="28"/>
+          <w:szCs w:val="28"/>
+        </w:rPr>
+      </w:pPr>
+      <w:r>
+        <w:rPr>
+          <w:rFonts w:ascii="宋体" w:eastAsia="宋体" w:hAnsi="宋体" w:hint="eastAsia"/>
+          <w:sz w:val="28"/>
+          <w:szCs w:val="28"/>
+        </w:rPr>
+        <w:t>意义：检查明确/隐含需求、包含有效/无效输入、包含用户视角</w:t>
+      </w:r>
+    </w:p>
+    <w:p>
+      <w:pPr>
+        <w:rPr>
+          <w:rFonts w:ascii="宋体" w:eastAsia="宋体" w:hAnsi="宋体"/>
+          <w:sz w:val="28"/>
+          <w:szCs w:val="28"/>
+        </w:rPr>
+      </w:pPr>
+      <w:r>
+        <w:rPr>
+          <w:rFonts w:ascii="宋体" w:eastAsia="宋体" w:hAnsi="宋体" w:hint="eastAsia"/>
+          <w:sz w:val="28"/>
+          <w:szCs w:val="28"/>
+        </w:rPr>
+        <w:t>目的：有时无法获取源码、尽早发现软件功能缺陷、弥补逻辑缺陷、适用于各个测试阶段</w:t>
+      </w:r>
+    </w:p>
+    <w:p>
+      <w:pPr>
+        <w:rPr>
+          <w:rFonts w:ascii="宋体" w:eastAsia="宋体" w:hAnsi="宋体"/>
+          <w:sz w:val="28"/>
+          <w:szCs w:val="28"/>
+        </w:rPr>
+      </w:pPr>
+      <w:r>
+        <w:rPr>
+          <w:rFonts w:ascii="宋体" w:eastAsia="宋体" w:hAnsi="宋体" w:hint="eastAsia"/>
+          <w:sz w:val="28"/>
+          <w:szCs w:val="28"/>
+        </w:rPr>
+        <w:t>实施者：专门的测试部门、测试人员</w:t>
+      </w:r>
+    </w:p>
+    <w:p>
+      <w:pPr>
+        <w:rPr>
+          <w:rFonts w:ascii="宋体" w:eastAsia="宋体" w:hAnsi="宋体"/>
+          <w:sz w:val="28"/>
+          <w:szCs w:val="28"/>
+        </w:rPr>
+      </w:pPr>
+      <w:r>
+        <w:rPr>
+          <w:rFonts w:ascii="宋体" w:eastAsia="宋体" w:hAnsi="宋体" w:hint="eastAsia"/>
+          <w:sz w:val="28"/>
+          <w:szCs w:val="28"/>
+        </w:rPr>
+        <w:t>步骤：</w:t>
+      </w:r>
+      <w:r>
+        <w:rPr>
+          <w:rFonts w:ascii="宋体" w:eastAsia="宋体" w:hAnsi="宋体" w:hint="eastAsia"/>
+          <w:sz w:val="28"/>
+          <w:szCs w:val="28"/>
+        </w:rPr>
+        <w:t>分析</w:t>
+      </w:r>
+      <w:r>
+        <w:rPr>
+          <w:rFonts w:ascii="宋体" w:eastAsia="宋体" w:hAnsi="宋体" w:hint="eastAsia"/>
+          <w:sz w:val="28"/>
+          <w:szCs w:val="28"/>
+        </w:rPr>
+        <w:t>规格说明书、</w:t>
+      </w:r>
+      <w:r>
+        <w:rPr>
+          <w:rFonts w:ascii="宋体" w:eastAsia="宋体" w:hAnsi="宋体" w:hint="eastAsia"/>
+          <w:sz w:val="28"/>
+          <w:szCs w:val="28"/>
+        </w:rPr>
+        <w:t>生成测试用例、执行测试、判定结果</w:t>
+      </w:r>
+    </w:p>
+    <w:p>
+      <w:pPr>
+        <w:rPr>
+          <w:rFonts w:ascii="宋体" w:eastAsia="宋体" w:hAnsi="宋体"/>
+          <w:sz w:val="28"/>
+          <w:szCs w:val="28"/>
+        </w:rPr>
+      </w:pPr>
+      <w:r>
+        <w:rPr>
+          <w:rFonts w:ascii="宋体" w:eastAsia="宋体" w:hAnsi="宋体" w:hint="eastAsia"/>
+          <w:sz w:val="28"/>
+          <w:szCs w:val="28"/>
+        </w:rPr>
+        <w:t>进入退出条件：</w:t>
+      </w:r>
+      <w:r>
+        <w:rPr>
+          <w:rFonts w:ascii="宋体" w:eastAsia="宋体" w:hAnsi="宋体" w:hint="eastAsia"/>
+          <w:b/>
+          <w:bCs/>
+          <w:sz w:val="28"/>
+          <w:szCs w:val="28"/>
+        </w:rPr>
+        <w:t>进入</w:t>
+      </w:r>
+      <w:r>
+        <w:rPr>
+          <w:rFonts w:ascii="宋体" w:eastAsia="宋体" w:hAnsi="宋体" w:hint="eastAsia"/>
+          <w:sz w:val="28"/>
+          <w:szCs w:val="28"/>
+        </w:rPr>
+        <w:t>(编码开始)，</w:t>
+      </w:r>
+      <w:r>
+        <w:rPr>
+          <w:rFonts w:ascii="宋体" w:eastAsia="宋体" w:hAnsi="宋体" w:hint="eastAsia"/>
+          <w:b/>
+          <w:bCs/>
+          <w:sz w:val="28"/>
+          <w:szCs w:val="28"/>
+        </w:rPr>
+        <w:t>退出</w:t>
+      </w:r>
+      <w:r>
+        <w:rPr>
+          <w:rFonts w:ascii="宋体" w:eastAsia="宋体" w:hAnsi="宋体" w:hint="eastAsia"/>
+          <w:sz w:val="28"/>
+          <w:szCs w:val="28"/>
+        </w:rPr>
+        <w:t>(完成测试，修正错误，</w:t>
+      </w:r>
+      <w:r>
+        <w:rPr>
+          <w:rFonts w:ascii="宋体" w:eastAsia="宋体" w:hAnsi="宋体" w:hint="eastAsia"/>
+          <w:sz w:val="28"/>
+          <w:szCs w:val="28"/>
+        </w:rPr>
+        <w:t>达到预算/开发时间</w:t>
+      </w:r>
+      <w:r>
+        <w:rPr>
+          <w:rFonts w:ascii="宋体" w:eastAsia="宋体" w:hAnsi="宋体" w:hint="eastAsia"/>
+          <w:sz w:val="28"/>
+          <w:szCs w:val="28"/>
+        </w:rPr>
+        <w:t>)</w:t>
+      </w:r>
+    </w:p>
+    <w:p>
+      <w:pPr>
+        <w:rPr>
+          <w:rFonts w:ascii="宋体" w:eastAsia="宋体" w:hAnsi="宋体"/>
+          <w:szCs w:val="21"/>
+        </w:rPr>
+      </w:pPr>
+      <w:r>
+        <w:rPr>
+          <w:rFonts w:ascii="宋体" w:eastAsia="宋体" w:hAnsi="宋体" w:hint="eastAsia"/>
+          <w:szCs w:val="21"/>
+        </w:rPr>
+        <w:t>基于需求测试</w:t>
+      </w:r>
+      <w:r>
+        <w:rPr>
+          <w:rFonts w:ascii="宋体" w:eastAsia="宋体" w:hAnsi="宋体" w:hint="eastAsia"/>
+          <w:szCs w:val="21"/>
+        </w:rPr>
+        <w:t>R</w:t>
+      </w:r>
+      <w:r>
+        <w:rPr>
+          <w:rFonts w:ascii="宋体" w:eastAsia="宋体" w:hAnsi="宋体"/>
+          <w:szCs w:val="21"/>
+        </w:rPr>
+        <w:t>TM</w:t>
+      </w:r>
+      <w:r>
+        <w:rPr>
+          <w:rFonts w:ascii="宋体" w:eastAsia="宋体" w:hAnsi="宋体" w:hint="eastAsia"/>
+          <w:szCs w:val="21"/>
+        </w:rPr>
+        <w:t>：目的（确定需求规格说明书列出的需求）、前提（需求规格已评审，隐含需求明确化）、作用（跟踪每个需求的测试状态，先执行优先级高的测试用例，导出特定需求测试用例清单，评估测试</w:t>
+      </w:r>
+      <w:r>
+        <w:rPr>
+          <w:rFonts w:ascii="宋体" w:eastAsia="宋体" w:hAnsi="宋体" w:hint="eastAsia"/>
+          <w:szCs w:val="21"/>
+        </w:rPr>
+        <w:t>进度与</w:t>
+      </w:r>
+      <w:r>
+        <w:rPr>
+          <w:rFonts w:ascii="宋体" w:eastAsia="宋体" w:hAnsi="宋体" w:hint="eastAsia"/>
+          <w:szCs w:val="21"/>
+        </w:rPr>
+        <w:t>工作量）</w:t>
+      </w:r>
+    </w:p>
+    <w:p>
+      <w:pPr>
+        <w:rPr>
+          <w:rFonts w:ascii="宋体" w:eastAsia="宋体" w:hAnsi="宋体"/>
+          <w:sz w:val="28"/>
+          <w:szCs w:val="28"/>
+        </w:rPr>
+      </w:pPr>
+      <w:r>
+        <w:rPr>
+          <w:rFonts w:ascii="宋体" w:eastAsia="宋体" w:hAnsi="宋体" w:hint="eastAsia"/>
+          <w:sz w:val="28"/>
+          <w:szCs w:val="28"/>
+        </w:rPr>
+        <w:t>正面测试：测试用例通过</w:t>
+      </w:r>
+      <w:r>
+        <w:rPr>
+          <w:rFonts w:ascii="宋体" w:eastAsia="宋体" w:hAnsi="宋体" w:hint="eastAsia"/>
+          <w:sz w:val="28"/>
+          <w:szCs w:val="28"/>
+        </w:rPr>
+        <w:t>一组</w:t>
+      </w:r>
+      <w:r>
+        <w:rPr>
+          <w:rFonts w:ascii="宋体" w:eastAsia="宋体" w:hAnsi="宋体" w:hint="eastAsia"/>
+          <w:sz w:val="28"/>
+          <w:szCs w:val="28"/>
+        </w:rPr>
+        <w:t>预期输出验证产品需求、目的（证明软件对每条规格说明和期望都能通过</w:t>
+      </w:r>
+      <w:r>
+        <w:rPr>
+          <w:rFonts w:ascii="宋体" w:eastAsia="宋体" w:hAnsi="宋体" w:hint="eastAsia"/>
+          <w:sz w:val="28"/>
+          <w:szCs w:val="28"/>
+        </w:rPr>
+        <w:t>，可给出预期错误</w:t>
+      </w:r>
+      <w:r>
+        <w:rPr>
+          <w:rFonts w:ascii="宋体" w:eastAsia="宋体" w:hAnsi="宋体" w:hint="eastAsia"/>
+          <w:sz w:val="28"/>
+          <w:szCs w:val="28"/>
+        </w:rPr>
+        <w:t>）</w:t>
+      </w:r>
+    </w:p>
+    <w:p>
+      <w:pPr>
+        <w:rPr>
+          <w:rFonts w:ascii="宋体" w:eastAsia="宋体" w:hAnsi="宋体"/>
+          <w:b/>
+          <w:bCs/>
+          <w:sz w:val="28"/>
+          <w:szCs w:val="28"/>
+        </w:rPr>
+      </w:pPr>
+      <w:r>
+        <w:rPr>
+          <w:rFonts w:ascii="宋体" w:eastAsia="宋体" w:hAnsi="宋体" w:hint="eastAsia"/>
+          <w:sz w:val="28"/>
+          <w:szCs w:val="28"/>
+        </w:rPr>
+        <w:lastRenderedPageBreak/>
+        <w:t>负面测试：展示非预期输入时产品未失败、目的（尝试使用产品未预想到的场景使系统崩溃）</w:t>
+      </w:r>
+      <w:r>
+        <w:rPr>
+          <w:rFonts w:ascii="宋体" w:eastAsia="宋体" w:hAnsi="宋体" w:hint="eastAsia"/>
+          <w:sz w:val="28"/>
+          <w:szCs w:val="28"/>
+        </w:rPr>
+        <w:t>，</w:t>
+      </w:r>
+      <w:r>
+        <w:rPr>
+          <w:rFonts w:ascii="宋体" w:eastAsia="宋体" w:hAnsi="宋体" w:hint="eastAsia"/>
+          <w:b/>
+          <w:bCs/>
+          <w:sz w:val="28"/>
+          <w:szCs w:val="28"/>
+        </w:rPr>
+        <w:t>不能映射到需求</w:t>
+      </w:r>
+    </w:p>
+    <w:p>
+      <w:pPr>
+        <w:rPr>
+          <w:rFonts w:ascii="宋体" w:eastAsia="宋体" w:hAnsi="宋体"/>
+          <w:sz w:val="28"/>
+          <w:szCs w:val="28"/>
+        </w:rPr>
+      </w:pPr>
+      <w:r>
+        <w:rPr>
+          <w:rFonts w:ascii="宋体" w:eastAsia="宋体" w:hAnsi="宋体"/>
+          <w:noProof/>
+        </w:rPr>
+        <w:drawing>
+          <wp:inline distT="0" distB="0" distL="0" distR="0" wp14:anchorId="58E4B986" wp14:editId="77DBA982">
+            <wp:extent cx="5274310" cy="1890395"/>
+            <wp:effectExtent l="0" t="0" r="2540" b="0"/>
+            <wp:docPr id="6" name="图片 6"/>
+            <wp:cNvGraphicFramePr>
+              <a:graphicFrameLocks xmlns:a="http://schemas.openxmlformats.org/drawingml/2006/main" noChangeAspect="1"/>
+            </wp:cNvGraphicFramePr>
+            <a:graphic xmlns:a="http://schemas.openxmlformats.org/drawingml/2006/main">
+              <a:graphicData uri="http://schemas.openxmlformats.org/drawingml/2006/picture">
+                <pic:pic xmlns:pic="http://schemas.openxmlformats.org/drawingml/2006/picture">
+                  <pic:nvPicPr>
+                    <pic:cNvPr id="1" name=""/>
+                    <pic:cNvPicPr/>
+                  </pic:nvPicPr>
+                  <pic:blipFill>
+                    <a:blip r:embed="rId15"/>
+                    <a:stretch>
+                      <a:fillRect/>
+                    </a:stretch>
+                  </pic:blipFill>
+                  <pic:spPr>
+                    <a:xfrm>
+                      <a:off x="0" y="0"/>
+                      <a:ext cx="5274310" cy="1890395"/>
+                    </a:xfrm>
+                    <a:prstGeom prst="rect">
+                      <a:avLst/>
+                    </a:prstGeom>
+                  </pic:spPr>
+                </pic:pic>
+              </a:graphicData>
+            </a:graphic>
+          </wp:inline>
+        </w:drawing>
+      </w:r>
+    </w:p>
+    <w:p>
+      <w:pPr>
+        <w:rPr>
+          <w:rFonts w:ascii="宋体" w:eastAsia="宋体" w:hAnsi="宋体"/>
+          <w:sz w:val="28"/>
+          <w:szCs w:val="28"/>
+        </w:rPr>
+      </w:pPr>
+      <w:r>
+        <w:rPr>
+          <w:rFonts w:ascii="宋体" w:eastAsia="宋体" w:hAnsi="宋体" w:hint="eastAsia"/>
+          <w:b/>
+          <w:bCs/>
+          <w:sz w:val="28"/>
+          <w:szCs w:val="28"/>
+        </w:rPr>
+        <w:t>等价类划分</w:t>
+      </w:r>
+      <w:r>
+        <w:rPr>
+          <w:rFonts w:ascii="宋体" w:eastAsia="宋体" w:hAnsi="宋体" w:hint="eastAsia"/>
+          <w:sz w:val="28"/>
+          <w:szCs w:val="28"/>
+        </w:rPr>
+        <w:t>：原理（将输入数据域分为数据类便于导出测试用例，复用减少测试用例数量）</w:t>
+      </w:r>
+    </w:p>
+    <w:p>
+      <w:pPr>
+        <w:rPr>
+          <w:rFonts w:ascii="宋体" w:eastAsia="宋体" w:hAnsi="宋体"/>
+          <w:sz w:val="28"/>
+          <w:szCs w:val="28"/>
+        </w:rPr>
+      </w:pPr>
+      <w:r>
+        <w:rPr>
+          <w:rFonts w:ascii="宋体" w:eastAsia="宋体" w:hAnsi="宋体" w:hint="eastAsia"/>
+          <w:sz w:val="28"/>
+          <w:szCs w:val="28"/>
+        </w:rPr>
+        <w:t>有效等价类：满足程序输入、</w:t>
+      </w:r>
+      <w:r>
+        <w:rPr>
+          <w:rFonts w:ascii="宋体" w:eastAsia="宋体" w:hAnsi="宋体" w:hint="eastAsia"/>
+          <w:sz w:val="28"/>
+          <w:szCs w:val="28"/>
+        </w:rPr>
+        <w:t>一条</w:t>
+      </w:r>
+      <w:r>
+        <w:rPr>
+          <w:rFonts w:ascii="宋体" w:eastAsia="宋体" w:hAnsi="宋体" w:hint="eastAsia"/>
+          <w:sz w:val="28"/>
+          <w:szCs w:val="28"/>
+        </w:rPr>
+        <w:t>用例可覆盖多条等价类</w:t>
+      </w:r>
+    </w:p>
+    <w:p>
+      <w:pPr>
+        <w:rPr>
+          <w:rFonts w:ascii="宋体" w:eastAsia="宋体" w:hAnsi="宋体"/>
+          <w:sz w:val="28"/>
+          <w:szCs w:val="28"/>
+        </w:rPr>
+      </w:pPr>
+      <w:r>
+        <w:rPr>
+          <w:rFonts w:ascii="宋体" w:eastAsia="宋体" w:hAnsi="宋体"/>
+          <w:sz w:val="28"/>
+          <w:szCs w:val="28"/>
+        </w:rPr>
+        <w:t>无效等价类：不满足程序输入要求、只违反一条规则、测试用例仅覆盖一条</w:t>
+      </w:r>
+    </w:p>
+    <w:p>
+      <w:pPr>
+        <w:rPr>
+          <w:rFonts w:ascii="宋体" w:eastAsia="宋体" w:hAnsi="宋体"/>
+          <w:sz w:val="28"/>
+          <w:szCs w:val="28"/>
+        </w:rPr>
+      </w:pPr>
+      <w:r>
+        <w:rPr>
+          <w:rFonts w:ascii="宋体" w:eastAsia="宋体" w:hAnsi="宋体" w:hint="eastAsia"/>
+          <w:sz w:val="28"/>
+          <w:szCs w:val="28"/>
+        </w:rPr>
+        <w:t>划分步骤：选择划分准则</w:t>
+      </w:r>
+      <w:r>
+        <w:rPr>
+          <w:rFonts w:ascii="宋体" w:eastAsia="宋体" w:hAnsi="宋体"/>
+          <w:sz w:val="28"/>
+          <w:szCs w:val="28"/>
+        </w:rPr>
+        <w:t>、</w:t>
+      </w:r>
+      <w:r>
+        <w:rPr>
+          <w:rFonts w:ascii="宋体" w:eastAsia="宋体" w:hAnsi="宋体" w:hint="eastAsia"/>
+          <w:sz w:val="28"/>
+          <w:szCs w:val="28"/>
+        </w:rPr>
+        <w:t>确定有效，无效等价类</w:t>
+      </w:r>
+      <w:r>
+        <w:rPr>
+          <w:rFonts w:ascii="宋体" w:eastAsia="宋体" w:hAnsi="宋体"/>
+          <w:sz w:val="28"/>
+          <w:szCs w:val="28"/>
+        </w:rPr>
+        <w:t>、</w:t>
+      </w:r>
+      <w:r>
+        <w:rPr>
+          <w:rFonts w:ascii="宋体" w:eastAsia="宋体" w:hAnsi="宋体" w:hint="eastAsia"/>
+          <w:sz w:val="28"/>
+          <w:szCs w:val="28"/>
+        </w:rPr>
+        <w:t>选取样本数据</w:t>
+      </w:r>
+      <w:r>
+        <w:rPr>
+          <w:rFonts w:ascii="宋体" w:eastAsia="宋体" w:hAnsi="宋体"/>
+          <w:sz w:val="28"/>
+          <w:szCs w:val="28"/>
+        </w:rPr>
+        <w:t>、</w:t>
+      </w:r>
+      <w:r>
+        <w:rPr>
+          <w:rFonts w:ascii="宋体" w:eastAsia="宋体" w:hAnsi="宋体" w:hint="eastAsia"/>
+          <w:sz w:val="28"/>
+          <w:szCs w:val="28"/>
+        </w:rPr>
+        <w:t>写出预期结果</w:t>
+      </w:r>
+      <w:r>
+        <w:rPr>
+          <w:rFonts w:ascii="宋体" w:eastAsia="宋体" w:hAnsi="宋体"/>
+          <w:sz w:val="28"/>
+          <w:szCs w:val="28"/>
+        </w:rPr>
+        <w:t>、</w:t>
+      </w:r>
+      <w:r>
+        <w:rPr>
+          <w:rFonts w:ascii="宋体" w:eastAsia="宋体" w:hAnsi="宋体" w:hint="eastAsia"/>
+          <w:sz w:val="28"/>
+          <w:szCs w:val="28"/>
+        </w:rPr>
+        <w:t>加入</w:t>
+      </w:r>
+      <w:r>
+        <w:rPr>
+          <w:rFonts w:ascii="宋体" w:eastAsia="宋体" w:hAnsi="宋体" w:hint="eastAsia"/>
+          <w:b/>
+          <w:bCs/>
+          <w:sz w:val="28"/>
+          <w:szCs w:val="28"/>
+        </w:rPr>
+        <w:t>特殊值</w:t>
+      </w:r>
+      <w:r>
+        <w:rPr>
+          <w:rFonts w:ascii="宋体" w:eastAsia="宋体" w:hAnsi="宋体" w:hint="eastAsia"/>
+          <w:sz w:val="28"/>
+          <w:szCs w:val="28"/>
+        </w:rPr>
+        <w:t>（空字符串等）</w:t>
+      </w:r>
+      <w:r>
+        <w:rPr>
+          <w:rFonts w:ascii="宋体" w:eastAsia="宋体" w:hAnsi="宋体"/>
+          <w:sz w:val="28"/>
+          <w:szCs w:val="28"/>
+        </w:rPr>
+        <w:t>、</w:t>
+      </w:r>
+      <w:r>
+        <w:rPr>
+          <w:rFonts w:ascii="宋体" w:eastAsia="宋体" w:hAnsi="宋体" w:hint="eastAsia"/>
+          <w:sz w:val="28"/>
+          <w:szCs w:val="28"/>
+        </w:rPr>
+        <w:t>执行测试</w:t>
+      </w:r>
+    </w:p>
+    <w:p>
+      <w:pPr>
+        <w:rPr>
+          <w:rFonts w:ascii="宋体" w:eastAsia="宋体" w:hAnsi="宋体"/>
+          <w:sz w:val="28"/>
+          <w:szCs w:val="28"/>
+        </w:rPr>
+      </w:pPr>
+      <w:r>
+        <w:rPr>
+          <w:rFonts w:ascii="宋体" w:eastAsia="宋体" w:hAnsi="宋体"/>
+          <w:noProof/>
+        </w:rPr>
+        <w:drawing>
+          <wp:inline distT="0" distB="0" distL="0" distR="0" wp14:anchorId="1DD6DB75" wp14:editId="4EC16CA9">
+            <wp:extent cx="5219700" cy="2903220"/>
+            <wp:effectExtent l="0" t="0" r="0" b="0"/>
+            <wp:docPr id="9" name="图片 9"/>
+            <wp:cNvGraphicFramePr>
+              <a:graphicFrameLocks xmlns:a="http://schemas.openxmlformats.org/drawingml/2006/main" noChangeAspect="1"/>
+            </wp:cNvGraphicFramePr>
+            <a:graphic xmlns:a="http://schemas.openxmlformats.org/drawingml/2006/main">
+              <a:graphicData uri="http://schemas.openxmlformats.org/drawingml/2006/picture">
+                <pic:pic xmlns:pic="http://schemas.openxmlformats.org/drawingml/2006/picture">
+                  <pic:nvPicPr>
+                    <pic:cNvPr id="1" name=""/>
+                    <pic:cNvPicPr/>
+                  </pic:nvPicPr>
+                  <pic:blipFill rotWithShape="1">
+                    <a:blip r:embed="rId16"/>
+                    <a:srcRect t="1" r="1035" b="1188"/>
+                    <a:stretch/>
+                  </pic:blipFill>
+                  <pic:spPr bwMode="auto">
+                    <a:xfrm>
+                      <a:off x="0" y="0"/>
+                      <a:ext cx="5219700" cy="2903220"/>
+                    </a:xfrm>
+                    <a:prstGeom prst="rect">
+                      <a:avLst/>
+                    </a:prstGeom>
+                    <a:ln>
+                      <a:noFill/>
+                    </a:ln>
+                    <a:extLst>
+                      <a:ext uri="{53640926-AAD7-44D8-BBD7-CCE9431645EC}">
+                        <a14:shadowObscured xmlns:a14="http://schemas.microsoft.com/office/drawing/2010/main"/>
+                      </a:ext>
+                    </a:extLst>
+                  </pic:spPr>
+                </pic:pic>
+              </a:graphicData>
+            </a:graphic>
+          </wp:inline>
+        </w:drawing>
+      </w:r>
+    </w:p>
+    <w:p>
+      <w:pPr>
+        <w:rPr>
+          <w:rFonts w:ascii="宋体" w:eastAsia="宋体" w:hAnsi="宋体"/>
+          <w:sz w:val="28"/>
+          <w:szCs w:val="28"/>
+        </w:rPr>
+      </w:pPr>
+      <w:r>
+        <w:rPr>
+          <w:rFonts w:ascii="宋体" w:eastAsia="宋体" w:hAnsi="宋体" w:hint="eastAsia"/>
+          <w:b/>
+          <w:bCs/>
+          <w:sz w:val="28"/>
+          <w:szCs w:val="28"/>
+        </w:rPr>
+        <w:t>边界值分析</w:t>
+      </w:r>
+      <w:r>
+        <w:rPr>
+          <w:rFonts w:ascii="宋体" w:eastAsia="宋体" w:hAnsi="宋体" w:hint="eastAsia"/>
+          <w:sz w:val="28"/>
+          <w:szCs w:val="28"/>
+        </w:rPr>
+        <w:t>：能有效捕捉出现在边界处缺陷的一种测试方法，利用并</w:t>
+      </w:r>
+      <w:r>
+        <w:rPr>
+          <w:rFonts w:ascii="宋体" w:eastAsia="宋体" w:hAnsi="宋体" w:hint="eastAsia"/>
+          <w:sz w:val="28"/>
+          <w:szCs w:val="28"/>
+        </w:rPr>
+        <w:lastRenderedPageBreak/>
+        <w:t>扩展了缺陷容易出现在边界处的概念</w:t>
+      </w:r>
+    </w:p>
+    <w:p>
+      <w:pPr>
+        <w:rPr>
+          <w:rFonts w:ascii="宋体" w:eastAsia="宋体" w:hAnsi="宋体"/>
+          <w:sz w:val="28"/>
+          <w:szCs w:val="28"/>
+        </w:rPr>
+      </w:pPr>
+      <w:r>
+        <w:rPr>
+          <w:rFonts w:ascii="宋体" w:eastAsia="宋体" w:hAnsi="宋体" w:hint="eastAsia"/>
+          <w:sz w:val="28"/>
+          <w:szCs w:val="28"/>
+        </w:rPr>
+        <w:t>测试边界：测试接近边界的有效数据，最后个可能有效数据，刚超出边界数据</w:t>
+      </w:r>
+      <w:r>
+        <w:rPr>
+          <w:rFonts w:ascii="宋体" w:eastAsia="宋体" w:hAnsi="宋体" w:hint="eastAsia"/>
+          <w:sz w:val="28"/>
+          <w:szCs w:val="28"/>
+        </w:rPr>
+        <w:t>（+1为全部参数取典型值一次）</w:t>
+      </w:r>
+    </w:p>
+    <w:tbl>
+      <w:tblPr>
+        <w:tblStyle w:val="a4"/>
+        <w:tblW w:w="0" w:type="auto"/>
+        <w:tblLook w:val="04A0" w:firstRow="1" w:lastRow="0" w:firstColumn="1" w:lastColumn="0" w:noHBand="0" w:noVBand="1"/>
+      </w:tblPr>
+      <w:tblGrid>
+        <w:gridCol w:w="1696"/>
+        <w:gridCol w:w="2268"/>
+        <w:gridCol w:w="4332"/>
+      </w:tblGrid>
+      <w:tr>
+        <w:tc>
+          <w:tcPr>
+            <w:tcW w:w="1696" w:type="dxa"/>
+          </w:tcPr>
+          <w:p>
+            <w:pPr>
+              <w:rPr>
+                <w:rFonts w:ascii="宋体" w:eastAsia="宋体" w:hAnsi="宋体"/>
+                <w:sz w:val="28"/>
+                <w:szCs w:val="28"/>
+              </w:rPr>
+            </w:pPr>
+            <w:r>
+              <w:rPr>
+                <w:rFonts w:ascii="宋体" w:eastAsia="宋体" w:hAnsi="宋体" w:hint="eastAsia"/>
+                <w:sz w:val="28"/>
+                <w:szCs w:val="28"/>
+              </w:rPr>
+              <w:t>4n+1</w:t>
+            </w:r>
+          </w:p>
+        </w:tc>
+        <w:tc>
+          <w:tcPr>
+            <w:tcW w:w="2268" w:type="dxa"/>
+          </w:tcPr>
+          <w:p>
+            <w:pPr>
+              <w:rPr>
+                <w:rFonts w:ascii="宋体" w:eastAsia="宋体" w:hAnsi="宋体"/>
+                <w:sz w:val="28"/>
+                <w:szCs w:val="28"/>
+              </w:rPr>
+            </w:pPr>
+            <w:r>
+              <w:rPr>
+                <w:rFonts w:ascii="宋体" w:eastAsia="宋体" w:hAnsi="宋体" w:hint="eastAsia"/>
+                <w:sz w:val="28"/>
+                <w:szCs w:val="28"/>
+              </w:rPr>
+              <w:t>基本边界测试</w:t>
+            </w:r>
+          </w:p>
+        </w:tc>
+        <w:tc>
+          <w:tcPr>
+            <w:tcW w:w="4332" w:type="dxa"/>
+          </w:tcPr>
+          <w:p>
+            <w:pPr>
+              <w:rPr>
+                <w:rFonts w:ascii="宋体" w:eastAsia="宋体" w:hAnsi="宋体"/>
+                <w:sz w:val="28"/>
+                <w:szCs w:val="28"/>
+              </w:rPr>
+            </w:pPr>
+            <w:r>
+              <w:rPr>
+                <w:rFonts w:ascii="宋体" w:eastAsia="宋体" w:hAnsi="宋体" w:hint="eastAsia"/>
+                <w:sz w:val="28"/>
+                <w:szCs w:val="28"/>
+              </w:rPr>
+              <w:t>参数min</w:t>
+            </w:r>
+            <w:r>
+              <w:rPr>
+                <w:rFonts w:ascii="宋体" w:eastAsia="宋体" w:hAnsi="宋体"/>
+                <w:sz w:val="28"/>
+                <w:szCs w:val="28"/>
+              </w:rPr>
+              <w:t>、</w:t>
+            </w:r>
+            <w:r>
+              <w:rPr>
+                <w:rFonts w:ascii="宋体" w:eastAsia="宋体" w:hAnsi="宋体" w:hint="eastAsia"/>
+                <w:sz w:val="28"/>
+                <w:szCs w:val="28"/>
+              </w:rPr>
+              <w:t>min+1</w:t>
+            </w:r>
+            <w:r>
+              <w:rPr>
+                <w:rFonts w:ascii="宋体" w:eastAsia="宋体" w:hAnsi="宋体"/>
+                <w:sz w:val="28"/>
+                <w:szCs w:val="28"/>
+              </w:rPr>
+              <w:t>、</w:t>
+            </w:r>
+            <w:r>
+              <w:rPr>
+                <w:rFonts w:ascii="宋体" w:eastAsia="宋体" w:hAnsi="宋体" w:hint="eastAsia"/>
+                <w:sz w:val="28"/>
+                <w:szCs w:val="28"/>
+              </w:rPr>
+              <w:t>max-1</w:t>
+            </w:r>
+            <w:r>
+              <w:rPr>
+                <w:rFonts w:ascii="宋体" w:eastAsia="宋体" w:hAnsi="宋体"/>
+                <w:sz w:val="28"/>
+                <w:szCs w:val="28"/>
+              </w:rPr>
+              <w:t>、</w:t>
+            </w:r>
+            <w:r>
+              <w:rPr>
+                <w:rFonts w:ascii="宋体" w:eastAsia="宋体" w:hAnsi="宋体" w:hint="eastAsia"/>
+                <w:sz w:val="28"/>
+                <w:szCs w:val="28"/>
+              </w:rPr>
+              <w:t>max</w:t>
+            </w:r>
+          </w:p>
+        </w:tc>
+      </w:tr>
+      <w:tr>
+        <w:tc>
+          <w:tcPr>
+            <w:tcW w:w="1696" w:type="dxa"/>
+          </w:tcPr>
+          <w:p>
+            <w:pPr>
+              <w:rPr>
+                <w:rFonts w:ascii="宋体" w:eastAsia="宋体" w:hAnsi="宋体"/>
+                <w:sz w:val="28"/>
+                <w:szCs w:val="28"/>
+              </w:rPr>
+            </w:pPr>
+            <w:r>
+              <w:rPr>
+                <w:rFonts w:ascii="宋体" w:eastAsia="宋体" w:hAnsi="宋体" w:hint="eastAsia"/>
+                <w:sz w:val="28"/>
+                <w:szCs w:val="28"/>
+              </w:rPr>
+              <w:t>6n+1</w:t>
+            </w:r>
+          </w:p>
+        </w:tc>
+        <w:tc>
+          <w:tcPr>
+            <w:tcW w:w="2268" w:type="dxa"/>
+          </w:tcPr>
+          <w:p>
+            <w:pPr>
+              <w:rPr>
+                <w:rFonts w:ascii="宋体" w:eastAsia="宋体" w:hAnsi="宋体"/>
+                <w:sz w:val="28"/>
+                <w:szCs w:val="28"/>
+              </w:rPr>
+            </w:pPr>
+            <w:r>
+              <w:rPr>
+                <w:rFonts w:ascii="宋体" w:eastAsia="宋体" w:hAnsi="宋体" w:hint="eastAsia"/>
+                <w:sz w:val="28"/>
+                <w:szCs w:val="28"/>
+              </w:rPr>
+              <w:t>健壮边界测试</w:t>
+            </w:r>
+          </w:p>
+        </w:tc>
+        <w:tc>
+          <w:tcPr>
+            <w:tcW w:w="4332" w:type="dxa"/>
+          </w:tcPr>
+          <w:p>
+            <w:pPr>
+              <w:rPr>
+                <w:rFonts w:ascii="宋体" w:eastAsia="宋体" w:hAnsi="宋体"/>
+                <w:sz w:val="28"/>
+                <w:szCs w:val="28"/>
+              </w:rPr>
+            </w:pPr>
+            <w:r>
+              <w:rPr>
+                <w:rFonts w:ascii="宋体" w:eastAsia="宋体" w:hAnsi="宋体" w:hint="eastAsia"/>
+                <w:sz w:val="28"/>
+                <w:szCs w:val="28"/>
+              </w:rPr>
+              <w:t>参数min</w:t>
+            </w:r>
+            <w:r>
+              <w:rPr>
+                <w:rFonts w:ascii="宋体" w:eastAsia="宋体" w:hAnsi="宋体"/>
+                <w:sz w:val="28"/>
+                <w:szCs w:val="28"/>
+              </w:rPr>
+              <w:t>、</w:t>
+            </w:r>
+            <w:r>
+              <w:rPr>
+                <w:rFonts w:ascii="宋体" w:eastAsia="宋体" w:hAnsi="宋体" w:hint="eastAsia"/>
+                <w:sz w:val="28"/>
+                <w:szCs w:val="28"/>
+              </w:rPr>
+              <w:t>min+-1</w:t>
+            </w:r>
+            <w:r>
+              <w:rPr>
+                <w:rFonts w:ascii="宋体" w:eastAsia="宋体" w:hAnsi="宋体"/>
+                <w:sz w:val="28"/>
+                <w:szCs w:val="28"/>
+              </w:rPr>
+              <w:t>、</w:t>
+            </w:r>
+            <w:r>
+              <w:rPr>
+                <w:rFonts w:ascii="宋体" w:eastAsia="宋体" w:hAnsi="宋体" w:hint="eastAsia"/>
+                <w:sz w:val="28"/>
+                <w:szCs w:val="28"/>
+              </w:rPr>
+              <w:t>max</w:t>
+            </w:r>
+            <w:r>
+              <w:rPr>
+                <w:rFonts w:ascii="宋体" w:eastAsia="宋体" w:hAnsi="宋体"/>
+                <w:sz w:val="28"/>
+                <w:szCs w:val="28"/>
+              </w:rPr>
+              <w:t>、</w:t>
+            </w:r>
+            <w:r>
+              <w:rPr>
+                <w:rFonts w:ascii="宋体" w:eastAsia="宋体" w:hAnsi="宋体" w:hint="eastAsia"/>
+                <w:sz w:val="28"/>
+                <w:szCs w:val="28"/>
+              </w:rPr>
+              <w:t>max+-1</w:t>
+            </w:r>
+          </w:p>
+        </w:tc>
+      </w:tr>
+      <w:tr>
+        <w:tc>
+          <w:tcPr>
+            <w:tcW w:w="1696" w:type="dxa"/>
+          </w:tcPr>
+          <w:p>
+            <w:pPr>
+              <w:rPr>
+                <w:rFonts w:ascii="宋体" w:eastAsia="宋体" w:hAnsi="宋体"/>
+                <w:sz w:val="28"/>
+                <w:szCs w:val="28"/>
+              </w:rPr>
+            </w:pPr>
+            <w:r>
+              <w:rPr>
+                <w:rFonts w:ascii="宋体" w:eastAsia="宋体" w:hAnsi="宋体" w:hint="eastAsia"/>
+                <w:sz w:val="28"/>
+                <w:szCs w:val="28"/>
+              </w:rPr>
+              <w:t>3m</w:t>
+            </w:r>
+          </w:p>
+        </w:tc>
+        <w:tc>
+          <w:tcPr>
+            <w:tcW w:w="2268" w:type="dxa"/>
+          </w:tcPr>
+          <w:p>
+            <w:pPr>
+              <w:rPr>
+                <w:rFonts w:ascii="宋体" w:eastAsia="宋体" w:hAnsi="宋体"/>
+                <w:sz w:val="28"/>
+                <w:szCs w:val="28"/>
+              </w:rPr>
+            </w:pPr>
+            <w:r>
+              <w:rPr>
+                <w:rFonts w:ascii="宋体" w:eastAsia="宋体" w:hAnsi="宋体" w:hint="eastAsia"/>
+                <w:sz w:val="28"/>
+                <w:szCs w:val="28"/>
+              </w:rPr>
+              <w:t>边界条件测试</w:t>
+            </w:r>
+          </w:p>
+        </w:tc>
+        <w:tc>
+          <w:tcPr>
+            <w:tcW w:w="4332" w:type="dxa"/>
+          </w:tcPr>
+          <w:p>
+            <w:pPr>
+              <w:rPr>
+                <w:rFonts w:ascii="宋体" w:eastAsia="宋体" w:hAnsi="宋体"/>
+                <w:sz w:val="28"/>
+                <w:szCs w:val="28"/>
+              </w:rPr>
+            </w:pPr>
+            <w:r>
+              <w:rPr>
+                <w:rFonts w:ascii="宋体" w:eastAsia="宋体" w:hAnsi="宋体" w:hint="eastAsia"/>
+                <w:sz w:val="28"/>
+                <w:szCs w:val="28"/>
+              </w:rPr>
+              <w:t>条件自身</w:t>
+            </w:r>
+            <w:r>
+              <w:rPr>
+                <w:rFonts w:ascii="宋体" w:eastAsia="宋体" w:hAnsi="宋体"/>
+                <w:sz w:val="28"/>
+                <w:szCs w:val="28"/>
+              </w:rPr>
+              <w:t>、</w:t>
+            </w:r>
+            <w:r>
+              <w:rPr>
+                <w:rFonts w:ascii="宋体" w:eastAsia="宋体" w:hAnsi="宋体" w:hint="eastAsia"/>
+                <w:sz w:val="28"/>
+                <w:szCs w:val="28"/>
+              </w:rPr>
+              <w:t>自身-1</w:t>
+            </w:r>
+            <w:r>
+              <w:rPr>
+                <w:rFonts w:ascii="宋体" w:eastAsia="宋体" w:hAnsi="宋体"/>
+                <w:sz w:val="28"/>
+                <w:szCs w:val="28"/>
+              </w:rPr>
+              <w:t>、</w:t>
+            </w:r>
+            <w:r>
+              <w:rPr>
+                <w:rFonts w:ascii="宋体" w:eastAsia="宋体" w:hAnsi="宋体" w:hint="eastAsia"/>
+                <w:sz w:val="28"/>
+                <w:szCs w:val="28"/>
+              </w:rPr>
+              <w:t>自身</w:t>
+            </w:r>
+            <w:r>
+              <w:rPr>
+                <w:rFonts w:ascii="宋体" w:eastAsia="宋体" w:hAnsi="宋体" w:hint="eastAsia"/>
+                <w:sz w:val="28"/>
+                <w:szCs w:val="28"/>
+              </w:rPr>
+              <w:t>+</w:t>
+            </w:r>
+            <w:r>
+              <w:rPr>
+                <w:rFonts w:ascii="宋体" w:eastAsia="宋体" w:hAnsi="宋体"/>
+                <w:sz w:val="28"/>
+                <w:szCs w:val="28"/>
+              </w:rPr>
+              <w:t>1</w:t>
+            </w:r>
+          </w:p>
+        </w:tc>
+      </w:tr>
+    </w:tbl>
+    <w:p>
+      <w:pPr>
+        <w:rPr>
+          <w:rFonts w:ascii="宋体" w:eastAsia="宋体" w:hAnsi="宋体"/>
+          <w:sz w:val="28"/>
+          <w:szCs w:val="28"/>
+        </w:rPr>
+      </w:pPr>
+      <w:r>
+        <w:rPr>
+          <w:rFonts w:ascii="宋体" w:eastAsia="宋体" w:hAnsi="宋体" w:hint="eastAsia"/>
+          <w:sz w:val="28"/>
+          <w:szCs w:val="28"/>
+        </w:rPr>
+        <w:t>等价类划分往往先确定边界值，边界值分析是等价类划分的补充</w:t>
+      </w:r>
+    </w:p>
+    <w:p>
+      <w:pPr>
+        <w:jc w:val="center"/>
+        <w:rPr>
+          <w:rFonts w:ascii="宋体" w:eastAsia="宋体" w:hAnsi="宋体"/>
+          <w:sz w:val="28"/>
+          <w:szCs w:val="28"/>
+        </w:rPr>
+      </w:pPr>
+      <w:r>
+        <w:rPr>
+          <w:rFonts w:ascii="宋体" w:eastAsia="宋体" w:hAnsi="宋体"/>
+          <w:noProof/>
+        </w:rPr>
+        <w:drawing>
+          <wp:inline distT="0" distB="0" distL="0" distR="0" wp14:anchorId="6910FC4F" wp14:editId="36B74646">
+            <wp:extent cx="3928533" cy="1563183"/>
+            <wp:effectExtent l="0" t="0" r="0" b="0"/>
+            <wp:docPr id="10" name="图片 10"/>
+            <wp:cNvGraphicFramePr>
+              <a:graphicFrameLocks xmlns:a="http://schemas.openxmlformats.org/drawingml/2006/main" noChangeAspect="1"/>
+            </wp:cNvGraphicFramePr>
+            <a:graphic xmlns:a="http://schemas.openxmlformats.org/drawingml/2006/main">
+              <a:graphicData uri="http://schemas.openxmlformats.org/drawingml/2006/picture">
+                <pic:pic xmlns:pic="http://schemas.openxmlformats.org/drawingml/2006/picture">
+                  <pic:nvPicPr>
+                    <pic:cNvPr id="1" name=""/>
+                    <pic:cNvPicPr/>
+                  </pic:nvPicPr>
+                  <pic:blipFill>
+                    <a:blip r:embed="rId17"/>
+                    <a:stretch>
+                      <a:fillRect/>
+                    </a:stretch>
+                  </pic:blipFill>
+                  <pic:spPr>
+                    <a:xfrm>
+                      <a:off x="0" y="0"/>
+                      <a:ext cx="3959542" cy="1575522"/>
+                    </a:xfrm>
+                    <a:prstGeom prst="rect">
+                      <a:avLst/>
+                    </a:prstGeom>
+                  </pic:spPr>
+                </pic:pic>
+              </a:graphicData>
+            </a:graphic>
+          </wp:inline>
+        </w:drawing>
+      </w:r>
+    </w:p>
+    <w:p>
+      <w:pPr>
+        <w:jc w:val="left"/>
+        <w:rPr>
+          <w:rFonts w:ascii="宋体" w:eastAsia="宋体" w:hAnsi="宋体"/>
+          <w:sz w:val="28"/>
+          <w:szCs w:val="28"/>
+        </w:rPr>
+      </w:pPr>
+      <w:r>
+        <w:rPr>
+          <w:rFonts w:ascii="宋体" w:eastAsia="宋体" w:hAnsi="宋体" w:hint="eastAsia"/>
+          <w:b/>
+          <w:bCs/>
+          <w:sz w:val="28"/>
+          <w:szCs w:val="28"/>
+        </w:rPr>
+        <w:t>因果分析</w:t>
+      </w:r>
+      <w:r>
+        <w:rPr>
+          <w:rFonts w:ascii="宋体" w:eastAsia="宋体" w:hAnsi="宋体" w:hint="eastAsia"/>
+          <w:sz w:val="28"/>
+          <w:szCs w:val="28"/>
+        </w:rPr>
+        <w:t>：原理（软件输入输出存在逻辑关系，因果图从规格说明书中获得）</w:t>
+      </w:r>
+      <w:r>
+        <w:rPr>
+          <w:rFonts w:ascii="宋体" w:eastAsia="宋体" w:hAnsi="宋体"/>
+          <w:sz w:val="28"/>
+          <w:szCs w:val="28"/>
+        </w:rPr>
+        <w:t>、</w:t>
+      </w:r>
+      <w:r>
+        <w:rPr>
+          <w:rFonts w:ascii="宋体" w:eastAsia="宋体" w:hAnsi="宋体" w:hint="eastAsia"/>
+          <w:sz w:val="28"/>
+          <w:szCs w:val="28"/>
+        </w:rPr>
+        <w:t>【</w:t>
+      </w:r>
+      <w:r>
+        <w:rPr>
+          <w:rFonts w:ascii="宋体" w:eastAsia="宋体" w:hAnsi="宋体" w:hint="eastAsia"/>
+          <w:sz w:val="28"/>
+          <w:szCs w:val="28"/>
+        </w:rPr>
+        <w:t>分析规格说明书</w:t>
+      </w:r>
+      <w:r>
+        <w:rPr>
+          <w:rFonts w:ascii="宋体" w:eastAsia="宋体" w:hAnsi="宋体"/>
+          <w:sz w:val="28"/>
+          <w:szCs w:val="28"/>
+        </w:rPr>
+        <w:t>、</w:t>
+      </w:r>
+      <w:r>
+        <w:rPr>
+          <w:rFonts w:ascii="宋体" w:eastAsia="宋体" w:hAnsi="宋体" w:hint="eastAsia"/>
+          <w:sz w:val="28"/>
+          <w:szCs w:val="28"/>
+        </w:rPr>
+        <w:t>因果图中连接</w:t>
+      </w:r>
+      <w:r>
+        <w:rPr>
+          <w:rFonts w:ascii="宋体" w:eastAsia="宋体" w:hAnsi="宋体"/>
+          <w:sz w:val="28"/>
+          <w:szCs w:val="28"/>
+        </w:rPr>
+        <w:t>、</w:t>
+      </w:r>
+      <w:r>
+        <w:rPr>
+          <w:rFonts w:ascii="宋体" w:eastAsia="宋体" w:hAnsi="宋体" w:hint="eastAsia"/>
+          <w:sz w:val="28"/>
+          <w:szCs w:val="28"/>
+        </w:rPr>
+        <w:t>标明约束条件</w:t>
+      </w:r>
+      <w:r>
+        <w:rPr>
+          <w:rFonts w:ascii="宋体" w:eastAsia="宋体" w:hAnsi="宋体"/>
+          <w:sz w:val="28"/>
+          <w:szCs w:val="28"/>
+        </w:rPr>
+        <w:t>、</w:t>
+      </w:r>
+      <w:r>
+        <w:rPr>
+          <w:rFonts w:ascii="宋体" w:eastAsia="宋体" w:hAnsi="宋体" w:hint="eastAsia"/>
+          <w:sz w:val="28"/>
+          <w:szCs w:val="28"/>
+        </w:rPr>
+        <w:t>生成决策表</w:t>
+      </w:r>
+      <w:r>
+        <w:rPr>
+          <w:rFonts w:ascii="宋体" w:eastAsia="宋体" w:hAnsi="宋体"/>
+          <w:sz w:val="28"/>
+          <w:szCs w:val="28"/>
+        </w:rPr>
+        <w:t>、</w:t>
+      </w:r>
+      <w:r>
+        <w:rPr>
+          <w:rFonts w:ascii="宋体" w:eastAsia="宋体" w:hAnsi="宋体" w:hint="eastAsia"/>
+          <w:sz w:val="28"/>
+          <w:szCs w:val="28"/>
+        </w:rPr>
+        <w:t>生成测试用例</w:t>
+      </w:r>
+      <w:r>
+        <w:rPr>
+          <w:rFonts w:ascii="宋体" w:eastAsia="宋体" w:hAnsi="宋体"/>
+          <w:sz w:val="28"/>
+          <w:szCs w:val="28"/>
+        </w:rPr>
+        <w:t>】</w:t>
+      </w:r>
+    </w:p>
+    <w:p>
+      <w:pPr>
+        <w:jc w:val="left"/>
+        <w:rPr>
+          <w:rFonts w:ascii="宋体" w:eastAsia="宋体" w:hAnsi="宋体"/>
+          <w:sz w:val="28"/>
+          <w:szCs w:val="28"/>
+        </w:rPr>
+      </w:pPr>
+      <w:r>
+        <w:rPr>
+          <w:rFonts w:ascii="宋体" w:eastAsia="宋体" w:hAnsi="宋体" w:hint="eastAsia"/>
+          <w:sz w:val="28"/>
+          <w:szCs w:val="28"/>
+        </w:rPr>
+        <w:t>因果关系：恒等（--），非（</w:t>
+      </w:r>
+      <w:r>
+        <w:rPr>
+          <w:rFonts w:ascii="宋体" w:eastAsia="宋体" w:hAnsi="宋体"/>
+          <w:sz w:val="28"/>
+          <w:szCs w:val="28"/>
+        </w:rPr>
+        <w:t>~</w:t>
+      </w:r>
+      <w:r>
+        <w:rPr>
+          <w:rFonts w:ascii="宋体" w:eastAsia="宋体" w:hAnsi="宋体" w:hint="eastAsia"/>
+          <w:sz w:val="28"/>
+          <w:szCs w:val="28"/>
+        </w:rPr>
+        <w:t>），或（V），与（</w:t>
+      </w:r>
+      <m:oMath>
+        <m:r>
+          <w:rPr>
+            <w:rFonts w:ascii="Cambria Math" w:eastAsia="宋体" w:hAnsi="Cambria Math"/>
+            <w:sz w:val="28"/>
+            <w:szCs w:val="28"/>
+          </w:rPr>
+          <m:t>∧</m:t>
+        </m:r>
+      </m:oMath>
+      <w:r>
+        <w:rPr>
+          <w:rFonts w:ascii="宋体" w:eastAsia="宋体" w:hAnsi="宋体" w:hint="eastAsia"/>
+          <w:sz w:val="28"/>
+          <w:szCs w:val="28"/>
+        </w:rPr>
+        <w:t>）</w:t>
+      </w:r>
+    </w:p>
+    <w:p>
+      <w:pPr>
+        <w:jc w:val="left"/>
+        <w:rPr>
+          <w:rFonts w:ascii="宋体" w:eastAsia="宋体" w:hAnsi="宋体"/>
+          <w:sz w:val="28"/>
+          <w:szCs w:val="28"/>
+        </w:rPr>
+      </w:pPr>
+      <w:r>
+        <w:rPr>
+          <w:rFonts w:ascii="宋体" w:eastAsia="宋体" w:hAnsi="宋体" w:hint="eastAsia"/>
+          <w:sz w:val="28"/>
+          <w:szCs w:val="28"/>
+        </w:rPr>
+        <w:t>输入约束：互斥(E</w:t>
+      </w:r>
+      <w:r>
+        <w:rPr>
+          <w:rFonts w:ascii="宋体" w:eastAsia="宋体" w:hAnsi="宋体"/>
+          <w:sz w:val="28"/>
+          <w:szCs w:val="28"/>
+        </w:rPr>
+        <w:t>)</w:t>
+      </w:r>
+      <w:r>
+        <w:rPr>
+          <w:rFonts w:ascii="宋体" w:eastAsia="宋体" w:hAnsi="宋体" w:hint="eastAsia"/>
+          <w:sz w:val="28"/>
+          <w:szCs w:val="28"/>
+        </w:rPr>
+        <w:t>，包含(I</w:t>
+      </w:r>
+      <w:r>
+        <w:rPr>
+          <w:rFonts w:ascii="宋体" w:eastAsia="宋体" w:hAnsi="宋体"/>
+          <w:sz w:val="28"/>
+          <w:szCs w:val="28"/>
+        </w:rPr>
+        <w:t>)</w:t>
+      </w:r>
+      <w:r>
+        <w:rPr>
+          <w:rFonts w:ascii="宋体" w:eastAsia="宋体" w:hAnsi="宋体" w:hint="eastAsia"/>
+          <w:sz w:val="28"/>
+          <w:szCs w:val="28"/>
+        </w:rPr>
+        <w:t>，唯一(</w:t>
+      </w:r>
+      <w:r>
+        <w:rPr>
+          <w:rFonts w:ascii="宋体" w:eastAsia="宋体" w:hAnsi="宋体"/>
+          <w:sz w:val="28"/>
+          <w:szCs w:val="28"/>
+        </w:rPr>
+        <w:t>O</w:t>
+      </w:r>
+      <w:r>
+        <w:rPr>
+          <w:rFonts w:ascii="宋体" w:eastAsia="宋体" w:hAnsi="宋体" w:hint="eastAsia"/>
+          <w:sz w:val="28"/>
+          <w:szCs w:val="28"/>
+        </w:rPr>
+        <w:t>)，要求(R)</w:t>
+      </w:r>
+    </w:p>
+    <w:p>
+      <w:pPr>
+        <w:jc w:val="left"/>
+        <w:rPr>
+          <w:rFonts w:ascii="宋体" w:eastAsia="宋体" w:hAnsi="宋体"/>
+          <w:sz w:val="28"/>
+          <w:szCs w:val="28"/>
+        </w:rPr>
+      </w:pPr>
+      <w:r>
+        <w:rPr>
+          <w:rFonts w:ascii="宋体" w:eastAsia="宋体" w:hAnsi="宋体" w:hint="eastAsia"/>
+          <w:sz w:val="28"/>
+          <w:szCs w:val="28"/>
+        </w:rPr>
+        <w:t>输出约束：屏蔽(</w:t>
+      </w:r>
+      <w:r>
+        <w:rPr>
+          <w:rFonts w:ascii="宋体" w:eastAsia="宋体" w:hAnsi="宋体"/>
+          <w:sz w:val="28"/>
+          <w:szCs w:val="28"/>
+        </w:rPr>
+        <w:t>M)</w:t>
+      </w:r>
+      <w:r>
+        <w:rPr>
+          <w:rFonts w:ascii="宋体" w:eastAsia="宋体" w:hAnsi="宋体" w:hint="eastAsia"/>
+          <w:sz w:val="28"/>
+          <w:szCs w:val="28"/>
+        </w:rPr>
+        <w:t>，E</w:t>
+      </w:r>
+      <w:r>
+        <w:rPr>
+          <w:rFonts w:ascii="宋体" w:eastAsia="宋体" w:hAnsi="宋体" w:hint="eastAsia"/>
+          <w:szCs w:val="21"/>
+        </w:rPr>
+        <w:t>1</w:t>
+      </w:r>
+      <w:r>
+        <w:rPr>
+          <w:rFonts w:ascii="宋体" w:eastAsia="宋体" w:hAnsi="宋体" w:hint="eastAsia"/>
+          <w:sz w:val="28"/>
+          <w:szCs w:val="28"/>
+        </w:rPr>
+        <w:t>为1，</w:t>
+      </w:r>
+      <w:r>
+        <w:rPr>
+          <w:rFonts w:ascii="宋体" w:eastAsia="宋体" w:hAnsi="宋体"/>
+          <w:sz w:val="28"/>
+          <w:szCs w:val="28"/>
+        </w:rPr>
+        <w:t>E</w:t>
+      </w:r>
+      <w:r>
+        <w:rPr>
+          <w:rFonts w:ascii="宋体" w:eastAsia="宋体" w:hAnsi="宋体" w:hint="eastAsia"/>
+          <w:szCs w:val="21"/>
+        </w:rPr>
+        <w:t>2</w:t>
+      </w:r>
+      <w:r>
+        <w:rPr>
+          <w:rFonts w:ascii="宋体" w:eastAsia="宋体" w:hAnsi="宋体" w:hint="eastAsia"/>
+          <w:sz w:val="28"/>
+          <w:szCs w:val="28"/>
+        </w:rPr>
+        <w:t>为0</w:t>
+      </w:r>
+    </w:p>
+    <w:p>
+      <w:pPr>
+        <w:jc w:val="left"/>
+        <w:rPr>
+          <w:rFonts w:ascii="宋体" w:eastAsia="宋体" w:hAnsi="宋体"/>
+          <w:sz w:val="28"/>
+          <w:szCs w:val="28"/>
+        </w:rPr>
+      </w:pPr>
+      <w:r>
+        <w:rPr>
+          <w:rFonts w:ascii="宋体" w:eastAsia="宋体" w:hAnsi="宋体" w:hint="eastAsia"/>
+          <w:b/>
+          <w:bCs/>
+          <w:sz w:val="28"/>
+          <w:szCs w:val="28"/>
+        </w:rPr>
+        <w:t>决策表</w:t>
+      </w:r>
+      <w:r>
+        <w:rPr>
+          <w:rFonts w:ascii="宋体" w:eastAsia="宋体" w:hAnsi="宋体" w:hint="eastAsia"/>
+          <w:sz w:val="28"/>
+          <w:szCs w:val="28"/>
+        </w:rPr>
+        <w:t>：输入输出较多且相互制约，将所有</w:t>
+      </w:r>
+      <w:r>
+        <w:rPr>
+          <w:rFonts w:ascii="宋体" w:eastAsia="宋体" w:hAnsi="宋体" w:hint="eastAsia"/>
+          <w:b/>
+          <w:bCs/>
+          <w:sz w:val="28"/>
+          <w:szCs w:val="28"/>
+        </w:rPr>
+        <w:t>输入组合</w:t>
+      </w:r>
+      <w:r>
+        <w:rPr>
+          <w:rFonts w:ascii="宋体" w:eastAsia="宋体" w:hAnsi="宋体" w:hint="eastAsia"/>
+          <w:sz w:val="28"/>
+          <w:szCs w:val="28"/>
+        </w:rPr>
+        <w:t>及</w:t>
+      </w:r>
+      <w:r>
+        <w:rPr>
+          <w:rFonts w:ascii="宋体" w:eastAsia="宋体" w:hAnsi="宋体" w:hint="eastAsia"/>
+          <w:b/>
+          <w:bCs/>
+          <w:sz w:val="28"/>
+          <w:szCs w:val="28"/>
+        </w:rPr>
+        <w:t>对应输出</w:t>
+      </w:r>
+      <w:r>
+        <w:rPr>
+          <w:rFonts w:ascii="宋体" w:eastAsia="宋体" w:hAnsi="宋体" w:hint="eastAsia"/>
+          <w:sz w:val="28"/>
+          <w:szCs w:val="28"/>
+        </w:rPr>
+        <w:t>罗列出来形成表格</w:t>
+      </w:r>
+    </w:p>
+    <w:p>
+      <w:pPr>
+        <w:jc w:val="left"/>
+        <w:rPr>
+          <w:rFonts w:ascii="宋体" w:eastAsia="宋体" w:hAnsi="宋体"/>
+          <w:sz w:val="28"/>
+          <w:szCs w:val="28"/>
+        </w:rPr>
+      </w:pPr>
+      <w:r>
+        <w:rPr>
+          <w:rFonts w:ascii="宋体" w:eastAsia="宋体" w:hAnsi="宋体" w:hint="eastAsia"/>
+          <w:sz w:val="28"/>
+          <w:szCs w:val="28"/>
+        </w:rPr>
+        <w:t>条件桩：可能问题</w:t>
+      </w:r>
+      <w:r>
+        <w:rPr>
+          <w:rFonts w:ascii="宋体" w:eastAsia="宋体" w:hAnsi="宋体"/>
+          <w:sz w:val="28"/>
+          <w:szCs w:val="28"/>
+        </w:rPr>
+        <w:tab/>
+      </w:r>
+      <w:r>
+        <w:rPr>
+          <w:rFonts w:ascii="宋体" w:eastAsia="宋体" w:hAnsi="宋体" w:hint="eastAsia"/>
+          <w:sz w:val="28"/>
+          <w:szCs w:val="28"/>
+        </w:rPr>
+        <w:t>条件项：问题条件取值</w:t>
+      </w:r>
+    </w:p>
+    <w:p>
+      <w:pPr>
+        <w:jc w:val="left"/>
+        <w:rPr>
+          <w:rFonts w:ascii="宋体" w:eastAsia="宋体" w:hAnsi="宋体"/>
+          <w:sz w:val="28"/>
+          <w:szCs w:val="28"/>
+        </w:rPr>
+      </w:pPr>
+      <w:r>
+        <w:rPr>
+          <w:rFonts w:ascii="宋体" w:eastAsia="宋体" w:hAnsi="宋体" w:hint="eastAsia"/>
+          <w:sz w:val="28"/>
+          <w:szCs w:val="28"/>
+        </w:rPr>
+        <w:t>动作桩：可能动作</w:t>
+      </w:r>
+      <w:r>
+        <w:rPr>
+          <w:rFonts w:ascii="宋体" w:eastAsia="宋体" w:hAnsi="宋体"/>
+          <w:sz w:val="28"/>
+          <w:szCs w:val="28"/>
+        </w:rPr>
+        <w:tab/>
+      </w:r>
+      <w:r>
+        <w:rPr>
+          <w:rFonts w:ascii="宋体" w:eastAsia="宋体" w:hAnsi="宋体" w:hint="eastAsia"/>
+          <w:sz w:val="28"/>
+          <w:szCs w:val="28"/>
+        </w:rPr>
+        <w:t>动作项：相应条件下采取的动作</w:t>
+      </w:r>
+    </w:p>
+    <w:p>
+      <w:pPr>
+        <w:jc w:val="left"/>
+        <w:rPr>
+          <w:rFonts w:ascii="宋体" w:eastAsia="宋体" w:hAnsi="宋体"/>
+          <w:sz w:val="28"/>
+          <w:szCs w:val="28"/>
+        </w:rPr>
+      </w:pPr>
+      <w:r>
+        <w:rPr>
+          <w:rFonts w:ascii="宋体" w:eastAsia="宋体" w:hAnsi="宋体" w:hint="eastAsia"/>
+          <w:sz w:val="28"/>
+          <w:szCs w:val="28"/>
+        </w:rPr>
+        <w:t>决策规则：决策表中一列</w:t>
+      </w:r>
+      <w:r>
+        <w:rPr>
+          <w:rFonts w:ascii="宋体" w:eastAsia="宋体" w:hAnsi="宋体" w:hint="eastAsia"/>
+          <w:sz w:val="28"/>
+          <w:szCs w:val="28"/>
+        </w:rPr>
+        <w:t>(</w:t>
+      </w:r>
+      <w:r>
+        <w:rPr>
+          <w:rFonts w:ascii="宋体" w:eastAsia="宋体" w:hAnsi="宋体" w:hint="eastAsia"/>
+          <w:sz w:val="28"/>
+          <w:szCs w:val="28"/>
+        </w:rPr>
+        <w:t>最大</w:t>
+      </w:r>
+      <w:r>
+        <w:rPr>
+          <w:rFonts w:ascii="宋体" w:eastAsia="宋体" w:hAnsi="宋体" w:hint="eastAsia"/>
+          <w:sz w:val="28"/>
+          <w:szCs w:val="28"/>
+        </w:rPr>
+        <w:t>总数</w:t>
+      </w:r>
+      <m:oMath>
+        <m:sSup>
+          <m:sSupPr>
+            <m:ctrlPr>
+              <w:rPr>
+                <w:rFonts w:ascii="Cambria Math" w:eastAsia="宋体" w:hAnsi="Cambria Math"/>
+                <w:i/>
+                <w:sz w:val="28"/>
+                <w:szCs w:val="28"/>
+              </w:rPr>
+            </m:ctrlPr>
+          </m:sSupPr>
+          <m:e>
+            <m:r>
+              <w:rPr>
+                <w:rFonts w:ascii="Cambria Math" w:eastAsia="宋体" w:hAnsi="Cambria Math"/>
+                <w:sz w:val="28"/>
+                <w:szCs w:val="28"/>
+              </w:rPr>
+              <m:t>2</m:t>
+            </m:r>
+          </m:e>
+          <m:sup>
+            <m:r>
+              <w:rPr>
+                <w:rFonts w:ascii="Cambria Math" w:eastAsia="宋体" w:hAnsi="Cambria Math"/>
+                <w:sz w:val="28"/>
+                <w:szCs w:val="28"/>
+              </w:rPr>
+              <m:t>n</m:t>
+            </m:r>
+          </m:sup>
+        </m:sSup>
+      </m:oMath>
+      <w:r>
+        <w:rPr>
+          <w:rFonts w:ascii="宋体" w:eastAsia="宋体" w:hAnsi="宋体"/>
+          <w:sz w:val="28"/>
+          <w:szCs w:val="28"/>
+        </w:rPr>
+        <w:t>)</w:t>
+      </w:r>
+    </w:p>
+    <w:p>
+      <w:pPr>
+        <w:jc w:val="left"/>
+        <w:rPr>
+          <w:rFonts w:ascii="宋体" w:eastAsia="宋体" w:hAnsi="宋体"/>
+          <w:sz w:val="28"/>
+          <w:szCs w:val="28"/>
+        </w:rPr>
+      </w:pPr>
+      <w:r>
+        <w:rPr>
+          <w:rFonts w:ascii="宋体" w:eastAsia="宋体" w:hAnsi="宋体" w:hint="eastAsia"/>
+          <w:sz w:val="28"/>
+          <w:szCs w:val="28"/>
+        </w:rPr>
+        <w:lastRenderedPageBreak/>
+        <w:t>约简：具有相同动作，条件项极大相似</w:t>
+      </w:r>
+      <w:r>
+        <w:rPr>
+          <w:rFonts w:ascii="宋体" w:eastAsia="宋体" w:hAnsi="宋体" w:hint="eastAsia"/>
+          <w:sz w:val="28"/>
+          <w:szCs w:val="28"/>
+        </w:rPr>
+        <w:t>，则可合并(无关条件)</w:t>
+      </w:r>
+    </w:p>
+    <w:p>
+      <w:pPr>
+        <w:jc w:val="left"/>
+        <w:rPr>
+          <w:rFonts w:ascii="宋体" w:eastAsia="宋体" w:hAnsi="宋体"/>
+          <w:sz w:val="28"/>
+          <w:szCs w:val="28"/>
+        </w:rPr>
+      </w:pPr>
+      <w:r>
+        <w:rPr>
+          <w:rFonts w:ascii="宋体" w:eastAsia="宋体" w:hAnsi="宋体" w:hint="eastAsia"/>
+          <w:sz w:val="28"/>
+          <w:szCs w:val="28"/>
+        </w:rPr>
+        <w:t>基于模型：将软件执行分解为对象与其间关系，验证关系是否满足期望（有限状态</w:t>
+      </w:r>
+      <w:r>
+        <w:rPr>
+          <w:rFonts w:ascii="宋体" w:eastAsia="宋体" w:hAnsi="宋体"/>
+          <w:sz w:val="28"/>
+          <w:szCs w:val="28"/>
+        </w:rPr>
+        <w:t>、</w:t>
+      </w:r>
+      <w:r>
+        <w:rPr>
+          <w:rFonts w:ascii="宋体" w:eastAsia="宋体" w:hAnsi="宋体" w:hint="eastAsia"/>
+          <w:sz w:val="28"/>
+          <w:szCs w:val="28"/>
+        </w:rPr>
+        <w:t>工作流</w:t>
+      </w:r>
+      <w:r>
+        <w:rPr>
+          <w:rFonts w:ascii="宋体" w:eastAsia="宋体" w:hAnsi="宋体"/>
+          <w:sz w:val="28"/>
+          <w:szCs w:val="28"/>
+        </w:rPr>
+        <w:t>、</w:t>
+      </w:r>
+      <w:r>
+        <w:rPr>
+          <w:rFonts w:ascii="宋体" w:eastAsia="宋体" w:hAnsi="宋体" w:hint="eastAsia"/>
+          <w:sz w:val="28"/>
+          <w:szCs w:val="28"/>
+        </w:rPr>
+        <w:t>数据流</w:t>
+      </w:r>
+      <w:r>
+        <w:rPr>
+          <w:rFonts w:ascii="宋体" w:eastAsia="宋体" w:hAnsi="宋体"/>
+          <w:sz w:val="28"/>
+          <w:szCs w:val="28"/>
+        </w:rPr>
+        <w:t>、</w:t>
+      </w:r>
+      <w:r>
+        <w:rPr>
+          <w:rFonts w:ascii="宋体" w:eastAsia="宋体" w:hAnsi="宋体" w:hint="eastAsia"/>
+          <w:sz w:val="28"/>
+          <w:szCs w:val="28"/>
+        </w:rPr>
+        <w:t>时间</w:t>
+      </w:r>
+      <w:r>
+        <w:rPr>
+          <w:rFonts w:ascii="宋体" w:eastAsia="宋体" w:hAnsi="宋体" w:hint="eastAsia"/>
+          <w:sz w:val="28"/>
+          <w:szCs w:val="28"/>
+        </w:rPr>
+        <w:t xml:space="preserve"> 形成自动机</w:t>
+      </w:r>
+      <w:r>
+        <w:rPr>
+          <w:rFonts w:ascii="宋体" w:eastAsia="宋体" w:hAnsi="宋体" w:hint="eastAsia"/>
+          <w:sz w:val="28"/>
+          <w:szCs w:val="28"/>
+        </w:rPr>
+        <w:t>）</w:t>
+      </w:r>
+    </w:p>
+    <w:p>
+      <w:pPr>
+        <w:jc w:val="left"/>
+        <w:rPr>
+          <w:rFonts w:ascii="宋体" w:eastAsia="宋体" w:hAnsi="宋体"/>
+          <w:sz w:val="28"/>
+          <w:szCs w:val="28"/>
+        </w:rPr>
+      </w:pPr>
+      <w:r>
+        <w:rPr>
+          <w:rFonts w:ascii="宋体" w:eastAsia="宋体" w:hAnsi="宋体" w:hint="eastAsia"/>
+          <w:b/>
+          <w:bCs/>
+          <w:sz w:val="28"/>
+          <w:szCs w:val="28"/>
+        </w:rPr>
+        <w:t>正交数组</w:t>
+      </w:r>
+      <w:r>
+        <w:rPr>
+          <w:rFonts w:ascii="宋体" w:eastAsia="宋体" w:hAnsi="宋体" w:hint="eastAsia"/>
+          <w:sz w:val="28"/>
+          <w:szCs w:val="28"/>
+        </w:rPr>
+        <w:t>：通过正交表从大量</w:t>
+      </w:r>
+      <w:r>
+        <w:rPr>
+          <w:rFonts w:ascii="宋体" w:eastAsia="宋体" w:hAnsi="宋体" w:hint="eastAsia"/>
+          <w:sz w:val="28"/>
+          <w:szCs w:val="28"/>
+        </w:rPr>
+        <w:t>用例</w:t>
+      </w:r>
+      <w:r>
+        <w:rPr>
+          <w:rFonts w:ascii="宋体" w:eastAsia="宋体" w:hAnsi="宋体" w:hint="eastAsia"/>
+          <w:sz w:val="28"/>
+          <w:szCs w:val="28"/>
+        </w:rPr>
+        <w:t>中挑选适量有代表性的</w:t>
+      </w:r>
+      <w:r>
+        <w:rPr>
+          <w:rFonts w:ascii="宋体" w:eastAsia="宋体" w:hAnsi="宋体" w:hint="eastAsia"/>
+          <w:sz w:val="28"/>
+          <w:szCs w:val="28"/>
+        </w:rPr>
+        <w:t>进行测试</w:t>
+      </w:r>
+    </w:p>
+    <w:p>
+      <w:pPr>
+        <w:jc w:val="left"/>
+        <w:rPr>
+          <w:rFonts w:ascii="宋体" w:eastAsia="宋体" w:hAnsi="宋体"/>
+          <w:sz w:val="28"/>
+          <w:szCs w:val="28"/>
+        </w:rPr>
+      </w:pPr>
+      <w:r>
+        <w:rPr>
+          <w:rFonts w:ascii="宋体" w:eastAsia="宋体" w:hAnsi="宋体" w:hint="eastAsia"/>
+          <w:sz w:val="28"/>
+          <w:szCs w:val="28"/>
+        </w:rPr>
+        <w:t>任意两</w:t>
+      </w:r>
+      <w:r>
+        <w:rPr>
+          <w:rFonts w:ascii="宋体" w:eastAsia="宋体" w:hAnsi="宋体" w:hint="eastAsia"/>
+          <w:b/>
+          <w:bCs/>
+          <w:sz w:val="28"/>
+          <w:szCs w:val="28"/>
+        </w:rPr>
+        <w:t>输入所有组合</w:t>
+      </w:r>
+      <w:r>
+        <w:rPr>
+          <w:rFonts w:ascii="宋体" w:eastAsia="宋体" w:hAnsi="宋体" w:hint="eastAsia"/>
+          <w:sz w:val="28"/>
+          <w:szCs w:val="28"/>
+        </w:rPr>
+        <w:t>均被包含，多因素水平，</w:t>
+      </w:r>
+      <w:r>
+        <w:rPr>
+          <w:rFonts w:ascii="宋体" w:eastAsia="宋体" w:hAnsi="宋体" w:hint="eastAsia"/>
+          <w:b/>
+          <w:bCs/>
+          <w:sz w:val="28"/>
+          <w:szCs w:val="28"/>
+        </w:rPr>
+        <w:t>均匀分散</w:t>
+      </w:r>
+      <w:r>
+        <w:rPr>
+          <w:rFonts w:ascii="宋体" w:eastAsia="宋体" w:hAnsi="宋体"/>
+          <w:sz w:val="28"/>
+          <w:szCs w:val="28"/>
+        </w:rPr>
+        <w:t>、</w:t>
+      </w:r>
+      <w:r>
+        <w:rPr>
+          <w:rFonts w:ascii="宋体" w:eastAsia="宋体" w:hAnsi="宋体" w:hint="eastAsia"/>
+          <w:b/>
+          <w:bCs/>
+          <w:sz w:val="28"/>
+          <w:szCs w:val="28"/>
+        </w:rPr>
+        <w:t>整齐可比</w:t>
+      </w:r>
+    </w:p>
+    <w:p>
+      <w:pPr>
+        <w:jc w:val="left"/>
+        <w:rPr>
+          <w:rFonts w:ascii="宋体" w:eastAsia="宋体" w:hAnsi="宋体"/>
+          <w:sz w:val="28"/>
+          <w:szCs w:val="28"/>
+        </w:rPr>
+      </w:pPr>
+      <w:r>
+        <w:rPr>
+          <w:rFonts w:ascii="宋体" w:eastAsia="宋体" w:hAnsi="宋体" w:hint="eastAsia"/>
+          <w:sz w:val="28"/>
+          <w:szCs w:val="28"/>
+        </w:rPr>
+        <w:t>因子：考察的变量</w:t>
+      </w:r>
+      <w:r>
+        <w:rPr>
+          <w:rFonts w:ascii="宋体" w:eastAsia="宋体" w:hAnsi="宋体"/>
+          <w:sz w:val="28"/>
+          <w:szCs w:val="28"/>
+        </w:rPr>
+        <w:tab/>
+      </w:r>
+      <w:r>
+        <w:rPr>
+          <w:rFonts w:ascii="宋体" w:eastAsia="宋体" w:hAnsi="宋体" w:hint="eastAsia"/>
+          <w:sz w:val="28"/>
+          <w:szCs w:val="28"/>
+        </w:rPr>
+        <w:t>水平：因子的取值</w:t>
+      </w:r>
+      <w:r>
+        <w:rPr>
+          <w:rFonts w:ascii="宋体" w:eastAsia="宋体" w:hAnsi="宋体"/>
+          <w:sz w:val="28"/>
+          <w:szCs w:val="28"/>
+        </w:rPr>
+        <w:tab/>
+      </w:r>
+      <w:r>
+        <w:rPr>
+          <w:rFonts w:ascii="宋体" w:eastAsia="宋体" w:hAnsi="宋体" w:hint="eastAsia"/>
+          <w:sz w:val="28"/>
+          <w:szCs w:val="28"/>
+        </w:rPr>
+        <w:t>行数：测试用例个数</w:t>
+      </w:r>
+    </w:p>
+    <w:p>
+      <w:pPr>
+        <w:jc w:val="left"/>
+        <w:rPr>
+          <w:rFonts w:ascii="宋体" w:eastAsia="宋体" w:hAnsi="宋体"/>
+          <w:sz w:val="28"/>
+          <w:szCs w:val="28"/>
+        </w:rPr>
+      </w:pPr>
+      <w:r>
+        <w:rPr>
+          <w:rFonts w:ascii="宋体" w:eastAsia="宋体" w:hAnsi="宋体" w:hint="eastAsia"/>
+          <w:sz w:val="28"/>
+          <w:szCs w:val="28"/>
+        </w:rPr>
+        <w:t>表格选择：水平数接近，因果数超过或等于</w:t>
+      </w:r>
+      <w:r>
+        <w:rPr>
+          <w:rFonts w:ascii="宋体" w:eastAsia="宋体" w:hAnsi="宋体" w:hint="eastAsia"/>
+          <w:sz w:val="28"/>
+          <w:szCs w:val="28"/>
+        </w:rPr>
+        <w:t>，行数小</w:t>
+      </w:r>
+    </w:p>
+    <w:p>
+      <w:pPr>
+        <w:jc w:val="left"/>
+        <w:rPr>
+          <w:rFonts w:ascii="宋体" w:eastAsia="宋体" w:hAnsi="宋体"/>
+          <w:sz w:val="28"/>
+          <w:szCs w:val="28"/>
+        </w:rPr>
+      </w:pPr>
+      <w:r>
+        <w:rPr>
+          <w:rFonts w:ascii="宋体" w:eastAsia="宋体" w:hAnsi="宋体" w:hint="eastAsia"/>
+          <w:sz w:val="28"/>
+          <w:szCs w:val="28"/>
+        </w:rPr>
+        <w:t>填表：因果超出则划掉列，水平超出相应水平设为</w:t>
+      </w:r>
+      <w:r>
+        <w:rPr>
+          <w:rFonts w:ascii="宋体" w:eastAsia="宋体" w:hAnsi="宋体" w:hint="eastAsia"/>
+          <w:sz w:val="28"/>
+          <w:szCs w:val="28"/>
+        </w:rPr>
+        <w:t>典型值</w:t>
+      </w:r>
+      <w:r>
+        <w:rPr>
+          <w:rFonts w:ascii="宋体" w:eastAsia="宋体" w:hAnsi="宋体" w:hint="eastAsia"/>
+          <w:sz w:val="28"/>
+          <w:szCs w:val="28"/>
+        </w:rPr>
+        <w:t>(</w:t>
+      </w:r>
+      <w:r>
+        <w:rPr>
+          <w:rFonts w:ascii="宋体" w:eastAsia="宋体" w:hAnsi="宋体"/>
+          <w:sz w:val="28"/>
+          <w:szCs w:val="28"/>
+        </w:rPr>
+        <w:t>--)</w:t>
+      </w:r>
+    </w:p>
+    <w:p>
+      <w:pPr>
+        <w:jc w:val="center"/>
+        <w:rPr>
+          <w:rFonts w:ascii="宋体" w:eastAsia="宋体" w:hAnsi="宋体"/>
+          <w:b/>
+          <w:bCs/>
+          <w:sz w:val="28"/>
+          <w:szCs w:val="28"/>
+        </w:rPr>
+      </w:pPr>
+      <w:r>
+        <w:rPr>
+          <w:rFonts w:ascii="宋体" w:eastAsia="宋体" w:hAnsi="宋体"/>
+          <w:noProof/>
+        </w:rPr>
+        <w:drawing>
+          <wp:inline distT="0" distB="0" distL="0" distR="0" wp14:anchorId="6CF24E79" wp14:editId="070E99CD">
+            <wp:extent cx="2209800" cy="1427265"/>
+            <wp:effectExtent l="0" t="0" r="0" b="1905"/>
+            <wp:docPr id="15" name="图片 15"/>
+            <wp:cNvGraphicFramePr>
+              <a:graphicFrameLocks xmlns:a="http://schemas.openxmlformats.org/drawingml/2006/main" noChangeAspect="1"/>
+            </wp:cNvGraphicFramePr>
+            <a:graphic xmlns:a="http://schemas.openxmlformats.org/drawingml/2006/main">
+              <a:graphicData uri="http://schemas.openxmlformats.org/drawingml/2006/picture">
+                <pic:pic xmlns:pic="http://schemas.openxmlformats.org/drawingml/2006/picture">
+                  <pic:nvPicPr>
+                    <pic:cNvPr id="1" name=""/>
+                    <pic:cNvPicPr/>
+                  </pic:nvPicPr>
+                  <pic:blipFill>
+                    <a:blip r:embed="rId18"/>
+                    <a:stretch>
+                      <a:fillRect/>
+                    </a:stretch>
+                  </pic:blipFill>
+                  <pic:spPr>
+                    <a:xfrm>
+                      <a:off x="0" y="0"/>
+                      <a:ext cx="2221843" cy="1435043"/>
+                    </a:xfrm>
+                    <a:prstGeom prst="rect">
+                      <a:avLst/>
+                    </a:prstGeom>
+                  </pic:spPr>
+                </pic:pic>
+              </a:graphicData>
+            </a:graphic>
+          </wp:inline>
+        </w:drawing>
+      </w:r>
+    </w:p>
+    <w:p>
+      <w:pPr>
+        <w:rPr>
+          <w:rFonts w:ascii="宋体" w:eastAsia="宋体" w:hAnsi="宋体"/>
+          <w:szCs w:val="21"/>
+        </w:rPr>
+      </w:pPr>
+      <w:r>
+        <w:rPr>
+          <w:rFonts w:ascii="宋体" w:eastAsia="宋体" w:hAnsi="宋体" w:hint="eastAsia"/>
+          <w:sz w:val="28"/>
+          <w:szCs w:val="28"/>
+        </w:rPr>
+        <w:t>蜕变测试</w:t>
+      </w:r>
+      <w:r>
+        <w:rPr>
+          <w:rFonts w:ascii="宋体" w:eastAsia="宋体" w:hAnsi="宋体" w:cs="Arial"/>
+          <w:b/>
+          <w:bCs/>
+          <w:color w:val="333333"/>
+          <w:szCs w:val="21"/>
+          <w:shd w:val="clear" w:color="auto" w:fill="FFFFFF"/>
+        </w:rPr>
+        <w:t>（Metamorphic testing）</w:t>
+      </w:r>
+      <w:r>
+        <w:rPr>
+          <w:rFonts w:ascii="宋体" w:eastAsia="宋体" w:hAnsi="宋体" w:cs="Arial" w:hint="eastAsia"/>
+          <w:b/>
+          <w:bCs/>
+          <w:color w:val="333333"/>
+          <w:szCs w:val="21"/>
+          <w:shd w:val="clear" w:color="auto" w:fill="FFFFFF"/>
+        </w:rPr>
+        <w:t>：</w:t>
+      </w:r>
+      <w:r>
+        <w:rPr>
+          <w:rFonts w:ascii="宋体" w:eastAsia="宋体" w:hAnsi="宋体" w:cs="Arial" w:hint="eastAsia"/>
+          <w:color w:val="0D0D0D" w:themeColor="text1" w:themeTint="F2"/>
+          <w:szCs w:val="21"/>
+          <w:shd w:val="clear" w:color="auto" w:fill="FFFFFF"/>
+        </w:rPr>
+        <w:t>对测试期望输出难以预测的程序，基于已知的期望输出以及相关领域知识和实现建立的用例之间、输出之间的关系来通过已知用例生成新的用例。通过多次生成的用例集来对程序进行测试就是蜕变测试</w:t>
+      </w:r>
+      <w:r>
+        <w:rPr>
+          <w:rFonts w:ascii="宋体" w:eastAsia="宋体" w:hAnsi="宋体" w:cs="Arial" w:hint="eastAsia"/>
+          <w:color w:val="0D0D0D" w:themeColor="text1" w:themeTint="F2"/>
+          <w:szCs w:val="21"/>
+          <w:shd w:val="clear" w:color="auto" w:fill="FFFFFF"/>
+        </w:rPr>
+        <w:t>（蜕变关系：等式</w:t>
+      </w:r>
+      <w:r>
+        <w:rPr>
+          <w:rFonts w:ascii="宋体" w:eastAsia="宋体" w:hAnsi="宋体"/>
+          <w:szCs w:val="21"/>
+        </w:rPr>
+        <w:t>、</w:t>
+      </w:r>
+      <w:r>
+        <w:rPr>
+          <w:rFonts w:ascii="宋体" w:eastAsia="宋体" w:hAnsi="宋体" w:hint="eastAsia"/>
+          <w:szCs w:val="21"/>
+        </w:rPr>
+        <w:t>方程</w:t>
+      </w:r>
+      <w:r>
+        <w:rPr>
+          <w:rFonts w:ascii="宋体" w:eastAsia="宋体" w:hAnsi="宋体"/>
+          <w:szCs w:val="21"/>
+        </w:rPr>
+        <w:t>、</w:t>
+      </w:r>
+      <w:r>
+        <w:rPr>
+          <w:rFonts w:ascii="宋体" w:eastAsia="宋体" w:hAnsi="宋体" w:hint="eastAsia"/>
+          <w:szCs w:val="21"/>
+        </w:rPr>
+        <w:t>关系）</w:t>
+      </w:r>
+    </w:p>
+    <w:p>
+      <w:r>
+        <w:t>R1: sin(x)=sin(x+2π)</w:t>
+      </w:r>
+      <w:r>
+        <w:tab/>
+        <w:t>co</w:t>
+      </w:r>
+      <w:r>
+        <w:rPr>
+          <w:rFonts w:hint="eastAsia"/>
+        </w:rPr>
+        <w:t>s</w:t>
+      </w:r>
+      <w:r>
+        <w:t>(x)=cos(x+2π)</w:t>
+      </w:r>
+    </w:p>
+    <w:p>
+      <w:r>
+        <w:t>R2: sin(x)=-sin(x+π)</w:t>
+      </w:r>
+      <w:r>
+        <w:tab/>
+        <w:t>cos(x)=</w:t>
+      </w:r>
+      <w:r>
+        <w:t>-</w:t>
+      </w:r>
+      <w:r>
+        <w:t>cos(x+π)</w:t>
+      </w:r>
+    </w:p>
+    <w:p>
+      <w:r>
+        <w:t>R3: -sin(-x)=sin(x)</w:t>
+      </w:r>
+      <w:r>
+        <w:tab/>
+      </w:r>
+      <w:r>
+        <w:tab/>
+        <w:t>cos(-x)=cos(x)</w:t>
+      </w:r>
+    </w:p>
+    <w:p>
+      <w:r>
+        <w:t>R4: sin(x)=sin(π-x)</w:t>
+      </w:r>
+      <w:r>
+        <w:tab/>
+      </w:r>
+      <w:r>
+        <w:tab/>
+        <w:t>cos(x)=-cos(π-x)</w:t>
+      </w:r>
+    </w:p>
+    <w:p>
+      <w:r>
+        <w:t>R5: sin(x)=-sin(2π-x)</w:t>
+      </w:r>
+      <w:r>
+        <w:tab/>
+        <w:t>cos(x)=cos(2π-x)</w:t>
+      </w:r>
+    </w:p>
+    <w:p>
+      <w:pPr>
+        <w:rPr>
+          <w:rFonts w:ascii="宋体" w:eastAsia="宋体" w:hAnsi="宋体"/>
+          <w:szCs w:val="21"/>
+        </w:rPr>
+      </w:pPr>
+    </w:p>
+    <w:p>
+      <w:pPr>
+        <w:rPr>
+          <w:rFonts w:ascii="宋体" w:eastAsia="宋体" w:hAnsi="宋体"/>
+          <w:sz w:val="28"/>
+          <w:szCs w:val="28"/>
+        </w:rPr>
+      </w:pPr>
+      <w:r>
+        <w:rPr>
+          <w:rFonts w:ascii="宋体" w:eastAsia="宋体" w:hAnsi="宋体" w:hint="eastAsia"/>
+          <w:sz w:val="28"/>
+          <w:szCs w:val="28"/>
+        </w:rPr>
+        <w:t>随机测试：不按照用例和说明书，根据经验对功能</w:t>
+      </w:r>
+      <w:r>
+        <w:rPr>
+          <w:rFonts w:ascii="宋体" w:eastAsia="宋体" w:hAnsi="宋体"/>
+          <w:sz w:val="28"/>
+          <w:szCs w:val="28"/>
+        </w:rPr>
+        <w:t>、</w:t>
+      </w:r>
+      <w:r>
+        <w:rPr>
+          <w:rFonts w:ascii="宋体" w:eastAsia="宋体" w:hAnsi="宋体" w:hint="eastAsia"/>
+          <w:sz w:val="28"/>
+          <w:szCs w:val="28"/>
+        </w:rPr>
+        <w:t>性能</w:t>
+      </w:r>
+      <w:r>
+        <w:rPr>
+          <w:rFonts w:ascii="宋体" w:eastAsia="宋体" w:hAnsi="宋体" w:hint="eastAsia"/>
+          <w:sz w:val="28"/>
+          <w:szCs w:val="28"/>
+        </w:rPr>
+        <w:t>进行</w:t>
+      </w:r>
+      <w:r>
+        <w:rPr>
+          <w:rFonts w:ascii="宋体" w:eastAsia="宋体" w:hAnsi="宋体" w:hint="eastAsia"/>
+          <w:sz w:val="28"/>
+          <w:szCs w:val="28"/>
+        </w:rPr>
+        <w:t>抽查</w:t>
+      </w:r>
+      <w:r>
+        <w:rPr>
+          <w:rFonts w:ascii="宋体" w:eastAsia="宋体" w:hAnsi="宋体" w:hint="eastAsia"/>
+          <w:sz w:val="28"/>
+          <w:szCs w:val="28"/>
+        </w:rPr>
+        <w:t>（缺陷分配不均</w:t>
+      </w:r>
+      <w:r>
+        <w:rPr>
+          <w:rFonts w:ascii="宋体" w:eastAsia="宋体" w:hAnsi="宋体"/>
+          <w:sz w:val="28"/>
+          <w:szCs w:val="28"/>
+        </w:rPr>
+        <w:t>、</w:t>
+      </w:r>
+      <w:r>
+        <w:rPr>
+          <w:rFonts w:ascii="宋体" w:eastAsia="宋体" w:hAnsi="宋体" w:hint="eastAsia"/>
+          <w:sz w:val="28"/>
+          <w:szCs w:val="28"/>
+        </w:rPr>
+        <w:t>难以取到特定值）</w:t>
+      </w:r>
+    </w:p>
+    <w:p>
+      <w:pPr>
+        <w:rPr>
+          <w:rFonts w:ascii="宋体" w:eastAsia="宋体" w:hAnsi="宋体"/>
+          <w:sz w:val="28"/>
+          <w:szCs w:val="28"/>
+        </w:rPr>
+      </w:pPr>
+      <w:r>
+        <w:rPr>
+          <w:noProof/>
+        </w:rPr>
+        <w:lastRenderedPageBreak/>
+        <w:drawing>
+          <wp:inline distT="0" distB="0" distL="0" distR="0" wp14:anchorId="776A9B6F" wp14:editId="797EDD33">
+            <wp:extent cx="5274310" cy="2824480"/>
+            <wp:effectExtent l="0" t="0" r="2540" b="0"/>
+            <wp:docPr id="16" name="图片 16"/>
+            <wp:cNvGraphicFramePr>
+              <a:graphicFrameLocks xmlns:a="http://schemas.openxmlformats.org/drawingml/2006/main" noChangeAspect="1"/>
+            </wp:cNvGraphicFramePr>
+            <a:graphic xmlns:a="http://schemas.openxmlformats.org/drawingml/2006/main">
+              <a:graphicData uri="http://schemas.openxmlformats.org/drawingml/2006/picture">
+                <pic:pic xmlns:pic="http://schemas.openxmlformats.org/drawingml/2006/picture">
+                  <pic:nvPicPr>
+                    <pic:cNvPr id="1" name=""/>
+                    <pic:cNvPicPr/>
+                  </pic:nvPicPr>
+                  <pic:blipFill>
+                    <a:blip r:embed="rId19"/>
+                    <a:stretch>
+                      <a:fillRect/>
+                    </a:stretch>
+                  </pic:blipFill>
+                  <pic:spPr>
+                    <a:xfrm>
+                      <a:off x="0" y="0"/>
+                      <a:ext cx="5274310" cy="2824480"/>
+                    </a:xfrm>
+                    <a:prstGeom prst="rect">
+                      <a:avLst/>
+                    </a:prstGeom>
+                  </pic:spPr>
+                </pic:pic>
+              </a:graphicData>
+            </a:graphic>
+          </wp:inline>
+        </w:drawing>
+      </w:r>
+    </w:p>
+    <w:p>
+      <w:pPr>
+        <w:rPr>
+          <w:rFonts w:ascii="宋体" w:eastAsia="宋体" w:hAnsi="宋体"/>
+          <w:sz w:val="28"/>
+          <w:szCs w:val="28"/>
+        </w:rPr>
+      </w:pPr>
+      <w:r>
+        <w:rPr>
+          <w:rFonts w:ascii="宋体" w:eastAsia="宋体" w:hAnsi="宋体" w:hint="eastAsia"/>
+          <w:sz w:val="28"/>
+          <w:szCs w:val="28"/>
+        </w:rPr>
+        <w:t>测试工具功能：录制回放</w:t>
+      </w:r>
+      <w:r>
+        <w:rPr>
+          <w:rFonts w:ascii="宋体" w:eastAsia="宋体" w:hAnsi="宋体"/>
+          <w:sz w:val="28"/>
+          <w:szCs w:val="28"/>
+        </w:rPr>
+        <w:t>、</w:t>
+      </w:r>
+      <w:r>
+        <w:rPr>
+          <w:rFonts w:ascii="宋体" w:eastAsia="宋体" w:hAnsi="宋体" w:hint="eastAsia"/>
+          <w:sz w:val="28"/>
+          <w:szCs w:val="28"/>
+        </w:rPr>
+        <w:t>检验</w:t>
+      </w:r>
+      <w:r>
+        <w:rPr>
+          <w:rFonts w:ascii="宋体" w:eastAsia="宋体" w:hAnsi="宋体" w:hint="eastAsia"/>
+          <w:sz w:val="28"/>
+          <w:szCs w:val="28"/>
+        </w:rPr>
+        <w:t>（检验点）</w:t>
+      </w:r>
+      <w:r>
+        <w:rPr>
+          <w:rFonts w:ascii="宋体" w:eastAsia="宋体" w:hAnsi="宋体"/>
+          <w:sz w:val="28"/>
+          <w:szCs w:val="28"/>
+        </w:rPr>
+        <w:t>、</w:t>
+      </w:r>
+      <w:r>
+        <w:rPr>
+          <w:rFonts w:ascii="宋体" w:eastAsia="宋体" w:hAnsi="宋体" w:hint="eastAsia"/>
+          <w:sz w:val="28"/>
+          <w:szCs w:val="28"/>
+        </w:rPr>
+        <w:t>可编程</w:t>
+      </w:r>
+    </w:p>
+    <w:p>
+      <w:pPr>
+        <w:rPr>
+          <w:rFonts w:ascii="宋体" w:eastAsia="宋体" w:hAnsi="宋体"/>
+          <w:sz w:val="28"/>
+          <w:szCs w:val="28"/>
+        </w:rPr>
+      </w:pPr>
+      <w:r>
+        <w:rPr>
+          <w:rFonts w:ascii="宋体" w:eastAsia="宋体" w:hAnsi="宋体" w:hint="eastAsia"/>
+          <w:sz w:val="28"/>
+          <w:szCs w:val="28"/>
+        </w:rPr>
+        <w:t>原理：运行被测软件，捕获操作形成脚本（可修改回放）</w:t>
+      </w:r>
+    </w:p>
+    <w:p>
+      <w:pPr>
+        <w:rPr>
+          <w:rFonts w:ascii="宋体" w:eastAsia="宋体" w:hAnsi="宋体"/>
+          <w:sz w:val="28"/>
+          <w:szCs w:val="28"/>
+        </w:rPr>
+      </w:pPr>
+      <w:r>
+        <w:rPr>
+          <w:noProof/>
+        </w:rPr>
+        <w:drawing>
+          <wp:inline distT="0" distB="0" distL="0" distR="0" wp14:anchorId="519A8C36" wp14:editId="05B9B8CA">
+            <wp:extent cx="3725333" cy="1496681"/>
+            <wp:effectExtent l="0" t="0" r="0" b="8890"/>
+            <wp:docPr id="7" name="图片 7"/>
+            <wp:cNvGraphicFramePr>
+              <a:graphicFrameLocks xmlns:a="http://schemas.openxmlformats.org/drawingml/2006/main" noChangeAspect="1"/>
+            </wp:cNvGraphicFramePr>
+            <a:graphic xmlns:a="http://schemas.openxmlformats.org/drawingml/2006/main">
+              <a:graphicData uri="http://schemas.openxmlformats.org/drawingml/2006/picture">
+                <pic:pic xmlns:pic="http://schemas.openxmlformats.org/drawingml/2006/picture">
+                  <pic:nvPicPr>
+                    <pic:cNvPr id="1" name=""/>
+                    <pic:cNvPicPr/>
+                  </pic:nvPicPr>
+                  <pic:blipFill>
+                    <a:blip r:embed="rId20"/>
+                    <a:stretch>
+                      <a:fillRect/>
+                    </a:stretch>
+                  </pic:blipFill>
+                  <pic:spPr>
+                    <a:xfrm>
+                      <a:off x="0" y="0"/>
+                      <a:ext cx="3736543" cy="1501185"/>
+                    </a:xfrm>
+                    <a:prstGeom prst="rect">
+                      <a:avLst/>
+                    </a:prstGeom>
+                  </pic:spPr>
+                </pic:pic>
+              </a:graphicData>
+            </a:graphic>
+          </wp:inline>
+        </w:drawing>
+      </w:r>
+    </w:p>
+    <w:p>
+      <w:pPr>
+        <w:rPr>
+          <w:rFonts w:ascii="宋体" w:eastAsia="宋体" w:hAnsi="宋体"/>
+          <w:sz w:val="28"/>
+          <w:szCs w:val="28"/>
+        </w:rPr>
+      </w:pPr>
+      <w:r>
+        <w:rPr>
+          <w:noProof/>
+        </w:rPr>
+        <w:drawing>
+          <wp:inline distT="0" distB="0" distL="0" distR="0" wp14:anchorId="57FAE71A" wp14:editId="317D5138">
+            <wp:extent cx="3860800" cy="1143924"/>
+            <wp:effectExtent l="0" t="0" r="6350" b="0"/>
+            <wp:docPr id="8" name="图片 8"/>
+            <wp:cNvGraphicFramePr>
+              <a:graphicFrameLocks xmlns:a="http://schemas.openxmlformats.org/drawingml/2006/main" noChangeAspect="1"/>
+            </wp:cNvGraphicFramePr>
+            <a:graphic xmlns:a="http://schemas.openxmlformats.org/drawingml/2006/main">
+              <a:graphicData uri="http://schemas.openxmlformats.org/drawingml/2006/picture">
+                <pic:pic xmlns:pic="http://schemas.openxmlformats.org/drawingml/2006/picture">
+                  <pic:nvPicPr>
+                    <pic:cNvPr id="1" name=""/>
+                    <pic:cNvPicPr/>
+                  </pic:nvPicPr>
+                  <pic:blipFill>
+                    <a:blip r:embed="rId21"/>
+                    <a:stretch>
+                      <a:fillRect/>
+                    </a:stretch>
+                  </pic:blipFill>
+                  <pic:spPr>
+                    <a:xfrm>
+                      <a:off x="0" y="0"/>
+                      <a:ext cx="3882743" cy="1150426"/>
+                    </a:xfrm>
+                    <a:prstGeom prst="rect">
+                      <a:avLst/>
+                    </a:prstGeom>
+                  </pic:spPr>
+                </pic:pic>
+              </a:graphicData>
+            </a:graphic>
+          </wp:inline>
+        </w:drawing>
+      </w:r>
+    </w:p>
+    <w:p>
+      <w:pPr>
+        <w:pStyle w:val="a3"/>
+        <w:numPr>
+          <w:ilvl w:val="0"/>
+          <w:numId w:val="1"/>
+        </w:numPr>
+        <w:ind w:firstLineChars="0"/>
+        <w:rPr>
+          <w:rFonts w:ascii="宋体" w:eastAsia="宋体" w:hAnsi="宋体"/>
+          <w:sz w:val="32"/>
+          <w:szCs w:val="32"/>
+        </w:rPr>
+      </w:pPr>
+      <w:r>
+        <w:rPr>
+          <w:rFonts w:ascii="宋体" w:eastAsia="宋体" w:hAnsi="宋体" w:hint="eastAsia"/>
+          <w:sz w:val="32"/>
+          <w:szCs w:val="32"/>
+        </w:rPr>
+        <w:t>单元测试与集成测试</w:t>
+      </w:r>
+    </w:p>
+    <w:p>
+      <w:pPr>
+        <w:rPr>
+          <w:rFonts w:ascii="宋体" w:eastAsia="宋体" w:hAnsi="宋体"/>
+          <w:sz w:val="28"/>
+          <w:szCs w:val="28"/>
+        </w:rPr>
+      </w:pPr>
+      <w:r>
+        <w:rPr>
+          <w:rFonts w:ascii="宋体" w:eastAsia="宋体" w:hAnsi="宋体" w:hint="eastAsia"/>
+          <w:sz w:val="28"/>
+          <w:szCs w:val="28"/>
+        </w:rPr>
+        <w:t>软件单元</w:t>
+      </w:r>
+      <w:r>
+        <w:rPr>
+          <w:rFonts w:ascii="宋体" w:eastAsia="宋体" w:hAnsi="宋体" w:hint="eastAsia"/>
+          <w:sz w:val="28"/>
+          <w:szCs w:val="28"/>
+        </w:rPr>
+        <w:t>：应用程序最小可测部分</w:t>
+      </w:r>
+    </w:p>
+    <w:p>
+      <w:pPr>
+        <w:rPr>
+          <w:rFonts w:ascii="宋体" w:eastAsia="宋体" w:hAnsi="宋体"/>
+          <w:sz w:val="28"/>
+          <w:szCs w:val="28"/>
+        </w:rPr>
+      </w:pPr>
+      <w:r>
+        <w:rPr>
+          <w:rFonts w:ascii="宋体" w:eastAsia="宋体" w:hAnsi="宋体" w:hint="eastAsia"/>
+          <w:sz w:val="28"/>
+          <w:szCs w:val="28"/>
+        </w:rPr>
+        <w:t>单元/模块测试：对最小的软件单元/模块验证（软件开发者）</w:t>
+      </w:r>
+    </w:p>
+    <w:p>
+      <w:pPr>
+        <w:rPr>
+          <w:rFonts w:ascii="宋体" w:eastAsia="宋体" w:hAnsi="宋体"/>
+          <w:sz w:val="28"/>
+          <w:szCs w:val="28"/>
+        </w:rPr>
+      </w:pPr>
+      <w:r>
+        <w:rPr>
+          <w:rFonts w:ascii="宋体" w:eastAsia="宋体" w:hAnsi="宋体" w:hint="eastAsia"/>
+          <w:sz w:val="28"/>
+          <w:szCs w:val="28"/>
+        </w:rPr>
+        <w:t>目标与关注点：模块功能</w:t>
+      </w:r>
+      <w:r>
+        <w:rPr>
+          <w:rFonts w:ascii="宋体" w:eastAsia="宋体" w:hAnsi="宋体"/>
+          <w:sz w:val="28"/>
+          <w:szCs w:val="28"/>
+        </w:rPr>
+        <w:t>、</w:t>
+      </w:r>
+      <w:r>
+        <w:rPr>
+          <w:rFonts w:ascii="宋体" w:eastAsia="宋体" w:hAnsi="宋体" w:hint="eastAsia"/>
+          <w:sz w:val="28"/>
+          <w:szCs w:val="28"/>
+        </w:rPr>
+        <w:t>内部逻辑</w:t>
+      </w:r>
+      <w:r>
+        <w:rPr>
+          <w:rFonts w:ascii="宋体" w:eastAsia="宋体" w:hAnsi="宋体"/>
+          <w:sz w:val="28"/>
+          <w:szCs w:val="28"/>
+        </w:rPr>
+        <w:t>、</w:t>
+      </w:r>
+      <w:r>
+        <w:rPr>
+          <w:rFonts w:ascii="宋体" w:eastAsia="宋体" w:hAnsi="宋体" w:hint="eastAsia"/>
+          <w:sz w:val="28"/>
+          <w:szCs w:val="28"/>
+        </w:rPr>
+        <w:t>数据结构</w:t>
+      </w:r>
+      <w:r>
+        <w:rPr>
+          <w:rFonts w:ascii="宋体" w:eastAsia="宋体" w:hAnsi="宋体"/>
+          <w:sz w:val="28"/>
+          <w:szCs w:val="28"/>
+        </w:rPr>
+        <w:t>、</w:t>
+      </w:r>
+      <w:r>
+        <w:rPr>
+          <w:rFonts w:ascii="宋体" w:eastAsia="宋体" w:hAnsi="宋体" w:hint="eastAsia"/>
+          <w:sz w:val="28"/>
+          <w:szCs w:val="28"/>
+        </w:rPr>
+        <w:t>边界</w:t>
+      </w:r>
+      <w:r>
+        <w:rPr>
+          <w:rFonts w:ascii="宋体" w:eastAsia="宋体" w:hAnsi="宋体"/>
+          <w:sz w:val="28"/>
+          <w:szCs w:val="28"/>
+        </w:rPr>
+        <w:t>、</w:t>
+      </w:r>
+      <w:r>
+        <w:rPr>
+          <w:rFonts w:ascii="宋体" w:eastAsia="宋体" w:hAnsi="宋体" w:hint="eastAsia"/>
+          <w:sz w:val="28"/>
+          <w:szCs w:val="28"/>
+        </w:rPr>
+        <w:t>性能</w:t>
+      </w:r>
+      <w:r>
+        <w:rPr>
+          <w:rFonts w:ascii="宋体" w:eastAsia="宋体" w:hAnsi="宋体"/>
+          <w:sz w:val="28"/>
+          <w:szCs w:val="28"/>
+        </w:rPr>
+        <w:t>、</w:t>
+      </w:r>
+      <w:r>
+        <w:rPr>
+          <w:rFonts w:ascii="宋体" w:eastAsia="宋体" w:hAnsi="宋体" w:hint="eastAsia"/>
+          <w:sz w:val="28"/>
+          <w:szCs w:val="28"/>
+        </w:rPr>
+        <w:t>安全</w:t>
+      </w:r>
+    </w:p>
+    <w:tbl>
+      <w:tblPr>
+        <w:tblStyle w:val="a4"/>
+        <w:tblW w:w="0" w:type="auto"/>
+        <w:tblLook w:val="04A0" w:firstRow="1" w:lastRow="0" w:firstColumn="1" w:lastColumn="0" w:noHBand="0" w:noVBand="1"/>
+      </w:tblPr>
+      <w:tblGrid>
+        <w:gridCol w:w="2765"/>
+        <w:gridCol w:w="2765"/>
+        <w:gridCol w:w="2766"/>
+      </w:tblGrid>
+      <w:tr>
+        <w:tc>
+          <w:tcPr>
+            <w:tcW w:w="2765" w:type="dxa"/>
+          </w:tcPr>
+          <w:p>
+            <w:pPr>
+              <w:rPr>
+                <w:rFonts w:ascii="宋体" w:eastAsia="宋体" w:hAnsi="宋体"/>
+                <w:sz w:val="28"/>
+                <w:szCs w:val="28"/>
+              </w:rPr>
+            </w:pPr>
+            <w:r>
+              <w:rPr>
+                <w:rFonts w:ascii="宋体" w:eastAsia="宋体" w:hAnsi="宋体" w:hint="eastAsia"/>
+                <w:sz w:val="28"/>
+                <w:szCs w:val="28"/>
+              </w:rPr>
+              <w:t>事项</w:t>
+            </w:r>
+          </w:p>
+        </w:tc>
+        <w:tc>
+          <w:tcPr>
+            <w:tcW w:w="2765" w:type="dxa"/>
+          </w:tcPr>
+          <w:p>
+            <w:pPr>
+              <w:rPr>
+                <w:rFonts w:ascii="宋体" w:eastAsia="宋体" w:hAnsi="宋体"/>
+                <w:sz w:val="28"/>
+                <w:szCs w:val="28"/>
+              </w:rPr>
+            </w:pPr>
+            <w:r>
+              <w:rPr>
+                <w:rFonts w:ascii="宋体" w:eastAsia="宋体" w:hAnsi="宋体" w:hint="eastAsia"/>
+                <w:sz w:val="28"/>
+                <w:szCs w:val="28"/>
+              </w:rPr>
+              <w:t>目标</w:t>
+            </w:r>
+          </w:p>
+        </w:tc>
+        <w:tc>
+          <w:tcPr>
+            <w:tcW w:w="2766" w:type="dxa"/>
+          </w:tcPr>
+          <w:p>
+            <w:pPr>
+              <w:rPr>
+                <w:rFonts w:ascii="宋体" w:eastAsia="宋体" w:hAnsi="宋体"/>
+                <w:sz w:val="28"/>
+                <w:szCs w:val="28"/>
+              </w:rPr>
+            </w:pPr>
+            <w:r>
+              <w:rPr>
+                <w:rFonts w:ascii="宋体" w:eastAsia="宋体" w:hAnsi="宋体" w:hint="eastAsia"/>
+                <w:sz w:val="28"/>
+                <w:szCs w:val="28"/>
+              </w:rPr>
+              <w:t>关注点</w:t>
+            </w:r>
+          </w:p>
+        </w:tc>
+      </w:tr>
+      <w:tr>
+        <w:tc>
+          <w:tcPr>
+            <w:tcW w:w="2765" w:type="dxa"/>
+          </w:tcPr>
+          <w:p>
+            <w:pPr>
+              <w:rPr>
+                <w:rFonts w:ascii="宋体" w:eastAsia="宋体" w:hAnsi="宋体"/>
+                <w:sz w:val="28"/>
+                <w:szCs w:val="28"/>
+              </w:rPr>
+            </w:pPr>
+            <w:r>
+              <w:rPr>
+                <w:rFonts w:ascii="宋体" w:eastAsia="宋体" w:hAnsi="宋体" w:hint="eastAsia"/>
+                <w:sz w:val="28"/>
+                <w:szCs w:val="28"/>
+              </w:rPr>
+              <w:lastRenderedPageBreak/>
+              <w:t>模块/接口</w:t>
+            </w:r>
+          </w:p>
+        </w:tc>
+        <w:tc>
+          <w:tcPr>
+            <w:tcW w:w="2765" w:type="dxa"/>
+          </w:tcPr>
+          <w:p>
+            <w:pPr>
+              <w:rPr>
+                <w:rFonts w:ascii="宋体" w:eastAsia="宋体" w:hAnsi="宋体"/>
+                <w:szCs w:val="21"/>
+              </w:rPr>
+            </w:pPr>
+            <w:r>
+              <w:rPr>
+                <w:rFonts w:ascii="宋体" w:eastAsia="宋体" w:hAnsi="宋体" w:hint="eastAsia"/>
+                <w:szCs w:val="21"/>
+              </w:rPr>
+              <w:t>数据流正确性</w:t>
+            </w:r>
+          </w:p>
+        </w:tc>
+        <w:tc>
+          <w:tcPr>
+            <w:tcW w:w="2766" w:type="dxa"/>
+          </w:tcPr>
+          <w:p>
+            <w:pPr>
+              <w:rPr>
+                <w:rFonts w:ascii="宋体" w:eastAsia="宋体" w:hAnsi="宋体"/>
+                <w:szCs w:val="21"/>
+              </w:rPr>
+            </w:pPr>
+            <w:r>
+              <w:rPr>
+                <w:rFonts w:ascii="宋体" w:eastAsia="宋体" w:hAnsi="宋体" w:hint="eastAsia"/>
+                <w:szCs w:val="21"/>
+              </w:rPr>
+              <w:t>接口名称，参数，类型，顺序</w:t>
+            </w:r>
+          </w:p>
+          <w:p>
+            <w:pPr>
+              <w:rPr>
+                <w:rFonts w:ascii="宋体" w:eastAsia="宋体" w:hAnsi="宋体"/>
+                <w:szCs w:val="21"/>
+              </w:rPr>
+            </w:pPr>
+            <w:r>
+              <w:rPr>
+                <w:rFonts w:ascii="宋体" w:eastAsia="宋体" w:hAnsi="宋体" w:hint="eastAsia"/>
+                <w:szCs w:val="21"/>
+              </w:rPr>
+              <w:t>输出返回值及类型正确性</w:t>
+            </w:r>
+          </w:p>
+        </w:tc>
+      </w:tr>
+      <w:tr>
+        <w:tc>
+          <w:tcPr>
+            <w:tcW w:w="2765" w:type="dxa"/>
+          </w:tcPr>
+          <w:p>
+            <w:pPr>
+              <w:rPr>
+                <w:rFonts w:ascii="宋体" w:eastAsia="宋体" w:hAnsi="宋体"/>
+                <w:sz w:val="28"/>
+                <w:szCs w:val="28"/>
+              </w:rPr>
+            </w:pPr>
+            <w:r>
+              <w:rPr>
+                <w:rFonts w:ascii="宋体" w:eastAsia="宋体" w:hAnsi="宋体" w:hint="eastAsia"/>
+                <w:sz w:val="28"/>
+                <w:szCs w:val="28"/>
+              </w:rPr>
+              <w:t>局部数据</w:t>
+            </w:r>
+          </w:p>
+        </w:tc>
+        <w:tc>
+          <w:tcPr>
+            <w:tcW w:w="2765" w:type="dxa"/>
+          </w:tcPr>
+          <w:p>
+            <w:pPr>
+              <w:rPr>
+                <w:rFonts w:ascii="宋体" w:eastAsia="宋体" w:hAnsi="宋体"/>
+                <w:szCs w:val="21"/>
+              </w:rPr>
+            </w:pPr>
+            <w:r>
+              <w:rPr>
+                <w:rFonts w:ascii="宋体" w:eastAsia="宋体" w:hAnsi="宋体" w:hint="eastAsia"/>
+                <w:szCs w:val="21"/>
+              </w:rPr>
+              <w:t>数据完整</w:t>
+            </w:r>
+            <w:bookmarkStart w:id="1" w:name="_Hlk27853261"/>
+            <w:r>
+              <w:rPr>
+                <w:rFonts w:ascii="宋体" w:eastAsia="宋体" w:hAnsi="宋体" w:hint="eastAsia"/>
+                <w:szCs w:val="21"/>
+              </w:rPr>
+              <w:t>、</w:t>
+            </w:r>
+            <w:bookmarkEnd w:id="1"/>
+            <w:r>
+              <w:rPr>
+                <w:rFonts w:ascii="宋体" w:eastAsia="宋体" w:hAnsi="宋体" w:hint="eastAsia"/>
+                <w:szCs w:val="21"/>
+              </w:rPr>
+              <w:t>正确性</w:t>
+            </w:r>
+          </w:p>
+        </w:tc>
+        <w:tc>
+          <w:tcPr>
+            <w:tcW w:w="2766" w:type="dxa"/>
+          </w:tcPr>
+          <w:p>
+            <w:pPr>
+              <w:rPr>
+                <w:rFonts w:ascii="宋体" w:eastAsia="宋体" w:hAnsi="宋体"/>
+                <w:szCs w:val="21"/>
+              </w:rPr>
+            </w:pPr>
+            <w:r>
+              <w:rPr>
+                <w:rFonts w:ascii="宋体" w:eastAsia="宋体" w:hAnsi="宋体" w:hint="eastAsia"/>
+                <w:szCs w:val="21"/>
+              </w:rPr>
+              <w:t>定义使用正确性</w:t>
+            </w:r>
+          </w:p>
+          <w:p>
+            <w:pPr>
+              <w:rPr>
+                <w:rFonts w:ascii="宋体" w:eastAsia="宋体" w:hAnsi="宋体"/>
+                <w:szCs w:val="21"/>
+              </w:rPr>
+            </w:pPr>
+            <w:r>
+              <w:rPr>
+                <w:rFonts w:ascii="宋体" w:eastAsia="宋体" w:hAnsi="宋体" w:hint="eastAsia"/>
+                <w:szCs w:val="21"/>
+              </w:rPr>
+              <w:t>局部对全局影响</w:t>
+            </w:r>
+          </w:p>
+        </w:tc>
+      </w:tr>
+      <w:tr>
+        <w:tc>
+          <w:tcPr>
+            <w:tcW w:w="2765" w:type="dxa"/>
+          </w:tcPr>
+          <w:p>
+            <w:pPr>
+              <w:rPr>
+                <w:rFonts w:ascii="宋体" w:eastAsia="宋体" w:hAnsi="宋体"/>
+                <w:sz w:val="28"/>
+                <w:szCs w:val="28"/>
+              </w:rPr>
+            </w:pPr>
+            <w:r>
+              <w:rPr>
+                <w:rFonts w:ascii="宋体" w:eastAsia="宋体" w:hAnsi="宋体" w:hint="eastAsia"/>
+                <w:sz w:val="28"/>
+                <w:szCs w:val="28"/>
+              </w:rPr>
+              <w:t>边界条件</w:t>
+            </w:r>
+          </w:p>
+        </w:tc>
+        <w:tc>
+          <w:tcPr>
+            <w:tcW w:w="2765" w:type="dxa"/>
+          </w:tcPr>
+          <w:p>
+            <w:pPr>
+              <w:rPr>
+                <w:rFonts w:ascii="宋体" w:eastAsia="宋体" w:hAnsi="宋体"/>
+                <w:szCs w:val="21"/>
+              </w:rPr>
+            </w:pPr>
+            <w:r>
+              <w:rPr>
+                <w:rFonts w:ascii="宋体" w:eastAsia="宋体" w:hAnsi="宋体" w:hint="eastAsia"/>
+                <w:szCs w:val="21"/>
+              </w:rPr>
+              <w:t>保证边界条件下正确执行</w:t>
+            </w:r>
+          </w:p>
+        </w:tc>
+        <w:tc>
+          <w:tcPr>
+            <w:tcW w:w="2766" w:type="dxa"/>
+          </w:tcPr>
+          <w:p>
+            <w:pPr>
+              <w:rPr>
+                <w:rFonts w:ascii="宋体" w:eastAsia="宋体" w:hAnsi="宋体"/>
+                <w:szCs w:val="21"/>
+              </w:rPr>
+            </w:pPr>
+            <w:r>
+              <w:rPr>
+                <w:rFonts w:ascii="宋体" w:eastAsia="宋体" w:hAnsi="宋体" w:hint="eastAsia"/>
+                <w:szCs w:val="21"/>
+              </w:rPr>
+              <w:t>数据结构边界（数组）</w:t>
+            </w:r>
+          </w:p>
+          <w:p>
+            <w:pPr>
+              <w:rPr>
+                <w:rFonts w:ascii="宋体" w:eastAsia="宋体" w:hAnsi="宋体"/>
+                <w:szCs w:val="21"/>
+              </w:rPr>
+            </w:pPr>
+            <w:r>
+              <w:rPr>
+                <w:rFonts w:ascii="宋体" w:eastAsia="宋体" w:hAnsi="宋体" w:hint="eastAsia"/>
+                <w:szCs w:val="21"/>
+              </w:rPr>
+              <w:t>控制流边界（循环，判断）</w:t>
+            </w:r>
+          </w:p>
+        </w:tc>
+      </w:tr>
+      <w:tr>
+        <w:tc>
+          <w:tcPr>
+            <w:tcW w:w="2765" w:type="dxa"/>
+          </w:tcPr>
+          <w:p>
+            <w:pPr>
+              <w:rPr>
+                <w:rFonts w:ascii="宋体" w:eastAsia="宋体" w:hAnsi="宋体"/>
+                <w:sz w:val="28"/>
+                <w:szCs w:val="28"/>
+              </w:rPr>
+            </w:pPr>
+            <w:r>
+              <w:rPr>
+                <w:rFonts w:ascii="宋体" w:eastAsia="宋体" w:hAnsi="宋体" w:hint="eastAsia"/>
+                <w:sz w:val="28"/>
+                <w:szCs w:val="28"/>
+              </w:rPr>
+              <w:t>基本（独立）路径</w:t>
+            </w:r>
+          </w:p>
+        </w:tc>
+        <w:tc>
+          <w:tcPr>
+            <w:tcW w:w="2765" w:type="dxa"/>
+          </w:tcPr>
+          <w:p>
+            <w:pPr>
+              <w:rPr>
+                <w:rFonts w:ascii="宋体" w:eastAsia="宋体" w:hAnsi="宋体"/>
+                <w:szCs w:val="21"/>
+              </w:rPr>
+            </w:pPr>
+            <w:r>
+              <w:rPr>
+                <w:rFonts w:ascii="宋体" w:eastAsia="宋体" w:hAnsi="宋体" w:hint="eastAsia"/>
+                <w:szCs w:val="21"/>
+              </w:rPr>
+              <w:t>保证所有语句均被执行</w:t>
+            </w:r>
+          </w:p>
+        </w:tc>
+        <w:tc>
+          <w:tcPr>
+            <w:tcW w:w="2766" w:type="dxa"/>
+          </w:tcPr>
+          <w:p>
+            <w:pPr>
+              <w:rPr>
+                <w:rFonts w:ascii="宋体" w:eastAsia="宋体" w:hAnsi="宋体"/>
+                <w:szCs w:val="21"/>
+              </w:rPr>
+            </w:pPr>
+            <w:r>
+              <w:rPr>
+                <w:rFonts w:ascii="宋体" w:eastAsia="宋体" w:hAnsi="宋体" w:hint="eastAsia"/>
+                <w:szCs w:val="21"/>
+              </w:rPr>
+              <w:t>路径选择性测试</w:t>
+            </w:r>
+          </w:p>
+          <w:p>
+            <w:pPr>
+              <w:rPr>
+                <w:rFonts w:ascii="宋体" w:eastAsia="宋体" w:hAnsi="宋体"/>
+                <w:szCs w:val="21"/>
+              </w:rPr>
+            </w:pPr>
+            <w:r>
+              <w:rPr>
+                <w:rFonts w:ascii="宋体" w:eastAsia="宋体" w:hAnsi="宋体" w:hint="eastAsia"/>
+                <w:szCs w:val="21"/>
+              </w:rPr>
+              <w:t>基本路径+循环测试</w:t>
+            </w:r>
+          </w:p>
+        </w:tc>
+      </w:tr>
+    </w:tbl>
+    <w:p>
+      <w:pPr>
+        <w:rPr>
+          <w:rFonts w:ascii="宋体" w:eastAsia="宋体" w:hAnsi="宋体"/>
+          <w:sz w:val="28"/>
+          <w:szCs w:val="28"/>
+        </w:rPr>
+      </w:pPr>
+      <w:r>
+        <w:rPr>
+          <w:rFonts w:ascii="宋体" w:eastAsia="宋体" w:hAnsi="宋体" w:hint="eastAsia"/>
+          <w:sz w:val="28"/>
+          <w:szCs w:val="28"/>
+        </w:rPr>
+        <w:t>驱动器：对子层模块测试时编写的调用程序，模拟上层模块</w:t>
+      </w:r>
+    </w:p>
+    <w:p>
+      <w:pPr>
+        <w:rPr>
+          <w:rFonts w:ascii="宋体" w:eastAsia="宋体" w:hAnsi="宋体"/>
+          <w:sz w:val="28"/>
+          <w:szCs w:val="28"/>
+        </w:rPr>
+      </w:pPr>
+      <w:r>
+        <w:rPr>
+          <w:rFonts w:ascii="宋体" w:eastAsia="宋体" w:hAnsi="宋体" w:hint="eastAsia"/>
+          <w:sz w:val="28"/>
+          <w:szCs w:val="28"/>
+        </w:rPr>
+        <w:t>程序桩：对上层模块测试时，模拟被调用的子层模块</w:t>
+      </w:r>
+    </w:p>
+    <w:p>
+      <w:pPr>
+        <w:rPr>
+          <w:rFonts w:ascii="宋体" w:eastAsia="宋体" w:hAnsi="宋体"/>
+          <w:sz w:val="24"/>
+          <w:szCs w:val="24"/>
+        </w:rPr>
+      </w:pPr>
+      <w:r>
+        <w:rPr>
+          <w:rFonts w:ascii="宋体" w:eastAsia="宋体" w:hAnsi="宋体" w:hint="eastAsia"/>
+          <w:sz w:val="28"/>
+          <w:szCs w:val="28"/>
+        </w:rPr>
+        <w:t>集成测试：</w:t>
+      </w:r>
+      <w:r>
+        <w:rPr>
+          <w:rFonts w:ascii="宋体" w:eastAsia="宋体" w:hAnsi="宋体" w:hint="eastAsia"/>
+          <w:sz w:val="28"/>
+          <w:szCs w:val="28"/>
+        </w:rPr>
+        <w:t>将软件模块结合作为整体接受测试</w:t>
+      </w:r>
+      <w:r>
+        <w:rPr>
+          <w:rFonts w:ascii="宋体" w:eastAsia="宋体" w:hAnsi="宋体" w:hint="eastAsia"/>
+          <w:sz w:val="24"/>
+          <w:szCs w:val="24"/>
+        </w:rPr>
+        <w:t>（验证单元间</w:t>
+      </w:r>
+      <w:r>
+        <w:rPr>
+          <w:rFonts w:ascii="宋体" w:eastAsia="宋体" w:hAnsi="宋体" w:hint="eastAsia"/>
+          <w:sz w:val="24"/>
+          <w:szCs w:val="24"/>
+        </w:rPr>
+        <w:t>可</w:t>
+      </w:r>
+      <w:r>
+        <w:rPr>
+          <w:rFonts w:ascii="宋体" w:eastAsia="宋体" w:hAnsi="宋体" w:hint="eastAsia"/>
+          <w:sz w:val="24"/>
+          <w:szCs w:val="24"/>
+        </w:rPr>
+        <w:t>协调工作、功能、性能、可靠性）</w:t>
+      </w:r>
+      <w:r>
+        <w:rPr>
+          <w:rFonts w:ascii="宋体" w:eastAsia="宋体" w:hAnsi="宋体" w:hint="eastAsia"/>
+          <w:b/>
+          <w:bCs/>
+          <w:sz w:val="24"/>
+          <w:szCs w:val="24"/>
+        </w:rPr>
+        <w:t>测试+开发人员</w:t>
+      </w:r>
+    </w:p>
+    <w:p>
+      <w:pPr>
+        <w:rPr>
+          <w:rFonts w:ascii="宋体" w:eastAsia="宋体" w:hAnsi="宋体"/>
+          <w:sz w:val="28"/>
+          <w:szCs w:val="28"/>
+        </w:rPr>
+      </w:pPr>
+      <w:r>
+        <w:rPr>
+          <w:rFonts w:ascii="宋体" w:eastAsia="宋体" w:hAnsi="宋体" w:hint="eastAsia"/>
+          <w:sz w:val="28"/>
+          <w:szCs w:val="28"/>
+        </w:rPr>
+        <w:t>接口：内部（内部模块间）</w:t>
+      </w:r>
+      <w:r>
+        <w:rPr>
+          <w:rFonts w:ascii="宋体" w:eastAsia="宋体" w:hAnsi="宋体" w:hint="eastAsia"/>
+          <w:sz w:val="28"/>
+          <w:szCs w:val="28"/>
+        </w:rPr>
+        <w:t>、</w:t>
+      </w:r>
+      <w:r>
+        <w:rPr>
+          <w:rFonts w:ascii="宋体" w:eastAsia="宋体" w:hAnsi="宋体" w:hint="eastAsia"/>
+          <w:sz w:val="28"/>
+          <w:szCs w:val="28"/>
+        </w:rPr>
+        <w:t>外部（第三方可见）</w:t>
+      </w:r>
+      <w:r>
+        <w:rPr>
+          <w:rFonts w:ascii="宋体" w:eastAsia="宋体" w:hAnsi="宋体" w:hint="eastAsia"/>
+          <w:sz w:val="28"/>
+          <w:szCs w:val="28"/>
+        </w:rPr>
+        <w:t>、</w:t>
+      </w:r>
+      <w:r>
+        <w:rPr>
+          <w:rFonts w:ascii="宋体" w:eastAsia="宋体" w:hAnsi="宋体" w:hint="eastAsia"/>
+          <w:szCs w:val="21"/>
+        </w:rPr>
+        <w:t>提供方法（A</w:t>
+      </w:r>
+      <w:r>
+        <w:rPr>
+          <w:rFonts w:ascii="宋体" w:eastAsia="宋体" w:hAnsi="宋体"/>
+          <w:szCs w:val="21"/>
+        </w:rPr>
+        <w:t>PI,SKD</w:t>
+      </w:r>
+      <w:r>
+        <w:rPr>
+          <w:rFonts w:ascii="宋体" w:eastAsia="宋体" w:hAnsi="宋体" w:hint="eastAsia"/>
+          <w:szCs w:val="21"/>
+        </w:rPr>
+        <w:t>）</w:t>
+      </w:r>
+      <w:r>
+        <w:rPr>
+          <w:rFonts w:ascii="宋体" w:eastAsia="宋体" w:hAnsi="宋体" w:hint="eastAsia"/>
+          <w:sz w:val="28"/>
+          <w:szCs w:val="28"/>
+        </w:rPr>
+        <w:t>、</w:t>
+      </w:r>
+      <w:r>
+        <w:rPr>
+          <w:rFonts w:ascii="宋体" w:eastAsia="宋体" w:hAnsi="宋体" w:hint="eastAsia"/>
+          <w:sz w:val="28"/>
+          <w:szCs w:val="28"/>
+        </w:rPr>
+        <w:t>桩程序</w:t>
+      </w:r>
+      <w:r>
+        <w:rPr>
+          <w:rFonts w:ascii="宋体" w:eastAsia="宋体" w:hAnsi="宋体" w:hint="eastAsia"/>
+          <w:sz w:val="28"/>
+          <w:szCs w:val="28"/>
+        </w:rPr>
+        <w:t>（模拟实际组件）</w:t>
+      </w:r>
+      <w:r>
+        <w:rPr>
+          <w:rFonts w:ascii="宋体" w:eastAsia="宋体" w:hAnsi="宋体" w:hint="eastAsia"/>
+          <w:sz w:val="28"/>
+          <w:szCs w:val="28"/>
+        </w:rPr>
+        <w:t>、</w:t>
+      </w:r>
+      <w:r>
+        <w:rPr>
+          <w:rFonts w:ascii="宋体" w:eastAsia="宋体" w:hAnsi="宋体" w:hint="eastAsia"/>
+          <w:sz w:val="28"/>
+          <w:szCs w:val="28"/>
+        </w:rPr>
+        <w:t>显式（文档化）</w:t>
+      </w:r>
+      <w:r>
+        <w:rPr>
+          <w:rFonts w:ascii="宋体" w:eastAsia="宋体" w:hAnsi="宋体" w:hint="eastAsia"/>
+          <w:sz w:val="28"/>
+          <w:szCs w:val="28"/>
+        </w:rPr>
+        <w:t>、</w:t>
+      </w:r>
+      <w:r>
+        <w:rPr>
+          <w:rFonts w:ascii="宋体" w:eastAsia="宋体" w:hAnsi="宋体" w:hint="eastAsia"/>
+          <w:sz w:val="28"/>
+          <w:szCs w:val="28"/>
+        </w:rPr>
+        <w:t>隐含（仅开发</w:t>
+      </w:r>
+      <w:r>
+        <w:rPr>
+          <w:rFonts w:ascii="宋体" w:eastAsia="宋体" w:hAnsi="宋体" w:hint="eastAsia"/>
+          <w:sz w:val="28"/>
+          <w:szCs w:val="28"/>
+        </w:rPr>
+        <w:t>者</w:t>
+      </w:r>
+      <w:r>
+        <w:rPr>
+          <w:rFonts w:ascii="宋体" w:eastAsia="宋体" w:hAnsi="宋体" w:hint="eastAsia"/>
+          <w:sz w:val="28"/>
+          <w:szCs w:val="28"/>
+        </w:rPr>
+        <w:t>知道）</w:t>
+      </w:r>
+    </w:p>
+    <w:p>
+      <w:pPr>
+        <w:rPr>
+          <w:rFonts w:ascii="宋体" w:eastAsia="宋体" w:hAnsi="宋体"/>
+          <w:sz w:val="28"/>
+          <w:szCs w:val="28"/>
+        </w:rPr>
+      </w:pPr>
+      <w:r>
+        <w:rPr>
+          <w:rFonts w:ascii="宋体" w:eastAsia="宋体" w:hAnsi="宋体" w:hint="eastAsia"/>
+          <w:sz w:val="28"/>
+          <w:szCs w:val="28"/>
+        </w:rPr>
+        <w:t>瞬时集成：构件通过</w:t>
+      </w:r>
+      <w:r>
+        <w:rPr>
+          <w:rFonts w:ascii="宋体" w:eastAsia="宋体" w:hAnsi="宋体" w:hint="eastAsia"/>
+          <w:b/>
+          <w:bCs/>
+          <w:sz w:val="28"/>
+          <w:szCs w:val="28"/>
+        </w:rPr>
+        <w:t>单元测试</w:t>
+      </w:r>
+      <w:r>
+        <w:rPr>
+          <w:rFonts w:ascii="宋体" w:eastAsia="宋体" w:hAnsi="宋体" w:hint="eastAsia"/>
+          <w:sz w:val="28"/>
+          <w:szCs w:val="28"/>
+        </w:rPr>
+        <w:t>就组合成最终系统，缺点（错误多，原因难发现，接口与内部错误易混淆）</w:t>
+      </w:r>
+    </w:p>
+    <w:p>
+      <w:pPr>
+        <w:rPr>
+          <w:rFonts w:ascii="宋体" w:eastAsia="宋体" w:hAnsi="宋体"/>
+          <w:sz w:val="28"/>
+          <w:szCs w:val="28"/>
+        </w:rPr>
+      </w:pPr>
+      <w:r>
+        <w:rPr>
+          <w:rFonts w:ascii="宋体" w:eastAsia="宋体" w:hAnsi="宋体" w:hint="eastAsia"/>
+          <w:sz w:val="28"/>
+          <w:szCs w:val="28"/>
+        </w:rPr>
+        <w:t>增量集成：将程序分为小部分构造和测试，优点（错误易</w:t>
+      </w:r>
+      <w:r>
+        <w:rPr>
+          <w:rFonts w:ascii="宋体" w:eastAsia="宋体" w:hAnsi="宋体" w:hint="eastAsia"/>
+          <w:b/>
+          <w:bCs/>
+          <w:sz w:val="28"/>
+          <w:szCs w:val="28"/>
+        </w:rPr>
+        <w:t>分离</w:t>
+      </w:r>
+      <w:r>
+        <w:rPr>
+          <w:rFonts w:ascii="宋体" w:eastAsia="宋体" w:hAnsi="宋体" w:hint="eastAsia"/>
+          <w:sz w:val="28"/>
+          <w:szCs w:val="28"/>
+        </w:rPr>
+        <w:t>，接口测试彻底），缺点（额外开销大）</w:t>
+      </w:r>
+    </w:p>
+    <w:p>
+      <w:pPr>
+        <w:rPr>
+          <w:rFonts w:ascii="宋体" w:eastAsia="宋体" w:hAnsi="宋体"/>
+          <w:sz w:val="28"/>
+          <w:szCs w:val="28"/>
+        </w:rPr>
+      </w:pPr>
+      <w:r>
+        <w:rPr>
+          <w:rFonts w:ascii="宋体" w:eastAsia="宋体" w:hAnsi="宋体" w:hint="eastAsia"/>
+          <w:sz w:val="28"/>
+          <w:szCs w:val="28"/>
+        </w:rPr>
+        <w:t>自顶向下</w:t>
+      </w:r>
+      <w:r>
+        <w:rPr>
+          <w:rFonts w:ascii="宋体" w:eastAsia="宋体" w:hAnsi="宋体" w:hint="eastAsia"/>
+          <w:sz w:val="28"/>
+          <w:szCs w:val="28"/>
+        </w:rPr>
+        <w:t>：</w:t>
+      </w:r>
+      <w:r>
+        <w:rPr>
+          <w:rFonts w:ascii="宋体" w:eastAsia="宋体" w:hAnsi="宋体" w:hint="eastAsia"/>
+          <w:szCs w:val="21"/>
+        </w:rPr>
+        <w:t>主程序作为驱动器、新模块替换程序桩、测试、回归测试</w:t>
+      </w:r>
+    </w:p>
+    <w:p>
+      <w:pPr>
+        <w:rPr>
+          <w:rFonts w:ascii="宋体" w:eastAsia="宋体" w:hAnsi="宋体"/>
+          <w:sz w:val="28"/>
+          <w:szCs w:val="28"/>
+        </w:rPr>
+      </w:pPr>
+      <w:r>
+        <w:rPr>
+          <w:rFonts w:ascii="宋体" w:eastAsia="宋体" w:hAnsi="宋体" w:hint="eastAsia"/>
+          <w:sz w:val="28"/>
+          <w:szCs w:val="28"/>
+        </w:rPr>
+        <w:t>自底向上：</w:t>
+      </w:r>
+      <w:r>
+        <w:rPr>
+          <w:rFonts w:ascii="宋体" w:eastAsia="宋体" w:hAnsi="宋体" w:hint="eastAsia"/>
+          <w:szCs w:val="21"/>
+        </w:rPr>
+        <w:t>实现底层子构件</w:t>
+      </w:r>
+      <w:r>
+        <w:rPr>
+          <w:rFonts w:ascii="宋体" w:eastAsia="宋体" w:hAnsi="宋体" w:hint="eastAsia"/>
+          <w:szCs w:val="21"/>
+        </w:rPr>
+        <w:t>、</w:t>
+      </w:r>
+      <w:r>
+        <w:rPr>
+          <w:rFonts w:ascii="宋体" w:eastAsia="宋体" w:hAnsi="宋体" w:hint="eastAsia"/>
+          <w:szCs w:val="21"/>
+        </w:rPr>
+        <w:t>编写测试程序协调I</w:t>
+      </w:r>
+      <w:r>
+        <w:rPr>
+          <w:rFonts w:ascii="宋体" w:eastAsia="宋体" w:hAnsi="宋体"/>
+          <w:szCs w:val="21"/>
+        </w:rPr>
+        <w:t>O</w:t>
+      </w:r>
+      <w:r>
+        <w:rPr>
+          <w:rFonts w:ascii="宋体" w:eastAsia="宋体" w:hAnsi="宋体" w:hint="eastAsia"/>
+          <w:szCs w:val="21"/>
+        </w:rPr>
+        <w:t>、</w:t>
+      </w:r>
+      <w:r>
+        <w:rPr>
+          <w:rFonts w:ascii="宋体" w:eastAsia="宋体" w:hAnsi="宋体" w:hint="eastAsia"/>
+          <w:szCs w:val="21"/>
+        </w:rPr>
+        <w:t>测试子功能构件</w:t>
+      </w:r>
+      <w:r>
+        <w:rPr>
+          <w:rFonts w:ascii="宋体" w:eastAsia="宋体" w:hAnsi="宋体" w:hint="eastAsia"/>
+          <w:szCs w:val="21"/>
+        </w:rPr>
+        <w:t>、</w:t>
+      </w:r>
+      <w:r>
+        <w:rPr>
+          <w:rFonts w:ascii="宋体" w:eastAsia="宋体" w:hAnsi="宋体" w:hint="eastAsia"/>
+          <w:szCs w:val="21"/>
+        </w:rPr>
+        <w:t>向上依次组合</w:t>
+      </w:r>
+    </w:p>
+    <w:tbl>
+      <w:tblPr>
+        <w:tblStyle w:val="a4"/>
+        <w:tblW w:w="0" w:type="auto"/>
+        <w:tblInd w:w="-5" w:type="dxa"/>
+        <w:tblLook w:val="04A0" w:firstRow="1" w:lastRow="0" w:firstColumn="1" w:lastColumn="0" w:noHBand="0" w:noVBand="1"/>
+      </w:tblPr>
+      <w:tblGrid>
+        <w:gridCol w:w="2074"/>
+        <w:gridCol w:w="2074"/>
+        <w:gridCol w:w="2074"/>
+        <w:gridCol w:w="2074"/>
+      </w:tblGrid>
+      <w:tr>
+        <w:tc>
+          <w:tcPr>
+            <w:tcW w:w="2074" w:type="dxa"/>
+          </w:tcPr>
+          <w:p>
+            <w:pPr>
+              <w:rPr>
+                <w:rFonts w:ascii="宋体" w:eastAsia="宋体" w:hAnsi="宋体"/>
+                <w:sz w:val="28"/>
+                <w:szCs w:val="28"/>
+              </w:rPr>
+            </w:pPr>
+            <w:r>
+              <w:rPr>
+                <w:rFonts w:ascii="宋体" w:eastAsia="宋体" w:hAnsi="宋体" w:hint="eastAsia"/>
+                <w:sz w:val="28"/>
+                <w:szCs w:val="28"/>
+              </w:rPr>
+              <w:t>方法</w:t>
+            </w:r>
+          </w:p>
+        </w:tc>
+        <w:tc>
+          <w:tcPr>
+            <w:tcW w:w="2074" w:type="dxa"/>
+          </w:tcPr>
+          <w:p>
+            <w:pPr>
+              <w:rPr>
+                <w:rFonts w:ascii="宋体" w:eastAsia="宋体" w:hAnsi="宋体"/>
+                <w:sz w:val="28"/>
+                <w:szCs w:val="28"/>
+              </w:rPr>
+            </w:pPr>
+            <w:r>
+              <w:rPr>
+                <w:rFonts w:ascii="宋体" w:eastAsia="宋体" w:hAnsi="宋体" w:hint="eastAsia"/>
+                <w:sz w:val="28"/>
+                <w:szCs w:val="28"/>
+              </w:rPr>
+              <w:t>步骤</w:t>
+            </w:r>
+          </w:p>
+        </w:tc>
+        <w:tc>
+          <w:tcPr>
+            <w:tcW w:w="2074" w:type="dxa"/>
+          </w:tcPr>
+          <w:p>
+            <w:pPr>
+              <w:rPr>
+                <w:rFonts w:ascii="宋体" w:eastAsia="宋体" w:hAnsi="宋体"/>
+                <w:sz w:val="28"/>
+                <w:szCs w:val="28"/>
+              </w:rPr>
+            </w:pPr>
+            <w:r>
+              <w:rPr>
+                <w:rFonts w:ascii="宋体" w:eastAsia="宋体" w:hAnsi="宋体" w:hint="eastAsia"/>
+                <w:sz w:val="28"/>
+                <w:szCs w:val="28"/>
+              </w:rPr>
+              <w:t>优点</w:t>
+            </w:r>
+          </w:p>
+        </w:tc>
+        <w:tc>
+          <w:tcPr>
+            <w:tcW w:w="2074" w:type="dxa"/>
+          </w:tcPr>
+          <w:p>
+            <w:pPr>
+              <w:rPr>
+                <w:rFonts w:ascii="宋体" w:eastAsia="宋体" w:hAnsi="宋体"/>
+                <w:sz w:val="28"/>
+                <w:szCs w:val="28"/>
+              </w:rPr>
+            </w:pPr>
+            <w:r>
+              <w:rPr>
+                <w:rFonts w:ascii="宋体" w:eastAsia="宋体" w:hAnsi="宋体" w:hint="eastAsia"/>
+                <w:sz w:val="28"/>
+                <w:szCs w:val="28"/>
+              </w:rPr>
+              <w:t>缺点</w:t>
+            </w:r>
+          </w:p>
+        </w:tc>
+      </w:tr>
+      <w:tr>
+        <w:tc>
+          <w:tcPr>
+            <w:tcW w:w="2074" w:type="dxa"/>
+          </w:tcPr>
+          <w:p>
+            <w:pPr>
+              <w:rPr>
+                <w:rFonts w:ascii="宋体" w:eastAsia="宋体" w:hAnsi="宋体"/>
+                <w:sz w:val="28"/>
+                <w:szCs w:val="28"/>
+              </w:rPr>
+            </w:pPr>
+            <w:r>
+              <w:rPr>
+                <w:rFonts w:ascii="宋体" w:eastAsia="宋体" w:hAnsi="宋体" w:hint="eastAsia"/>
+                <w:sz w:val="28"/>
+                <w:szCs w:val="28"/>
+              </w:rPr>
+              <w:t>自顶向下</w:t>
+            </w:r>
+          </w:p>
+        </w:tc>
+        <w:tc>
+          <w:tcPr>
+            <w:tcW w:w="2074" w:type="dxa"/>
+          </w:tcPr>
+          <w:p>
+            <w:pPr>
+              <w:rPr>
+                <w:rFonts w:ascii="宋体" w:eastAsia="宋体" w:hAnsi="宋体"/>
+                <w:szCs w:val="21"/>
+              </w:rPr>
+            </w:pPr>
+            <w:r>
+              <w:rPr>
+                <w:rFonts w:ascii="宋体" w:eastAsia="宋体" w:hAnsi="宋体" w:hint="eastAsia"/>
+                <w:szCs w:val="21"/>
+              </w:rPr>
+              <w:t>主程序作为驱动器、新模块替换程序桩、测试、回归测试</w:t>
+            </w:r>
+          </w:p>
+        </w:tc>
+        <w:tc>
+          <w:tcPr>
+            <w:tcW w:w="2074" w:type="dxa"/>
+          </w:tcPr>
+          <w:p>
+            <w:pPr>
+              <w:rPr>
+                <w:rFonts w:ascii="宋体" w:eastAsia="宋体" w:hAnsi="宋体"/>
+                <w:szCs w:val="21"/>
+              </w:rPr>
+            </w:pPr>
+            <w:r>
+              <w:rPr>
+                <w:rFonts w:ascii="宋体" w:eastAsia="宋体" w:hAnsi="宋体" w:hint="eastAsia"/>
+                <w:szCs w:val="21"/>
+              </w:rPr>
+              <w:t>尽早发现</w:t>
+            </w:r>
+            <w:r>
+              <w:rPr>
+                <w:rFonts w:ascii="宋体" w:eastAsia="宋体" w:hAnsi="宋体" w:hint="eastAsia"/>
+                <w:b/>
+                <w:bCs/>
+                <w:szCs w:val="21"/>
+              </w:rPr>
+              <w:t>高层</w:t>
+            </w:r>
+            <w:r>
+              <w:rPr>
+                <w:rFonts w:ascii="宋体" w:eastAsia="宋体" w:hAnsi="宋体" w:hint="eastAsia"/>
+                <w:szCs w:val="21"/>
+              </w:rPr>
+              <w:t>控制决策错误、一个驱动器、每步一个模块</w:t>
+            </w:r>
+          </w:p>
+        </w:tc>
+        <w:tc>
+          <w:tcPr>
+            <w:tcW w:w="2074" w:type="dxa"/>
+          </w:tcPr>
+          <w:p>
+            <w:pPr>
+              <w:rPr>
+                <w:rFonts w:ascii="宋体" w:eastAsia="宋体" w:hAnsi="宋体"/>
+                <w:szCs w:val="21"/>
+              </w:rPr>
+            </w:pPr>
+            <w:r>
+              <w:rPr>
+                <w:rFonts w:ascii="宋体" w:eastAsia="宋体" w:hAnsi="宋体" w:hint="eastAsia"/>
+                <w:szCs w:val="21"/>
+              </w:rPr>
+              <w:t>底层验证晚、桩程序多</w:t>
+            </w:r>
+            <w:r>
+              <w:rPr>
+                <w:rFonts w:ascii="宋体" w:eastAsia="宋体" w:hAnsi="宋体" w:hint="eastAsia"/>
+                <w:szCs w:val="21"/>
+              </w:rPr>
+              <w:t>且难</w:t>
+            </w:r>
+            <w:r>
+              <w:rPr>
+                <w:rFonts w:ascii="宋体" w:eastAsia="宋体" w:hAnsi="宋体" w:hint="eastAsia"/>
+                <w:szCs w:val="21"/>
+              </w:rPr>
+              <w:t>、依赖关系复杂</w:t>
+            </w:r>
+          </w:p>
+        </w:tc>
+      </w:tr>
+      <w:tr>
+        <w:tc>
+          <w:tcPr>
+            <w:tcW w:w="2074" w:type="dxa"/>
+          </w:tcPr>
+          <w:p>
+            <w:pPr>
+              <w:rPr>
+                <w:rFonts w:ascii="宋体" w:eastAsia="宋体" w:hAnsi="宋体"/>
+                <w:sz w:val="28"/>
+                <w:szCs w:val="28"/>
+              </w:rPr>
+            </w:pPr>
+            <w:r>
+              <w:rPr>
+                <w:rFonts w:ascii="宋体" w:eastAsia="宋体" w:hAnsi="宋体" w:hint="eastAsia"/>
+                <w:sz w:val="28"/>
+                <w:szCs w:val="28"/>
+              </w:rPr>
+              <w:t>自底向上</w:t>
+            </w:r>
+          </w:p>
+        </w:tc>
+        <w:tc>
+          <w:tcPr>
+            <w:tcW w:w="2074" w:type="dxa"/>
+          </w:tcPr>
+          <w:p>
+            <w:pPr>
+              <w:rPr>
+                <w:rFonts w:ascii="宋体" w:eastAsia="宋体" w:hAnsi="宋体"/>
+                <w:szCs w:val="21"/>
+              </w:rPr>
+            </w:pPr>
+            <w:r>
+              <w:rPr>
+                <w:rFonts w:ascii="宋体" w:eastAsia="宋体" w:hAnsi="宋体" w:hint="eastAsia"/>
+                <w:szCs w:val="21"/>
+              </w:rPr>
+              <w:t>实现底层子功能构件</w:t>
+            </w:r>
+            <w:r>
+              <w:rPr>
+                <w:rFonts w:ascii="宋体" w:eastAsia="宋体" w:hAnsi="宋体" w:hint="eastAsia"/>
+                <w:szCs w:val="21"/>
+              </w:rPr>
+              <w:t>、</w:t>
+            </w:r>
+            <w:r>
+              <w:rPr>
+                <w:rFonts w:ascii="宋体" w:eastAsia="宋体" w:hAnsi="宋体" w:hint="eastAsia"/>
+                <w:szCs w:val="21"/>
+              </w:rPr>
+              <w:t>编写测试程序协调I</w:t>
+            </w:r>
+            <w:r>
+              <w:rPr>
+                <w:rFonts w:ascii="宋体" w:eastAsia="宋体" w:hAnsi="宋体"/>
+                <w:szCs w:val="21"/>
+              </w:rPr>
+              <w:t>O</w:t>
+            </w:r>
+            <w:r>
+              <w:rPr>
+                <w:rFonts w:ascii="宋体" w:eastAsia="宋体" w:hAnsi="宋体" w:hint="eastAsia"/>
+                <w:szCs w:val="21"/>
+              </w:rPr>
+              <w:t>、</w:t>
+            </w:r>
+            <w:r>
+              <w:rPr>
+                <w:rFonts w:ascii="宋体" w:eastAsia="宋体" w:hAnsi="宋体" w:hint="eastAsia"/>
+                <w:szCs w:val="21"/>
+              </w:rPr>
+              <w:t>测试</w:t>
+            </w:r>
+            <w:r>
+              <w:rPr>
+                <w:rFonts w:ascii="宋体" w:eastAsia="宋体" w:hAnsi="宋体" w:hint="eastAsia"/>
+                <w:szCs w:val="21"/>
+              </w:rPr>
+              <w:t>、</w:t>
+            </w:r>
+            <w:r>
+              <w:rPr>
+                <w:rFonts w:ascii="宋体" w:eastAsia="宋体" w:hAnsi="宋体" w:hint="eastAsia"/>
+                <w:szCs w:val="21"/>
+              </w:rPr>
+              <w:t>向上依次组合</w:t>
+            </w:r>
+          </w:p>
+        </w:tc>
+        <w:tc>
+          <w:tcPr>
+            <w:tcW w:w="2074" w:type="dxa"/>
+          </w:tcPr>
+          <w:p>
+            <w:pPr>
+              <w:rPr>
+                <w:rFonts w:ascii="宋体" w:eastAsia="宋体" w:hAnsi="宋体"/>
+                <w:szCs w:val="21"/>
+              </w:rPr>
+            </w:pPr>
+            <w:r>
+              <w:rPr>
+                <w:rFonts w:ascii="宋体" w:eastAsia="宋体" w:hAnsi="宋体" w:hint="eastAsia"/>
+                <w:szCs w:val="21"/>
+              </w:rPr>
+              <w:t>尽早确认</w:t>
+            </w:r>
+            <w:r>
+              <w:rPr>
+                <w:rFonts w:ascii="宋体" w:eastAsia="宋体" w:hAnsi="宋体" w:hint="eastAsia"/>
+                <w:b/>
+                <w:bCs/>
+                <w:szCs w:val="21"/>
+              </w:rPr>
+              <w:t>底层</w:t>
+            </w:r>
+            <w:r>
+              <w:rPr>
+                <w:rFonts w:ascii="宋体" w:eastAsia="宋体" w:hAnsi="宋体" w:hint="eastAsia"/>
+                <w:szCs w:val="21"/>
+              </w:rPr>
+              <w:t>行为</w:t>
+            </w:r>
+            <w:r>
+              <w:rPr>
+                <w:rFonts w:ascii="宋体" w:eastAsia="宋体" w:hAnsi="宋体" w:hint="eastAsia"/>
+                <w:szCs w:val="21"/>
+              </w:rPr>
+              <w:t>、</w:t>
+            </w:r>
+            <w:r>
+              <w:rPr>
+                <w:rFonts w:ascii="宋体" w:eastAsia="宋体" w:hAnsi="宋体" w:hint="eastAsia"/>
+                <w:szCs w:val="21"/>
+              </w:rPr>
+              <w:t>无程序桩</w:t>
+            </w:r>
+            <w:r>
+              <w:rPr>
+                <w:rFonts w:ascii="宋体" w:eastAsia="宋体" w:hAnsi="宋体" w:hint="eastAsia"/>
+                <w:szCs w:val="21"/>
+              </w:rPr>
+              <w:t>、</w:t>
+            </w:r>
+            <w:r>
+              <w:rPr>
+                <w:rFonts w:ascii="宋体" w:eastAsia="宋体" w:hAnsi="宋体" w:hint="eastAsia"/>
+                <w:szCs w:val="21"/>
+              </w:rPr>
+              <w:t>树表示输入输出</w:t>
+            </w:r>
+          </w:p>
+        </w:tc>
+        <w:tc>
+          <w:tcPr>
+            <w:tcW w:w="2074" w:type="dxa"/>
+          </w:tcPr>
+          <w:p>
+            <w:pPr>
+              <w:rPr>
+                <w:rFonts w:ascii="宋体" w:eastAsia="宋体" w:hAnsi="宋体"/>
+                <w:szCs w:val="21"/>
+              </w:rPr>
+            </w:pPr>
+            <w:r>
+              <w:rPr>
+                <w:rFonts w:ascii="宋体" w:eastAsia="宋体" w:hAnsi="宋体" w:hint="eastAsia"/>
+                <w:szCs w:val="21"/>
+              </w:rPr>
+              <w:t>高层认知</w:t>
+            </w:r>
+            <w:r>
+              <w:rPr>
+                <w:rFonts w:ascii="宋体" w:eastAsia="宋体" w:hAnsi="宋体" w:hint="eastAsia"/>
+                <w:szCs w:val="21"/>
+              </w:rPr>
+              <w:t>晚</w:t>
+            </w:r>
+            <w:r>
+              <w:rPr>
+                <w:rFonts w:ascii="宋体" w:eastAsia="宋体" w:hAnsi="宋体" w:hint="eastAsia"/>
+                <w:szCs w:val="21"/>
+              </w:rPr>
+              <w:t>、</w:t>
+            </w:r>
+            <w:r>
+              <w:rPr>
+                <w:rFonts w:ascii="宋体" w:eastAsia="宋体" w:hAnsi="宋体" w:hint="eastAsia"/>
+                <w:szCs w:val="21"/>
+              </w:rPr>
+              <w:t>多驱动器</w:t>
+            </w:r>
+            <w:r>
+              <w:rPr>
+                <w:rFonts w:ascii="宋体" w:eastAsia="宋体" w:hAnsi="宋体" w:hint="eastAsia"/>
+                <w:szCs w:val="21"/>
+              </w:rPr>
+              <w:t>、</w:t>
+            </w:r>
+            <w:r>
+              <w:rPr>
+                <w:rFonts w:ascii="宋体" w:eastAsia="宋体" w:hAnsi="宋体" w:hint="eastAsia"/>
+                <w:szCs w:val="21"/>
+              </w:rPr>
+              <w:t>集成时元素多</w:t>
+            </w:r>
+          </w:p>
+        </w:tc>
+      </w:tr>
+    </w:tbl>
+    <w:p>
+      <w:pPr>
+        <w:rPr>
+          <w:rFonts w:ascii="宋体" w:eastAsia="宋体" w:hAnsi="宋体"/>
+          <w:sz w:val="28"/>
+          <w:szCs w:val="28"/>
+        </w:rPr>
+      </w:pPr>
+      <w:r>
+        <w:rPr>
+          <w:rFonts w:ascii="宋体" w:eastAsia="宋体" w:hAnsi="宋体" w:hint="eastAsia"/>
+          <w:sz w:val="28"/>
+          <w:szCs w:val="28"/>
+        </w:rPr>
+        <w:t>白盒插桩：</w:t>
+      </w:r>
+      <w:r>
+        <w:rPr>
+          <w:rFonts w:ascii="宋体" w:eastAsia="宋体" w:hAnsi="宋体" w:hint="eastAsia"/>
+          <w:szCs w:val="21"/>
+        </w:rPr>
+        <w:t>位置（需求，紧凑精干），策略（语句、分支、条件覆盖），方法（assert），作用（生成状态检验可达性、读取内部数据、检测不变数据、监测前提条件、人为</w:t>
+      </w:r>
+      <w:r>
+        <w:rPr>
+          <w:rFonts w:ascii="宋体" w:eastAsia="宋体" w:hAnsi="宋体" w:hint="eastAsia"/>
+          <w:szCs w:val="21"/>
+        </w:rPr>
+        <w:t>触发</w:t>
+      </w:r>
+      <w:r>
+        <w:rPr>
+          <w:rFonts w:ascii="宋体" w:eastAsia="宋体" w:hAnsi="宋体" w:hint="eastAsia"/>
+          <w:szCs w:val="21"/>
+        </w:rPr>
+        <w:t>时间</w:t>
+      </w:r>
+      <w:r>
+        <w:rPr>
+          <w:rFonts w:ascii="宋体" w:eastAsia="宋体" w:hAnsi="宋体" w:hint="eastAsia"/>
+          <w:szCs w:val="21"/>
+        </w:rPr>
+        <w:t>，监测事件时间</w:t>
+      </w:r>
+      <w:r>
+        <w:rPr>
+          <w:rFonts w:ascii="宋体" w:eastAsia="宋体" w:hAnsi="宋体" w:hint="eastAsia"/>
+          <w:szCs w:val="21"/>
+        </w:rPr>
+        <w:t>）</w:t>
+      </w:r>
+    </w:p>
+    <w:p>
+      <w:pPr>
+        <w:rPr>
+          <w:rFonts w:ascii="宋体" w:eastAsia="宋体" w:hAnsi="宋体"/>
+          <w:szCs w:val="21"/>
+        </w:rPr>
+      </w:pPr>
+      <w:r>
+        <w:rPr>
+          <w:rFonts w:ascii="宋体" w:eastAsia="宋体" w:hAnsi="宋体" w:hint="eastAsia"/>
+          <w:sz w:val="28"/>
+          <w:szCs w:val="28"/>
+        </w:rPr>
+        <w:lastRenderedPageBreak/>
+        <w:t>黑盒插桩：</w:t>
+      </w:r>
+      <w:r>
+        <w:rPr>
+          <w:rFonts w:ascii="宋体" w:eastAsia="宋体" w:hAnsi="宋体" w:hint="eastAsia"/>
+          <w:szCs w:val="21"/>
+        </w:rPr>
+        <w:t>独立于被测系统、确认输入是否有对应给定输出；特点（无源码，有A</w:t>
+      </w:r>
+      <w:r>
+        <w:rPr>
+          <w:rFonts w:ascii="宋体" w:eastAsia="宋体" w:hAnsi="宋体"/>
+          <w:szCs w:val="21"/>
+        </w:rPr>
+        <w:t>PI</w:t>
+      </w:r>
+      <w:r>
+        <w:rPr>
+          <w:rFonts w:ascii="宋体" w:eastAsia="宋体" w:hAnsi="宋体" w:hint="eastAsia"/>
+          <w:szCs w:val="21"/>
+        </w:rPr>
+        <w:t>，灰盒测试），作用（检查函数正确性，系统安全性）</w:t>
+      </w:r>
+    </w:p>
+    <w:p>
+      <w:pPr>
+        <w:rPr>
+          <w:rFonts w:ascii="宋体" w:eastAsia="宋体" w:hAnsi="宋体"/>
+          <w:sz w:val="28"/>
+          <w:szCs w:val="28"/>
+        </w:rPr>
+      </w:pPr>
+      <w:r>
+        <w:rPr>
+          <w:rFonts w:ascii="宋体" w:eastAsia="宋体" w:hAnsi="宋体" w:hint="eastAsia"/>
+          <w:sz w:val="28"/>
+          <w:szCs w:val="28"/>
+        </w:rPr>
+        <w:t>测试插桩：</w:t>
+      </w:r>
+      <w:r>
+        <w:rPr>
+          <w:rFonts w:ascii="宋体" w:eastAsia="宋体" w:hAnsi="宋体" w:hint="eastAsia"/>
+          <w:sz w:val="28"/>
+          <w:szCs w:val="28"/>
+        </w:rPr>
+        <w:t>在程序特定部位附加操作，检验运行结果及执行特性</w:t>
+      </w:r>
+    </w:p>
+    <w:p>
+      <w:pPr>
+        <w:pStyle w:val="a3"/>
+        <w:numPr>
+          <w:ilvl w:val="0"/>
+          <w:numId w:val="1"/>
+        </w:numPr>
+        <w:ind w:firstLineChars="0"/>
+        <w:rPr>
+          <w:rFonts w:ascii="宋体" w:eastAsia="宋体" w:hAnsi="宋体"/>
+          <w:sz w:val="32"/>
+          <w:szCs w:val="32"/>
+        </w:rPr>
+      </w:pPr>
+      <w:r>
+        <w:rPr>
+          <w:rFonts w:ascii="宋体" w:eastAsia="宋体" w:hAnsi="宋体" w:hint="eastAsia"/>
+          <w:sz w:val="32"/>
+          <w:szCs w:val="32"/>
+        </w:rPr>
+        <w:t>Junit</w:t>
+      </w:r>
+      <w:r>
+        <w:rPr>
+          <w:rFonts w:ascii="宋体" w:eastAsia="宋体" w:hAnsi="宋体" w:hint="eastAsia"/>
+          <w:sz w:val="32"/>
+          <w:szCs w:val="32"/>
+        </w:rPr>
+        <w:t>(</w:t>
+      </w:r>
+      <w:r>
+        <w:rPr>
+          <w:rFonts w:ascii="宋体" w:eastAsia="宋体" w:hAnsi="宋体" w:hint="eastAsia"/>
+          <w:sz w:val="32"/>
+          <w:szCs w:val="32"/>
+        </w:rPr>
+        <w:t>无</w:t>
+      </w:r>
+      <w:r>
+        <w:rPr>
+          <w:rFonts w:ascii="宋体" w:eastAsia="宋体" w:hAnsi="宋体"/>
+          <w:sz w:val="32"/>
+          <w:szCs w:val="32"/>
+        </w:rPr>
+        <w:t>)</w:t>
+      </w:r>
+    </w:p>
+    <w:p>
+      <w:pPr>
+        <w:pStyle w:val="a3"/>
+        <w:numPr>
+          <w:ilvl w:val="0"/>
+          <w:numId w:val="1"/>
+        </w:numPr>
+        <w:ind w:firstLineChars="0"/>
+        <w:rPr>
+          <w:rFonts w:ascii="宋体" w:eastAsia="宋体" w:hAnsi="宋体"/>
+          <w:sz w:val="32"/>
+          <w:szCs w:val="32"/>
+        </w:rPr>
+      </w:pPr>
+      <w:r>
+        <w:rPr>
+          <w:rFonts w:ascii="宋体" w:eastAsia="宋体" w:hAnsi="宋体" w:hint="eastAsia"/>
+          <w:sz w:val="32"/>
+          <w:szCs w:val="32"/>
+        </w:rPr>
+        <w:t>系统测试，确认测试，回归测试</w:t>
+      </w:r>
+    </w:p>
+    <w:p>
+      <w:pPr>
+        <w:rPr>
+          <w:rFonts w:ascii="宋体" w:eastAsia="宋体" w:hAnsi="宋体"/>
+          <w:sz w:val="28"/>
+          <w:szCs w:val="28"/>
+        </w:rPr>
+      </w:pPr>
+      <w:r>
+        <w:rPr>
+          <w:rFonts w:ascii="宋体" w:eastAsia="宋体" w:hAnsi="宋体" w:hint="eastAsia"/>
+          <w:b/>
+          <w:bCs/>
+          <w:sz w:val="28"/>
+          <w:szCs w:val="28"/>
+        </w:rPr>
+        <w:t>系统测试</w:t>
+      </w:r>
+      <w:r>
+        <w:rPr>
+          <w:rFonts w:ascii="宋体" w:eastAsia="宋体" w:hAnsi="宋体" w:hint="eastAsia"/>
+          <w:sz w:val="28"/>
+          <w:szCs w:val="28"/>
+        </w:rPr>
+        <w:t>：定义（对完整集成后产品和解决方案测试，评价系统对需求规格说明书的</w:t>
+      </w:r>
+      <w:r>
+        <w:rPr>
+          <w:rFonts w:ascii="宋体" w:eastAsia="宋体" w:hAnsi="宋体" w:hint="eastAsia"/>
+          <w:b/>
+          <w:bCs/>
+          <w:sz w:val="28"/>
+          <w:szCs w:val="28"/>
+        </w:rPr>
+        <w:t>功能</w:t>
+      </w:r>
+      <w:r>
+        <w:rPr>
+          <w:rFonts w:ascii="宋体" w:eastAsia="宋体" w:hAnsi="宋体" w:hint="eastAsia"/>
+          <w:sz w:val="28"/>
+          <w:szCs w:val="28"/>
+        </w:rPr>
+        <w:t>和</w:t>
+      </w:r>
+      <w:r>
+        <w:rPr>
+          <w:rFonts w:ascii="宋体" w:eastAsia="宋体" w:hAnsi="宋体" w:hint="eastAsia"/>
+          <w:b/>
+          <w:bCs/>
+          <w:sz w:val="28"/>
+          <w:szCs w:val="28"/>
+        </w:rPr>
+        <w:t>非功能</w:t>
+      </w:r>
+      <w:r>
+        <w:rPr>
+          <w:rFonts w:ascii="宋体" w:eastAsia="宋体" w:hAnsi="宋体" w:hint="eastAsia"/>
+          <w:sz w:val="28"/>
+          <w:szCs w:val="28"/>
+        </w:rPr>
+        <w:t>符合性）</w:t>
+      </w:r>
+      <w:r>
+        <w:rPr>
+          <w:rFonts w:ascii="宋体" w:eastAsia="宋体" w:hAnsi="宋体" w:hint="eastAsia"/>
+          <w:sz w:val="28"/>
+          <w:szCs w:val="28"/>
+        </w:rPr>
+        <w:t>、</w:t>
+      </w:r>
+      <w:r>
+        <w:rPr>
+          <w:rFonts w:ascii="宋体" w:eastAsia="宋体" w:hAnsi="宋体" w:hint="eastAsia"/>
+          <w:sz w:val="28"/>
+          <w:szCs w:val="28"/>
+        </w:rPr>
+        <w:t>目的（发现难以直接与模块或接口关联的缺陷，设计</w:t>
+      </w:r>
+      <w:r>
+        <w:rPr>
+          <w:rFonts w:ascii="宋体" w:eastAsia="宋体" w:hAnsi="宋体" w:hint="eastAsia"/>
+          <w:sz w:val="28"/>
+          <w:szCs w:val="28"/>
+        </w:rPr>
+        <w:t>、</w:t>
+      </w:r>
+      <w:r>
+        <w:rPr>
+          <w:rFonts w:ascii="宋体" w:eastAsia="宋体" w:hAnsi="宋体" w:hint="eastAsia"/>
+          <w:sz w:val="28"/>
+          <w:szCs w:val="28"/>
+        </w:rPr>
+        <w:t>体系和代码的基础</w:t>
+      </w:r>
+      <w:r>
+        <w:rPr>
+          <w:rFonts w:ascii="宋体" w:eastAsia="宋体" w:hAnsi="宋体" w:hint="eastAsia"/>
+          <w:b/>
+          <w:bCs/>
+          <w:sz w:val="28"/>
+          <w:szCs w:val="28"/>
+        </w:rPr>
+        <w:t>产品级</w:t>
+      </w:r>
+      <w:r>
+        <w:rPr>
+          <w:rFonts w:ascii="宋体" w:eastAsia="宋体" w:hAnsi="宋体" w:hint="eastAsia"/>
+          <w:sz w:val="28"/>
+          <w:szCs w:val="28"/>
+        </w:rPr>
+        <w:t>问题）</w:t>
+      </w:r>
+      <w:r>
+        <w:rPr>
+          <w:rFonts w:ascii="宋体" w:eastAsia="宋体" w:hAnsi="宋体" w:hint="eastAsia"/>
+          <w:sz w:val="28"/>
+          <w:szCs w:val="28"/>
+        </w:rPr>
+        <w:t>独立团队</w:t>
+      </w:r>
+    </w:p>
+    <w:p>
+      <w:pPr>
+        <w:rPr>
+          <w:rFonts w:ascii="宋体" w:eastAsia="宋体" w:hAnsi="宋体"/>
+          <w:sz w:val="28"/>
+          <w:szCs w:val="28"/>
+        </w:rPr>
+      </w:pPr>
+      <w:r>
+        <w:rPr>
+          <w:rFonts w:ascii="宋体" w:eastAsia="宋体" w:hAnsi="宋体" w:hint="eastAsia"/>
+          <w:sz w:val="28"/>
+          <w:szCs w:val="28"/>
+        </w:rPr>
+        <w:t>唯一既测试功能也测试非功能的阶段</w:t>
+      </w:r>
+    </w:p>
+    <w:p>
+      <w:pPr>
+        <w:rPr>
+          <w:rFonts w:ascii="宋体" w:eastAsia="宋体" w:hAnsi="宋体"/>
+          <w:sz w:val="28"/>
+          <w:szCs w:val="28"/>
+        </w:rPr>
+      </w:pPr>
+      <w:r>
+        <w:rPr>
+          <w:noProof/>
+        </w:rPr>
+        <w:drawing>
+          <wp:inline distT="0" distB="0" distL="0" distR="0" wp14:anchorId="11B8A32D" wp14:editId="7358AA78">
+            <wp:extent cx="3790950" cy="1409700"/>
+            <wp:effectExtent l="0" t="0" r="0" b="0"/>
+            <wp:docPr id="17" name="图片 17"/>
+            <wp:cNvGraphicFramePr>
+              <a:graphicFrameLocks xmlns:a="http://schemas.openxmlformats.org/drawingml/2006/main" noChangeAspect="1"/>
+            </wp:cNvGraphicFramePr>
+            <a:graphic xmlns:a="http://schemas.openxmlformats.org/drawingml/2006/main">
+              <a:graphicData uri="http://schemas.openxmlformats.org/drawingml/2006/picture">
+                <pic:pic xmlns:pic="http://schemas.openxmlformats.org/drawingml/2006/picture">
+                  <pic:nvPicPr>
+                    <pic:cNvPr id="1" name=""/>
+                    <pic:cNvPicPr/>
+                  </pic:nvPicPr>
+                  <pic:blipFill>
+                    <a:blip r:embed="rId22"/>
+                    <a:stretch>
+                      <a:fillRect/>
+                    </a:stretch>
+                  </pic:blipFill>
+                  <pic:spPr>
+                    <a:xfrm>
+                      <a:off x="0" y="0"/>
+                      <a:ext cx="3790950" cy="1409700"/>
+                    </a:xfrm>
+                    <a:prstGeom prst="rect">
+                      <a:avLst/>
+                    </a:prstGeom>
+                  </pic:spPr>
+                </pic:pic>
+              </a:graphicData>
+            </a:graphic>
+          </wp:inline>
+        </w:drawing>
+      </w:r>
+      <w:bookmarkStart w:id="2" w:name="_GoBack"/>
+      <w:bookmarkEnd w:id="2"/>
+    </w:p>
+    <w:p>
+      <w:pPr>
+        <w:rPr>
+          <w:rFonts w:ascii="宋体" w:eastAsia="宋体" w:hAnsi="宋体"/>
+          <w:sz w:val="28"/>
+          <w:szCs w:val="28"/>
+        </w:rPr>
+      </w:pPr>
+      <w:r>
+        <w:rPr>
+          <w:noProof/>
+        </w:rPr>
+        <w:drawing>
+          <wp:inline distT="0" distB="0" distL="0" distR="0" wp14:anchorId="25062FD4" wp14:editId="7965A39D">
+            <wp:extent cx="3790950" cy="1514475"/>
+            <wp:effectExtent l="0" t="0" r="0" b="9525"/>
+            <wp:docPr id="18" name="图片 18"/>
+            <wp:cNvGraphicFramePr>
+              <a:graphicFrameLocks xmlns:a="http://schemas.openxmlformats.org/drawingml/2006/main" noChangeAspect="1"/>
+            </wp:cNvGraphicFramePr>
+            <a:graphic xmlns:a="http://schemas.openxmlformats.org/drawingml/2006/main">
+              <a:graphicData uri="http://schemas.openxmlformats.org/drawingml/2006/picture">
+                <pic:pic xmlns:pic="http://schemas.openxmlformats.org/drawingml/2006/picture">
+                  <pic:nvPicPr>
+                    <pic:cNvPr id="1" name=""/>
+                    <pic:cNvPicPr/>
+                  </pic:nvPicPr>
+                  <pic:blipFill>
+                    <a:blip r:embed="rId23"/>
+                    <a:stretch>
+                      <a:fillRect/>
+                    </a:stretch>
+                  </pic:blipFill>
+                  <pic:spPr>
+                    <a:xfrm>
+                      <a:off x="0" y="0"/>
+                      <a:ext cx="3790950" cy="1514475"/>
+                    </a:xfrm>
+                    <a:prstGeom prst="rect">
+                      <a:avLst/>
+                    </a:prstGeom>
+                  </pic:spPr>
+                </pic:pic>
+              </a:graphicData>
+            </a:graphic>
+          </wp:inline>
+        </w:drawing>
+      </w:r>
+    </w:p>
+    <w:p>
+      <w:pPr>
+        <w:rPr>
+          <w:rFonts w:ascii="宋体" w:eastAsia="宋体" w:hAnsi="宋体"/>
+          <w:sz w:val="28"/>
+          <w:szCs w:val="28"/>
+        </w:rPr>
+      </w:pPr>
+      <w:r>
+        <w:rPr>
+          <w:rFonts w:ascii="宋体" w:eastAsia="宋体" w:hAnsi="宋体" w:hint="eastAsia"/>
+          <w:b/>
+          <w:bCs/>
+          <w:sz w:val="28"/>
+          <w:szCs w:val="28"/>
+        </w:rPr>
+        <w:t>功能测试</w:t>
+      </w:r>
+      <w:r>
+        <w:rPr>
+          <w:rFonts w:ascii="宋体" w:eastAsia="宋体" w:hAnsi="宋体" w:hint="eastAsia"/>
+          <w:sz w:val="28"/>
+          <w:szCs w:val="28"/>
+        </w:rPr>
+        <w:t>：</w:t>
+      </w:r>
+      <w:r>
+        <w:rPr>
+          <w:rFonts w:ascii="宋体" w:eastAsia="宋体" w:hAnsi="宋体" w:hint="eastAsia"/>
+          <w:sz w:val="28"/>
+          <w:szCs w:val="28"/>
+        </w:rPr>
+        <w:t>产品级测试，覆盖遗漏测试，</w:t>
+      </w:r>
+      <w:r>
+        <w:rPr>
+          <w:rFonts w:ascii="宋体" w:eastAsia="宋体" w:hAnsi="宋体" w:hint="eastAsia"/>
+          <w:sz w:val="28"/>
+          <w:szCs w:val="28"/>
+        </w:rPr>
+        <w:t>从新视角发现缺陷</w:t>
+      </w:r>
+    </w:p>
+    <w:p>
+      <w:pPr>
+        <w:rPr>
+          <w:rFonts w:ascii="宋体" w:eastAsia="宋体" w:hAnsi="宋体"/>
+          <w:sz w:val="28"/>
+          <w:szCs w:val="28"/>
+        </w:rPr>
+      </w:pPr>
+      <w:r>
+        <w:rPr>
+          <w:rFonts w:ascii="宋体" w:eastAsia="宋体" w:hAnsi="宋体" w:hint="eastAsia"/>
+          <w:sz w:val="28"/>
+          <w:szCs w:val="28"/>
+        </w:rPr>
+        <w:t>设计/体系结构：对照</w:t>
+      </w:r>
+      <w:r>
+        <w:rPr>
+          <w:rFonts w:ascii="宋体" w:eastAsia="宋体" w:hAnsi="宋体" w:hint="eastAsia"/>
+          <w:sz w:val="28"/>
+          <w:szCs w:val="28"/>
+        </w:rPr>
+        <w:t>设计/体系结构</w:t>
+      </w:r>
+      <w:r>
+        <w:rPr>
+          <w:rFonts w:ascii="宋体" w:eastAsia="宋体" w:hAnsi="宋体" w:hint="eastAsia"/>
+          <w:sz w:val="28"/>
+          <w:szCs w:val="28"/>
+        </w:rPr>
+        <w:t>开发阶段整理</w:t>
+      </w:r>
+      <w:r>
+        <w:rPr>
+          <w:rFonts w:ascii="宋体" w:eastAsia="宋体" w:hAnsi="宋体" w:hint="eastAsia"/>
+          <w:b/>
+          <w:bCs/>
+          <w:sz w:val="28"/>
+          <w:szCs w:val="28"/>
+        </w:rPr>
+        <w:t>产品级测试用例</w:t>
+      </w:r>
+      <w:r>
+        <w:rPr>
+          <w:rFonts w:ascii="宋体" w:eastAsia="宋体" w:hAnsi="宋体" w:hint="eastAsia"/>
+          <w:sz w:val="28"/>
+          <w:szCs w:val="28"/>
+        </w:rPr>
+        <w:t>，</w:t>
+      </w:r>
+      <w:r>
+        <w:rPr>
+          <w:rFonts w:ascii="宋体" w:eastAsia="宋体" w:hAnsi="宋体" w:hint="eastAsia"/>
+          <w:sz w:val="28"/>
+          <w:szCs w:val="28"/>
+        </w:rPr>
+        <w:t>关注整体产品行为，静态（体系结构分析，特征</w:t>
+      </w:r>
+      <w:r>
+        <w:rPr>
+          <w:rFonts w:ascii="宋体" w:eastAsia="宋体" w:hAnsi="宋体" w:hint="eastAsia"/>
+          <w:sz w:val="28"/>
+          <w:szCs w:val="28"/>
+        </w:rPr>
+        <w:t>模型</w:t>
+      </w:r>
+      <w:r>
+        <w:rPr>
+          <w:rFonts w:ascii="宋体" w:eastAsia="宋体" w:hAnsi="宋体" w:hint="eastAsia"/>
+          <w:sz w:val="28"/>
+          <w:szCs w:val="28"/>
+        </w:rPr>
+        <w:t>提取），动态</w:t>
+      </w:r>
+    </w:p>
+    <w:p>
+      <w:pPr>
+        <w:rPr>
+          <w:rFonts w:ascii="宋体" w:eastAsia="宋体" w:hAnsi="宋体"/>
+          <w:sz w:val="28"/>
+          <w:szCs w:val="28"/>
+        </w:rPr>
+      </w:pPr>
+      <w:r>
+        <w:rPr>
+          <w:rFonts w:ascii="宋体" w:eastAsia="宋体" w:hAnsi="宋体" w:hint="eastAsia"/>
+          <w:sz w:val="28"/>
+          <w:szCs w:val="28"/>
+        </w:rPr>
+        <w:t>业务垂直：原理（针对不同</w:t>
+      </w:r>
+      <w:r>
+        <w:rPr>
+          <w:rFonts w:ascii="宋体" w:eastAsia="宋体" w:hAnsi="宋体" w:hint="eastAsia"/>
+          <w:b/>
+          <w:bCs/>
+          <w:sz w:val="28"/>
+          <w:szCs w:val="28"/>
+        </w:rPr>
+        <w:t>纵深产品业务</w:t>
+      </w:r>
+      <w:r>
+        <w:rPr>
+          <w:rFonts w:ascii="宋体" w:eastAsia="宋体" w:hAnsi="宋体" w:hint="eastAsia"/>
+          <w:sz w:val="28"/>
+          <w:szCs w:val="28"/>
+        </w:rPr>
+        <w:t>制定用例，验证业务运作使用）</w:t>
+      </w:r>
+      <w:r>
+        <w:rPr>
+          <w:rFonts w:ascii="宋体" w:eastAsia="宋体" w:hAnsi="宋体" w:hint="eastAsia"/>
+          <w:sz w:val="28"/>
+          <w:szCs w:val="28"/>
+        </w:rPr>
+        <w:t>、</w:t>
+      </w:r>
+      <w:r>
+        <w:rPr>
+          <w:rFonts w:ascii="宋体" w:eastAsia="宋体" w:hAnsi="宋体" w:hint="eastAsia"/>
+          <w:sz w:val="28"/>
+          <w:szCs w:val="28"/>
+        </w:rPr>
+        <w:t>应用范围（通用系统在不同领域使用）</w:t>
+      </w:r>
+      <w:r>
+        <w:rPr>
+          <w:rFonts w:ascii="宋体" w:eastAsia="宋体" w:hAnsi="宋体" w:hint="eastAsia"/>
+          <w:sz w:val="28"/>
+          <w:szCs w:val="28"/>
+        </w:rPr>
+        <w:t>、</w:t>
+      </w:r>
+      <w:r>
+        <w:rPr>
+          <w:rFonts w:ascii="宋体" w:eastAsia="宋体" w:hAnsi="宋体" w:hint="eastAsia"/>
+          <w:sz w:val="28"/>
+          <w:szCs w:val="28"/>
+        </w:rPr>
+        <w:t>方法（模拟，复制：</w:t>
+      </w:r>
+      <w:r>
+        <w:rPr>
+          <w:rFonts w:ascii="宋体" w:eastAsia="宋体" w:hAnsi="宋体" w:hint="eastAsia"/>
+          <w:szCs w:val="21"/>
+        </w:rPr>
+        <w:t>获取处理过程，改变一般工作流定制</w:t>
+      </w:r>
+      <w:r>
+        <w:rPr>
+          <w:rFonts w:ascii="宋体" w:eastAsia="宋体" w:hAnsi="宋体" w:hint="eastAsia"/>
+          <w:sz w:val="28"/>
+          <w:szCs w:val="28"/>
+        </w:rPr>
+        <w:t>）</w:t>
+      </w:r>
+    </w:p>
+    <w:p>
+      <w:pPr>
+        <w:rPr>
+          <w:rFonts w:ascii="宋体" w:eastAsia="宋体" w:hAnsi="宋体"/>
+          <w:sz w:val="28"/>
+          <w:szCs w:val="28"/>
+        </w:rPr>
+      </w:pPr>
+      <w:r>
+        <w:rPr>
+          <w:rFonts w:ascii="宋体" w:eastAsia="宋体" w:hAnsi="宋体" w:hint="eastAsia"/>
+          <w:sz w:val="28"/>
+          <w:szCs w:val="28"/>
+        </w:rPr>
+        <w:lastRenderedPageBreak/>
+        <w:t>部署测试：验证系统是否满足客户部署需求</w:t>
+      </w:r>
+      <w:r>
+        <w:rPr>
+          <w:rFonts w:ascii="宋体" w:eastAsia="宋体" w:hAnsi="宋体" w:hint="eastAsia"/>
+          <w:sz w:val="28"/>
+          <w:szCs w:val="28"/>
+        </w:rPr>
+        <w:t>、</w:t>
+      </w:r>
+      <w:r>
+        <w:rPr>
+          <w:rFonts w:ascii="宋体" w:eastAsia="宋体" w:hAnsi="宋体" w:hint="eastAsia"/>
+          <w:sz w:val="28"/>
+          <w:szCs w:val="28"/>
+        </w:rPr>
+        <w:t>离场（开发组织内）</w:t>
+      </w:r>
+      <w:r>
+        <w:rPr>
+          <w:rFonts w:ascii="宋体" w:eastAsia="宋体" w:hAnsi="宋体" w:hint="eastAsia"/>
+          <w:sz w:val="28"/>
+          <w:szCs w:val="28"/>
+        </w:rPr>
+        <w:t>、</w:t>
+      </w:r>
+      <w:r>
+        <w:rPr>
+          <w:rFonts w:ascii="宋体" w:eastAsia="宋体" w:hAnsi="宋体" w:hint="eastAsia"/>
+          <w:sz w:val="28"/>
+          <w:szCs w:val="28"/>
+        </w:rPr>
+        <w:t>现场（客户场地与环境）</w:t>
+      </w:r>
+    </w:p>
+    <w:p>
+      <w:pPr>
+        <w:rPr>
+          <w:rFonts w:ascii="宋体" w:eastAsia="宋体" w:hAnsi="宋体"/>
+          <w:sz w:val="28"/>
+          <w:szCs w:val="28"/>
+        </w:rPr>
+      </w:pPr>
+      <w:r>
+        <w:rPr>
+          <w:rFonts w:ascii="宋体" w:eastAsia="宋体" w:hAnsi="宋体" w:hint="eastAsia"/>
+          <w:sz w:val="28"/>
+          <w:szCs w:val="28"/>
+        </w:rPr>
+        <w:t>Alpha：用户在开发环境下受控测试，特点（由用户在开发者</w:t>
+      </w:r>
+      <w:r>
+        <w:rPr>
+          <w:rFonts w:ascii="宋体" w:eastAsia="宋体" w:hAnsi="宋体" w:hint="eastAsia"/>
+          <w:sz w:val="28"/>
+          <w:szCs w:val="28"/>
+        </w:rPr>
+        <w:t>指导</w:t>
+      </w:r>
+      <w:r>
+        <w:rPr>
+          <w:rFonts w:ascii="宋体" w:eastAsia="宋体" w:hAnsi="宋体" w:hint="eastAsia"/>
+          <w:sz w:val="28"/>
+          <w:szCs w:val="28"/>
+        </w:rPr>
+        <w:t>下完成 发布会），达到一定程度进行Beta测试</w:t>
+      </w:r>
+    </w:p>
+    <w:p>
+      <w:pPr>
+        <w:rPr>
+          <w:rFonts w:ascii="宋体" w:eastAsia="宋体" w:hAnsi="宋体"/>
+          <w:sz w:val="28"/>
+          <w:szCs w:val="28"/>
+        </w:rPr>
+      </w:pPr>
+      <w:r>
+        <w:rPr>
+          <w:rFonts w:ascii="宋体" w:eastAsia="宋体" w:hAnsi="宋体" w:hint="eastAsia"/>
+          <w:sz w:val="28"/>
+          <w:szCs w:val="28"/>
+        </w:rPr>
+        <w:t>Beta：用户实际使用测试，特点（开发者不在场），挑战（</w:t>
+      </w:r>
+      <w:r>
+        <w:rPr>
+          <w:rFonts w:ascii="宋体" w:eastAsia="宋体" w:hAnsi="宋体" w:hint="eastAsia"/>
+          <w:sz w:val="28"/>
+          <w:szCs w:val="28"/>
+        </w:rPr>
+        <w:t>客户</w:t>
+      </w:r>
+      <w:r>
+        <w:rPr>
+          <w:rFonts w:ascii="宋体" w:eastAsia="宋体" w:hAnsi="宋体" w:hint="eastAsia"/>
+          <w:sz w:val="28"/>
+          <w:szCs w:val="28"/>
+        </w:rPr>
+        <w:t>数量，客户了解产品）</w:t>
+      </w:r>
+    </w:p>
+    <w:p>
+      <w:pPr>
+        <w:rPr>
+          <w:rFonts w:ascii="宋体" w:eastAsia="宋体" w:hAnsi="宋体"/>
+          <w:sz w:val="28"/>
+          <w:szCs w:val="28"/>
+        </w:rPr>
+      </w:pPr>
+      <w:r>
+        <w:rPr>
+          <w:rFonts w:ascii="宋体" w:eastAsia="宋体" w:hAnsi="宋体" w:hint="eastAsia"/>
+          <w:sz w:val="28"/>
+          <w:szCs w:val="28"/>
+        </w:rPr>
+        <w:t>符合性：产品通过主流环境等，并符合相关法规</w:t>
+      </w:r>
+    </w:p>
+    <w:p>
+      <w:pPr>
+        <w:rPr>
+          <w:rFonts w:ascii="宋体" w:eastAsia="宋体" w:hAnsi="宋体"/>
+          <w:b/>
+          <w:bCs/>
+          <w:sz w:val="28"/>
+          <w:szCs w:val="28"/>
+        </w:rPr>
+      </w:pPr>
+      <w:r>
+        <w:rPr>
+          <w:rFonts w:ascii="宋体" w:eastAsia="宋体" w:hAnsi="宋体" w:hint="eastAsia"/>
+          <w:b/>
+          <w:bCs/>
+          <w:sz w:val="28"/>
+          <w:szCs w:val="28"/>
+        </w:rPr>
+        <w:t>非功能测试</w:t>
+      </w:r>
+      <w:r>
+        <w:rPr>
+          <w:rFonts w:ascii="宋体" w:eastAsia="宋体" w:hAnsi="宋体" w:hint="eastAsia"/>
+          <w:sz w:val="28"/>
+          <w:szCs w:val="28"/>
+        </w:rPr>
+        <w:t>：验证系统</w:t>
+      </w:r>
+      <w:r>
+        <w:rPr>
+          <w:rFonts w:ascii="宋体" w:eastAsia="宋体" w:hAnsi="宋体" w:hint="eastAsia"/>
+          <w:b/>
+          <w:bCs/>
+          <w:sz w:val="28"/>
+          <w:szCs w:val="28"/>
+        </w:rPr>
+        <w:t>质量因素</w:t>
+      </w:r>
+      <w:r>
+        <w:rPr>
+          <w:rFonts w:ascii="宋体" w:eastAsia="宋体" w:hAnsi="宋体" w:hint="eastAsia"/>
+          <w:sz w:val="28"/>
+          <w:szCs w:val="28"/>
+        </w:rPr>
+        <w:t>，</w:t>
+      </w:r>
+      <w:r>
+        <w:rPr>
+          <w:rFonts w:ascii="宋体" w:eastAsia="宋体" w:hAnsi="宋体" w:hint="eastAsia"/>
+          <w:sz w:val="28"/>
+          <w:szCs w:val="28"/>
+        </w:rPr>
+        <w:t>挑战（设置配置：模拟</w:t>
+      </w:r>
+      <w:r>
+        <w:rPr>
+          <w:rFonts w:ascii="宋体" w:eastAsia="宋体" w:hAnsi="宋体" w:hint="eastAsia"/>
+          <w:sz w:val="28"/>
+          <w:szCs w:val="28"/>
+        </w:rPr>
+        <w:t>、</w:t>
+      </w:r>
+      <w:r>
+        <w:rPr>
+          <w:rFonts w:ascii="宋体" w:eastAsia="宋体" w:hAnsi="宋体" w:hint="eastAsia"/>
+          <w:sz w:val="28"/>
+          <w:szCs w:val="28"/>
+        </w:rPr>
+        <w:t>真实环境）</w:t>
+      </w:r>
+    </w:p>
+    <w:p>
+      <w:pPr>
+        <w:rPr>
+          <w:rFonts w:ascii="宋体" w:eastAsia="宋体" w:hAnsi="宋体"/>
+          <w:sz w:val="28"/>
+          <w:szCs w:val="28"/>
+        </w:rPr>
+      </w:pPr>
+      <w:r>
+        <w:rPr>
+          <w:rFonts w:ascii="宋体" w:eastAsia="宋体" w:hAnsi="宋体" w:hint="eastAsia"/>
+          <w:sz w:val="28"/>
+          <w:szCs w:val="28"/>
+        </w:rPr>
+        <w:t>可伸缩性：确认产品</w:t>
+      </w:r>
+      <w:r>
+        <w:rPr>
+          <w:rFonts w:ascii="宋体" w:eastAsia="宋体" w:hAnsi="宋体" w:hint="eastAsia"/>
+          <w:b/>
+          <w:bCs/>
+          <w:sz w:val="28"/>
+          <w:szCs w:val="28"/>
+        </w:rPr>
+        <w:t>参数最大值</w:t>
+      </w:r>
+      <w:r>
+        <w:rPr>
+          <w:rFonts w:ascii="宋体" w:eastAsia="宋体" w:hAnsi="宋体" w:hint="eastAsia"/>
+          <w:sz w:val="28"/>
+          <w:szCs w:val="28"/>
+        </w:rPr>
+        <w:t>、</w:t>
+      </w:r>
+      <w:r>
+        <w:rPr>
+          <w:rFonts w:ascii="宋体" w:eastAsia="宋体" w:hAnsi="宋体" w:hint="eastAsia"/>
+          <w:sz w:val="28"/>
+          <w:szCs w:val="28"/>
+        </w:rPr>
+        <w:t>主要瓶颈</w:t>
+      </w:r>
+    </w:p>
+    <w:p>
+      <w:pPr>
+        <w:rPr>
+          <w:rFonts w:ascii="宋体" w:eastAsia="宋体" w:hAnsi="宋体"/>
+          <w:sz w:val="28"/>
+          <w:szCs w:val="28"/>
+        </w:rPr>
+      </w:pPr>
+      <w:r>
+        <w:rPr>
+          <w:noProof/>
+        </w:rPr>
+        <w:drawing>
+          <wp:inline distT="0" distB="0" distL="0" distR="0" wp14:anchorId="407F14C8" wp14:editId="1AA1D2E3">
+            <wp:extent cx="4250267" cy="1860525"/>
+            <wp:effectExtent l="0" t="0" r="0" b="6985"/>
+            <wp:docPr id="20" name="图片 20"/>
+            <wp:cNvGraphicFramePr>
+              <a:graphicFrameLocks xmlns:a="http://schemas.openxmlformats.org/drawingml/2006/main" noChangeAspect="1"/>
+            </wp:cNvGraphicFramePr>
+            <a:graphic xmlns:a="http://schemas.openxmlformats.org/drawingml/2006/main">
+              <a:graphicData uri="http://schemas.openxmlformats.org/drawingml/2006/picture">
+                <pic:pic xmlns:pic="http://schemas.openxmlformats.org/drawingml/2006/picture">
+                  <pic:nvPicPr>
+                    <pic:cNvPr id="1" name=""/>
+                    <pic:cNvPicPr/>
+                  </pic:nvPicPr>
+                  <pic:blipFill>
+                    <a:blip r:embed="rId24"/>
+                    <a:stretch>
+                      <a:fillRect/>
+                    </a:stretch>
+                  </pic:blipFill>
+                  <pic:spPr>
+                    <a:xfrm>
+                      <a:off x="0" y="0"/>
+                      <a:ext cx="4262580" cy="1865915"/>
+                    </a:xfrm>
+                    <a:prstGeom prst="rect">
+                      <a:avLst/>
+                    </a:prstGeom>
+                  </pic:spPr>
+                </pic:pic>
+              </a:graphicData>
+            </a:graphic>
+          </wp:inline>
+        </w:drawing>
+      </w:r>
+    </w:p>
+    <w:p>
+      <w:pPr>
+        <w:rPr>
+          <w:rFonts w:ascii="宋体" w:eastAsia="宋体" w:hAnsi="宋体"/>
+          <w:sz w:val="28"/>
+          <w:szCs w:val="28"/>
+        </w:rPr>
+      </w:pPr>
+      <w:r>
+        <w:rPr>
+          <w:noProof/>
+        </w:rPr>
+        <w:drawing>
+          <wp:inline distT="0" distB="0" distL="0" distR="0" wp14:anchorId="4D52DFF6" wp14:editId="7E03F36F">
+            <wp:extent cx="4216400" cy="1126582"/>
+            <wp:effectExtent l="0" t="0" r="0" b="0"/>
+            <wp:docPr id="21" name="图片 21"/>
+            <wp:cNvGraphicFramePr>
+              <a:graphicFrameLocks xmlns:a="http://schemas.openxmlformats.org/drawingml/2006/main" noChangeAspect="1"/>
+            </wp:cNvGraphicFramePr>
+            <a:graphic xmlns:a="http://schemas.openxmlformats.org/drawingml/2006/main">
+              <a:graphicData uri="http://schemas.openxmlformats.org/drawingml/2006/picture">
+                <pic:pic xmlns:pic="http://schemas.openxmlformats.org/drawingml/2006/picture">
+                  <pic:nvPicPr>
+                    <pic:cNvPr id="1" name=""/>
+                    <pic:cNvPicPr/>
+                  </pic:nvPicPr>
+                  <pic:blipFill>
+                    <a:blip r:embed="rId25"/>
+                    <a:stretch>
+                      <a:fillRect/>
+                    </a:stretch>
+                  </pic:blipFill>
+                  <pic:spPr>
+                    <a:xfrm>
+                      <a:off x="0" y="0"/>
+                      <a:ext cx="4238974" cy="1132613"/>
+                    </a:xfrm>
+                    <a:prstGeom prst="rect">
+                      <a:avLst/>
+                    </a:prstGeom>
+                  </pic:spPr>
+                </pic:pic>
+              </a:graphicData>
+            </a:graphic>
+          </wp:inline>
+        </w:drawing>
+      </w:r>
+    </w:p>
+    <w:p>
+      <w:pPr>
+        <w:rPr>
+          <w:rFonts w:ascii="宋体" w:eastAsia="宋体" w:hAnsi="宋体"/>
+          <w:sz w:val="28"/>
+          <w:szCs w:val="28"/>
+        </w:rPr>
+      </w:pPr>
+      <w:r>
+        <w:rPr>
+          <w:rFonts w:ascii="宋体" w:eastAsia="宋体" w:hAnsi="宋体" w:hint="eastAsia"/>
+          <w:sz w:val="28"/>
+          <w:szCs w:val="28"/>
+        </w:rPr>
+        <w:t>互操作/兼容性：产品</w:t>
+      </w:r>
+      <w:r>
+        <w:rPr>
+          <w:rFonts w:ascii="宋体" w:eastAsia="宋体" w:hAnsi="宋体" w:hint="eastAsia"/>
+          <w:sz w:val="28"/>
+          <w:szCs w:val="28"/>
+        </w:rPr>
+        <w:t>、</w:t>
+      </w:r>
+      <w:r>
+        <w:rPr>
+          <w:rFonts w:ascii="宋体" w:eastAsia="宋体" w:hAnsi="宋体" w:hint="eastAsia"/>
+          <w:sz w:val="28"/>
+          <w:szCs w:val="28"/>
+        </w:rPr>
+        <w:t>版本间交互</w:t>
+      </w:r>
+    </w:p>
+    <w:p>
+      <w:pPr>
+        <w:rPr>
+          <w:rFonts w:ascii="宋体" w:eastAsia="宋体" w:hAnsi="宋体"/>
+          <w:sz w:val="28"/>
+          <w:szCs w:val="28"/>
+        </w:rPr>
+      </w:pPr>
+      <w:r>
+        <w:rPr>
+          <w:rFonts w:ascii="宋体" w:eastAsia="宋体" w:hAnsi="宋体" w:hint="eastAsia"/>
+          <w:sz w:val="28"/>
+          <w:szCs w:val="28"/>
+        </w:rPr>
+        <w:t>可用性易获得：用户视角，易用性</w:t>
+      </w:r>
+      <w:r>
+        <w:rPr>
+          <w:rFonts w:ascii="宋体" w:eastAsia="宋体" w:hAnsi="宋体" w:hint="eastAsia"/>
+          <w:sz w:val="28"/>
+          <w:szCs w:val="28"/>
+        </w:rPr>
+        <w:t>、</w:t>
+      </w:r>
+      <w:r>
+        <w:rPr>
+          <w:rFonts w:ascii="宋体" w:eastAsia="宋体" w:hAnsi="宋体" w:hint="eastAsia"/>
+          <w:sz w:val="28"/>
+          <w:szCs w:val="28"/>
+        </w:rPr>
+        <w:t>速度</w:t>
+      </w:r>
+      <w:r>
+        <w:rPr>
+          <w:rFonts w:ascii="宋体" w:eastAsia="宋体" w:hAnsi="宋体" w:hint="eastAsia"/>
+          <w:sz w:val="28"/>
+          <w:szCs w:val="28"/>
+        </w:rPr>
+        <w:t>、</w:t>
+      </w:r>
+      <w:r>
+        <w:rPr>
+          <w:rFonts w:ascii="宋体" w:eastAsia="宋体" w:hAnsi="宋体" w:hint="eastAsia"/>
+          <w:sz w:val="28"/>
+          <w:szCs w:val="28"/>
+        </w:rPr>
+        <w:t>美感（可理解，一致，导航，响应）</w:t>
+      </w:r>
+    </w:p>
+    <w:p>
+      <w:pPr>
+        <w:rPr>
+          <w:rFonts w:ascii="宋体" w:eastAsia="宋体" w:hAnsi="宋体"/>
+          <w:sz w:val="28"/>
+          <w:szCs w:val="28"/>
+        </w:rPr>
+      </w:pPr>
+      <w:r>
+        <w:rPr>
+          <w:rFonts w:ascii="宋体" w:eastAsia="宋体" w:hAnsi="宋体" w:hint="eastAsia"/>
+          <w:b/>
+          <w:bCs/>
+          <w:sz w:val="28"/>
+          <w:szCs w:val="28"/>
+        </w:rPr>
+        <w:t>确认测试</w:t>
+      </w:r>
+      <w:r>
+        <w:rPr>
+          <w:rFonts w:ascii="宋体" w:eastAsia="宋体" w:hAnsi="宋体" w:hint="eastAsia"/>
+          <w:sz w:val="28"/>
+          <w:szCs w:val="28"/>
+        </w:rPr>
+        <w:t>：检查是否满足需求阶段的</w:t>
+      </w:r>
+      <w:r>
+        <w:rPr>
+          <w:rFonts w:ascii="宋体" w:eastAsia="宋体" w:hAnsi="宋体" w:hint="eastAsia"/>
+          <w:b/>
+          <w:bCs/>
+          <w:sz w:val="28"/>
+          <w:szCs w:val="28"/>
+        </w:rPr>
+        <w:t>确认准则</w:t>
+      </w:r>
+      <w:r>
+        <w:rPr>
+          <w:rFonts w:ascii="宋体" w:eastAsia="宋体" w:hAnsi="宋体" w:hint="eastAsia"/>
+          <w:sz w:val="28"/>
+          <w:szCs w:val="28"/>
+        </w:rPr>
+        <w:t>，能否真实使用</w:t>
+      </w:r>
+      <w:r>
+        <w:rPr>
+          <w:rFonts w:ascii="宋体" w:eastAsia="宋体" w:hAnsi="宋体" w:hint="eastAsia"/>
+          <w:sz w:val="28"/>
+          <w:szCs w:val="28"/>
+        </w:rPr>
+        <w:t>、</w:t>
+      </w:r>
+      <w:r>
+        <w:rPr>
+          <w:rFonts w:ascii="宋体" w:eastAsia="宋体" w:hAnsi="宋体" w:hint="eastAsia"/>
+          <w:b/>
+          <w:bCs/>
+          <w:sz w:val="28"/>
+          <w:szCs w:val="28"/>
+        </w:rPr>
+        <w:t>实施者（客户代表）</w:t>
+      </w:r>
+      <w:r>
+        <w:rPr>
+          <w:rFonts w:ascii="宋体" w:eastAsia="宋体" w:hAnsi="宋体" w:hint="eastAsia"/>
+          <w:sz w:val="28"/>
+          <w:szCs w:val="28"/>
+        </w:rPr>
+        <w:t>、</w:t>
+      </w:r>
+      <w:r>
+        <w:rPr>
+          <w:rFonts w:ascii="宋体" w:eastAsia="宋体" w:hAnsi="宋体" w:hint="eastAsia"/>
+          <w:sz w:val="28"/>
+          <w:szCs w:val="28"/>
+        </w:rPr>
+        <w:t>目的（验证</w:t>
+      </w:r>
+      <w:r>
+        <w:rPr>
+          <w:rFonts w:ascii="宋体" w:eastAsia="宋体" w:hAnsi="宋体" w:hint="eastAsia"/>
+          <w:sz w:val="28"/>
+          <w:szCs w:val="28"/>
+        </w:rPr>
+        <w:t>产品可接受</w:t>
+      </w:r>
+      <w:r>
+        <w:rPr>
+          <w:rFonts w:ascii="宋体" w:eastAsia="宋体" w:hAnsi="宋体" w:hint="eastAsia"/>
+          <w:sz w:val="28"/>
+          <w:szCs w:val="28"/>
+        </w:rPr>
+        <w:t>）</w:t>
+      </w:r>
+    </w:p>
+    <w:p>
+      <w:pPr>
+        <w:rPr>
+          <w:rFonts w:ascii="宋体" w:eastAsia="宋体" w:hAnsi="宋体"/>
+          <w:sz w:val="28"/>
+          <w:szCs w:val="28"/>
+        </w:rPr>
+      </w:pPr>
+      <w:r>
+        <w:rPr>
+          <w:rFonts w:ascii="宋体" w:eastAsia="宋体" w:hAnsi="宋体" w:hint="eastAsia"/>
+          <w:b/>
+          <w:bCs/>
+          <w:sz w:val="28"/>
+          <w:szCs w:val="28"/>
+        </w:rPr>
+        <w:lastRenderedPageBreak/>
+        <w:t>回归测试</w:t>
+      </w:r>
+      <w:r>
+        <w:rPr>
+          <w:rFonts w:ascii="宋体" w:eastAsia="宋体" w:hAnsi="宋体" w:hint="eastAsia"/>
+          <w:sz w:val="28"/>
+          <w:szCs w:val="28"/>
+        </w:rPr>
+        <w:t>：</w:t>
+      </w:r>
+      <w:r>
+        <w:rPr>
+          <w:rFonts w:ascii="宋体" w:eastAsia="宋体" w:hAnsi="宋体" w:hint="eastAsia"/>
+          <w:sz w:val="28"/>
+          <w:szCs w:val="28"/>
+        </w:rPr>
+        <w:t>验证已变更系统完整与正确性</w:t>
+      </w:r>
+      <w:r>
+        <w:rPr>
+          <w:rFonts w:ascii="宋体" w:eastAsia="宋体" w:hAnsi="宋体" w:hint="eastAsia"/>
+          <w:sz w:val="28"/>
+          <w:szCs w:val="28"/>
+        </w:rPr>
+        <w:t>、</w:t>
+      </w:r>
+      <w:r>
+        <w:rPr>
+          <w:rFonts w:ascii="宋体" w:eastAsia="宋体" w:hAnsi="宋体" w:hint="eastAsia"/>
+          <w:sz w:val="28"/>
+          <w:szCs w:val="28"/>
+        </w:rPr>
+        <w:t>定义（对已测试过修改后程序重新测试保证无新错误，保证修改不影响已有功能）</w:t>
+      </w:r>
+      <w:r>
+        <w:rPr>
+          <w:rFonts w:ascii="宋体" w:eastAsia="宋体" w:hAnsi="宋体" w:hint="eastAsia"/>
+          <w:sz w:val="28"/>
+          <w:szCs w:val="28"/>
+        </w:rPr>
+        <w:t>、</w:t>
+      </w:r>
+      <w:r>
+        <w:rPr>
+          <w:rFonts w:ascii="宋体" w:eastAsia="宋体" w:hAnsi="宋体" w:hint="eastAsia"/>
+          <w:sz w:val="28"/>
+          <w:szCs w:val="28"/>
+        </w:rPr>
+        <w:t>过程（提出需求，修改，选择测试用例，执行测试，识别失败，识别错误，排除错误）</w:t>
+      </w:r>
+    </w:p>
+    <w:p>
+      <w:pPr>
+        <w:rPr>
+          <w:rFonts w:ascii="宋体" w:eastAsia="宋体" w:hAnsi="宋体"/>
+          <w:sz w:val="28"/>
+          <w:szCs w:val="28"/>
+        </w:rPr>
+      </w:pPr>
+      <w:r>
+        <w:rPr>
+          <w:noProof/>
+        </w:rPr>
+        <w:drawing>
+          <wp:inline distT="0" distB="0" distL="0" distR="0" wp14:anchorId="6B375188" wp14:editId="6BF6A150">
+            <wp:extent cx="3716867" cy="1724462"/>
+            <wp:effectExtent l="0" t="0" r="0" b="9525"/>
+            <wp:docPr id="22" name="图片 22"/>
+            <wp:cNvGraphicFramePr>
+              <a:graphicFrameLocks xmlns:a="http://schemas.openxmlformats.org/drawingml/2006/main" noChangeAspect="1"/>
+            </wp:cNvGraphicFramePr>
+            <a:graphic xmlns:a="http://schemas.openxmlformats.org/drawingml/2006/main">
+              <a:graphicData uri="http://schemas.openxmlformats.org/drawingml/2006/picture">
+                <pic:pic xmlns:pic="http://schemas.openxmlformats.org/drawingml/2006/picture">
+                  <pic:nvPicPr>
+                    <pic:cNvPr id="1" name=""/>
+                    <pic:cNvPicPr/>
+                  </pic:nvPicPr>
+                  <pic:blipFill>
+                    <a:blip r:embed="rId26"/>
+                    <a:stretch>
+                      <a:fillRect/>
+                    </a:stretch>
+                  </pic:blipFill>
+                  <pic:spPr>
+                    <a:xfrm>
+                      <a:off x="0" y="0"/>
+                      <a:ext cx="3741401" cy="1735845"/>
+                    </a:xfrm>
+                    <a:prstGeom prst="rect">
+                      <a:avLst/>
+                    </a:prstGeom>
+                  </pic:spPr>
+                </pic:pic>
+              </a:graphicData>
+            </a:graphic>
+          </wp:inline>
+        </w:drawing>
+      </w:r>
+    </w:p>
+    <w:p>
+      <w:pPr>
+        <w:rPr>
+          <w:rFonts w:ascii="宋体" w:eastAsia="宋体" w:hAnsi="宋体"/>
+          <w:sz w:val="28"/>
+          <w:szCs w:val="28"/>
+        </w:rPr>
+      </w:pPr>
+      <w:r>
+        <w:rPr>
+          <w:noProof/>
+        </w:rPr>
+        <w:drawing>
+          <wp:inline distT="0" distB="0" distL="0" distR="0" wp14:anchorId="71BDBE0C" wp14:editId="0B5F2BAA">
+            <wp:extent cx="3307080" cy="1649857"/>
+            <wp:effectExtent l="0" t="0" r="7620" b="7620"/>
+            <wp:docPr id="23" name="图片 23"/>
+            <wp:cNvGraphicFramePr>
+              <a:graphicFrameLocks xmlns:a="http://schemas.openxmlformats.org/drawingml/2006/main" noChangeAspect="1"/>
+            </wp:cNvGraphicFramePr>
+            <a:graphic xmlns:a="http://schemas.openxmlformats.org/drawingml/2006/main">
+              <a:graphicData uri="http://schemas.openxmlformats.org/drawingml/2006/picture">
+                <pic:pic xmlns:pic="http://schemas.openxmlformats.org/drawingml/2006/picture">
+                  <pic:nvPicPr>
+                    <pic:cNvPr id="1" name=""/>
+                    <pic:cNvPicPr/>
+                  </pic:nvPicPr>
+                  <pic:blipFill>
+                    <a:blip r:embed="rId27"/>
+                    <a:stretch>
+                      <a:fillRect/>
+                    </a:stretch>
+                  </pic:blipFill>
+                  <pic:spPr>
+                    <a:xfrm>
+                      <a:off x="0" y="0"/>
+                      <a:ext cx="3326972" cy="1659781"/>
+                    </a:xfrm>
+                    <a:prstGeom prst="rect">
+                      <a:avLst/>
+                    </a:prstGeom>
+                  </pic:spPr>
+                </pic:pic>
+              </a:graphicData>
+            </a:graphic>
+          </wp:inline>
+        </w:drawing>
+      </w:r>
+    </w:p>
+    <w:p>
+      <w:pPr>
+        <w:rPr>
+          <w:rFonts w:ascii="宋体" w:eastAsia="宋体" w:hAnsi="宋体"/>
+          <w:sz w:val="28"/>
+          <w:szCs w:val="28"/>
+        </w:rPr>
+      </w:pPr>
+      <w:r>
+        <w:rPr>
+          <w:rFonts w:ascii="宋体" w:eastAsia="宋体" w:hAnsi="宋体" w:hint="eastAsia"/>
+          <w:sz w:val="28"/>
+          <w:szCs w:val="28"/>
+        </w:rPr>
+        <w:t>组测试：找出一个模块单独工作正常，多模块集成时错误</w:t>
+      </w:r>
+    </w:p>
+    <w:p>
+      <w:pPr>
+        <w:rPr>
+          <w:rFonts w:ascii="宋体" w:eastAsia="宋体" w:hAnsi="宋体"/>
+          <w:sz w:val="28"/>
+          <w:szCs w:val="28"/>
+        </w:rPr>
+      </w:pPr>
+      <w:r>
+        <w:rPr>
+          <w:rFonts w:ascii="宋体" w:eastAsia="宋体" w:hAnsi="宋体" w:hint="eastAsia"/>
+          <w:sz w:val="28"/>
+          <w:szCs w:val="28"/>
+        </w:rPr>
+        <w:t>波及效应：发现所有和潜在受影响部分，保证发生改变后一致完整性</w:t>
+      </w:r>
+      <w:r>
+        <w:rPr>
+          <w:rFonts w:ascii="宋体" w:eastAsia="宋体" w:hAnsi="宋体" w:hint="eastAsia"/>
+          <w:sz w:val="28"/>
+          <w:szCs w:val="28"/>
+        </w:rPr>
+        <w:t>、</w:t>
+      </w:r>
+      <w:r>
+        <w:rPr>
+          <w:rFonts w:ascii="宋体" w:eastAsia="宋体" w:hAnsi="宋体" w:hint="eastAsia"/>
+          <w:sz w:val="28"/>
+          <w:szCs w:val="28"/>
+        </w:rPr>
+        <w:t>技术（字符串匹配，程序切片）</w:t>
+      </w:r>
+      <w:r>
+        <w:rPr>
+          <w:rFonts w:ascii="宋体" w:eastAsia="宋体" w:hAnsi="宋体" w:hint="eastAsia"/>
+          <w:sz w:val="28"/>
+          <w:szCs w:val="28"/>
+        </w:rPr>
+        <w:t>、</w:t>
+      </w:r>
+      <w:r>
+        <w:rPr>
+          <w:rFonts w:ascii="宋体" w:eastAsia="宋体" w:hAnsi="宋体" w:hint="eastAsia"/>
+          <w:sz w:val="28"/>
+          <w:szCs w:val="28"/>
+        </w:rPr>
+        <w:t>种类（需求，设计，代码，测试）</w:t>
+      </w:r>
+    </w:p>
+    <w:p>
+      <w:pPr>
+        <w:rPr>
+          <w:rFonts w:ascii="宋体" w:eastAsia="宋体" w:hAnsi="宋体"/>
+          <w:sz w:val="28"/>
+          <w:szCs w:val="28"/>
+        </w:rPr>
+      </w:pPr>
+      <w:r>
+        <w:rPr>
+          <w:noProof/>
+        </w:rPr>
+        <w:lastRenderedPageBreak/>
+        <w:drawing>
+          <wp:inline distT="0" distB="0" distL="0" distR="0" wp14:anchorId="2BF05B2A" wp14:editId="536CDDE5">
+            <wp:extent cx="5274310" cy="2595880"/>
+            <wp:effectExtent l="0" t="0" r="2540" b="0"/>
+            <wp:docPr id="25" name="图片 25"/>
+            <wp:cNvGraphicFramePr>
+              <a:graphicFrameLocks xmlns:a="http://schemas.openxmlformats.org/drawingml/2006/main" noChangeAspect="1"/>
+            </wp:cNvGraphicFramePr>
+            <a:graphic xmlns:a="http://schemas.openxmlformats.org/drawingml/2006/main">
+              <a:graphicData uri="http://schemas.openxmlformats.org/drawingml/2006/picture">
+                <pic:pic xmlns:pic="http://schemas.openxmlformats.org/drawingml/2006/picture">
+                  <pic:nvPicPr>
+                    <pic:cNvPr id="1" name=""/>
+                    <pic:cNvPicPr/>
+                  </pic:nvPicPr>
+                  <pic:blipFill>
+                    <a:blip r:embed="rId28"/>
+                    <a:stretch>
+                      <a:fillRect/>
+                    </a:stretch>
+                  </pic:blipFill>
+                  <pic:spPr>
+                    <a:xfrm>
+                      <a:off x="0" y="0"/>
+                      <a:ext cx="5274310" cy="2595880"/>
+                    </a:xfrm>
+                    <a:prstGeom prst="rect">
+                      <a:avLst/>
+                    </a:prstGeom>
+                  </pic:spPr>
+                </pic:pic>
+              </a:graphicData>
+            </a:graphic>
+          </wp:inline>
+        </w:drawing>
+      </w:r>
     </w:p>
     <w:sectPr>
       <w:pgSz w:w="11906" w:h="16838"/>
@@ -2066,6 +8467,44 @@
     </w:sectPr>
   </w:body>
 </w:document>
+</file>
+
+<file path=word/endnotes.xml><?xml version="1.0" encoding="utf-8"?>
+<w:endnotes xmlns:wpc="http://schemas.microsoft.com/office/word/2010/wordprocessingCanvas" xmlns:cx="http://schemas.microsoft.com/office/drawing/2014/chartex" xmlns:cx1="http://schemas.microsoft.com/office/drawing/2015/9/8/chartex" xmlns:cx2="http://schemas.microsoft.com/office/drawing/2015/10/21/chartex" xmlns:cx3="http://schemas.microsoft.com/office/drawing/2016/5/9/chartex" xmlns:cx4="http://schemas.microsoft.com/office/drawing/2016/5/10/chartex" xmlns:cx5="http://schemas.microsoft.com/office/drawing/2016/5/11/chartex" xmlns:cx6="http://schemas.microsoft.com/office/drawing/2016/5/12/chartex" xmlns:cx7="http://schemas.microsoft.com/office/drawing/2016/5/13/chartex" xmlns:cx8="http://schemas.microsoft.com/office/drawing/2016/5/14/chartex" xmlns:mc="http://schemas.openxmlformats.org/markup-compatibility/2006" xmlns:aink="http://schemas.microsoft.com/office/drawing/2016/ink" xmlns:am3d="http://schemas.microsoft.com/office/drawing/2017/model3d" xmlns:o="urn:schemas-microsoft-com:office:office" xmlns:r="http://schemas.openxmlformats.org/officeDocument/2006/relationships" xmlns:m="http://schemas.openxmlformats.org/officeDocument/2006/math" xmlns:v="urn:schemas-microsoft-com:vml" xmlns:wp14="http://schemas.microsoft.com/office/word/2010/wordprocessingDrawing" xmlns:wp="http://schemas.openxmlformats.org/drawingml/2006/wordprocessingDrawing" xmlns:w10="urn:schemas-microsoft-com:office:word" xmlns:w="http://schemas.openxmlformats.org/wordprocessingml/2006/main" xmlns:w14="http://schemas.microsoft.com/office/word/2010/wordml" xmlns:w15="http://schemas.microsoft.com/office/word/2012/wordml" xmlns:w16cid="http://schemas.microsoft.com/office/word/2016/wordml/cid" xmlns:w16se="http://schemas.microsoft.com/office/word/2015/wordml/symex" xmlns:wpg="http://schemas.microsoft.com/office/word/2010/wordprocessingGroup" xmlns:wpi="http://schemas.microsoft.com/office/word/2010/wordprocessingInk" xmlns:wne="http://schemas.microsoft.com/office/word/2006/wordml" xmlns:wps="http://schemas.microsoft.com/office/word/2010/wordprocessingShape" mc:Ignorable="w14 w15 w16se w16cid wp14">
+  <w:endnote w:type="separator" w:id="-1">
+    <w:p>
+      <w:r>
+        <w:separator/>
+      </w:r>
+    </w:p>
+  </w:endnote>
+  <w:endnote w:type="continuationSeparator" w:id="0">
+    <w:p>
+      <w:r>
+        <w:continuationSeparator/>
+      </w:r>
+    </w:p>
+  </w:endnote>
+</w:endnotes>
+</file>
+
+<file path=word/footnotes.xml><?xml version="1.0" encoding="utf-8"?>
+<w:footnotes xmlns:wpc="http://schemas.microsoft.com/office/word/2010/wordprocessingCanvas" xmlns:cx="http://schemas.microsoft.com/office/drawing/2014/chartex" xmlns:cx1="http://schemas.microsoft.com/office/drawing/2015/9/8/chartex" xmlns:cx2="http://schemas.microsoft.com/office/drawing/2015/10/21/chartex" xmlns:cx3="http://schemas.microsoft.com/office/drawing/2016/5/9/chartex" xmlns:cx4="http://schemas.microsoft.com/office/drawing/2016/5/10/chartex" xmlns:cx5="http://schemas.microsoft.com/office/drawing/2016/5/11/chartex" xmlns:cx6="http://schemas.microsoft.com/office/drawing/2016/5/12/chartex" xmlns:cx7="http://schemas.microsoft.com/office/drawing/2016/5/13/chartex" xmlns:cx8="http://schemas.microsoft.com/office/drawing/2016/5/14/chartex" xmlns:mc="http://schemas.openxmlformats.org/markup-compatibility/2006" xmlns:aink="http://schemas.microsoft.com/office/drawing/2016/ink" xmlns:am3d="http://schemas.microsoft.com/office/drawing/2017/model3d" xmlns:o="urn:schemas-microsoft-com:office:office" xmlns:r="http://schemas.openxmlformats.org/officeDocument/2006/relationships" xmlns:m="http://schemas.openxmlformats.org/officeDocument/2006/math" xmlns:v="urn:schemas-microsoft-com:vml" xmlns:wp14="http://schemas.microsoft.com/office/word/2010/wordprocessingDrawing" xmlns:wp="http://schemas.openxmlformats.org/drawingml/2006/wordprocessingDrawing" xmlns:w10="urn:schemas-microsoft-com:office:word" xmlns:w="http://schemas.openxmlformats.org/wordprocessingml/2006/main" xmlns:w14="http://schemas.microsoft.com/office/word/2010/wordml" xmlns:w15="http://schemas.microsoft.com/office/word/2012/wordml" xmlns:w16cid="http://schemas.microsoft.com/office/word/2016/wordml/cid" xmlns:w16se="http://schemas.microsoft.com/office/word/2015/wordml/symex" xmlns:wpg="http://schemas.microsoft.com/office/word/2010/wordprocessingGroup" xmlns:wpi="http://schemas.microsoft.com/office/word/2010/wordprocessingInk" xmlns:wne="http://schemas.microsoft.com/office/word/2006/wordml" xmlns:wps="http://schemas.microsoft.com/office/word/2010/wordprocessingShape" mc:Ignorable="w14 w15 w16se w16cid wp14">
+  <w:footnote w:type="separator" w:id="-1">
+    <w:p>
+      <w:r>
+        <w:separator/>
+      </w:r>
+    </w:p>
+  </w:footnote>
+  <w:footnote w:type="continuationSeparator" w:id="0">
+    <w:p>
+      <w:r>
+        <w:continuationSeparator/>
+      </w:r>
+    </w:p>
+  </w:footnote>
+</w:footnotes>
 </file>
 
 <file path=word/numbering.xml><?xml version="1.0" encoding="utf-8"?>
@@ -2628,6 +9067,83 @@
       <w:color w:val="808080"/>
     </w:rPr>
   </w:style>
+  <w:style w:type="character" w:styleId="a6">
+    <w:name w:val="Hyperlink"/>
+    <w:basedOn w:val="a0"/>
+    <w:uiPriority w:val="99"/>
+    <w:semiHidden/>
+    <w:unhideWhenUsed/>
+    <w:rsid w:val="00C8061C"/>
+    <w:rPr>
+      <w:color w:val="0000FF"/>
+      <w:u w:val="single"/>
+    </w:rPr>
+  </w:style>
+  <w:style w:type="paragraph" w:styleId="a7">
+    <w:name w:val="header"/>
+    <w:basedOn w:val="a"/>
+    <w:link w:val="a8"/>
+    <w:uiPriority w:val="99"/>
+    <w:unhideWhenUsed/>
+    <w:rsid w:val="00393EF7"/>
+    <w:pPr>
+      <w:pBdr>
+        <w:bottom w:val="single" w:sz="6" w:space="1" w:color="auto"/>
+      </w:pBdr>
+      <w:tabs>
+        <w:tab w:val="center" w:pos="4153"/>
+        <w:tab w:val="right" w:pos="8306"/>
+      </w:tabs>
+      <w:snapToGrid w:val="0"/>
+      <w:jc w:val="center"/>
+    </w:pPr>
+    <w:rPr>
+      <w:sz w:val="18"/>
+      <w:szCs w:val="18"/>
+    </w:rPr>
+  </w:style>
+  <w:style w:type="character" w:customStyle="1" w:styleId="a8">
+    <w:name w:val="页眉 字符"/>
+    <w:basedOn w:val="a0"/>
+    <w:link w:val="a7"/>
+    <w:uiPriority w:val="99"/>
+    <w:rsid w:val="00393EF7"/>
+    <w:rPr>
+      <w:sz w:val="18"/>
+      <w:szCs w:val="18"/>
+    </w:rPr>
+  </w:style>
+  <w:style w:type="paragraph" w:styleId="a9">
+    <w:name w:val="footer"/>
+    <w:basedOn w:val="a"/>
+    <w:link w:val="aa"/>
+    <w:uiPriority w:val="99"/>
+    <w:unhideWhenUsed/>
+    <w:rsid w:val="00393EF7"/>
+    <w:pPr>
+      <w:tabs>
+        <w:tab w:val="center" w:pos="4153"/>
+        <w:tab w:val="right" w:pos="8306"/>
+      </w:tabs>
+      <w:snapToGrid w:val="0"/>
+      <w:jc w:val="left"/>
+    </w:pPr>
+    <w:rPr>
+      <w:sz w:val="18"/>
+      <w:szCs w:val="18"/>
+    </w:rPr>
+  </w:style>
+  <w:style w:type="character" w:customStyle="1" w:styleId="aa">
+    <w:name w:val="页脚 字符"/>
+    <w:basedOn w:val="a0"/>
+    <w:link w:val="a9"/>
+    <w:uiPriority w:val="99"/>
+    <w:rsid w:val="00393EF7"/>
+    <w:rPr>
+      <w:sz w:val="18"/>
+      <w:szCs w:val="18"/>
+    </w:rPr>
+  </w:style>
 </w:styles>
 </file>
 
